--- a/static/assets/documents/sp/contract_postavki_sp.docx
+++ b/static/assets/documents/sp/contract_postavki_sp.docx
@@ -27,8 +27,6 @@
         </w:rPr>
         <w:t>ДОГОВОР №</w:t>
       </w:r>
-      <w:bookmarkStart w:id="2" w:name="_GoBack"/>
-      <w:bookmarkEnd w:id="2"/>
       <w:r>
         <w:rPr>
           <w:rFonts w:ascii="Calibri Light" w:hAnsi="Calibri Light" w:cs="Times New Roman"/>
@@ -10559,18 +10557,27 @@
     <w:p>
       <w:pPr>
         <w:pStyle w:val="17"/>
+        <w:keepNext w:val="0"/>
+        <w:keepLines w:val="0"/>
+        <w:pageBreakBefore/>
         <w:widowControl w:val="0"/>
         <w:numPr>
           <w:ilvl w:val="0"/>
           <w:numId w:val="10"/>
         </w:numPr>
+        <w:kinsoku/>
+        <w:wordWrap/>
         <w:overflowPunct w:val="0"/>
+        <w:topLinePunct w:val="0"/>
         <w:autoSpaceDE w:val="0"/>
         <w:autoSpaceDN w:val="0"/>
+        <w:bidi w:val="0"/>
         <w:adjustRightInd w:val="0"/>
+        <w:snapToGrid/>
         <w:spacing w:after="0" w:line="252" w:lineRule="auto"/>
         <w:ind w:left="0" w:firstLine="0"/>
         <w:jc w:val="center"/>
+        <w:textAlignment w:val="auto"/>
         <w:rPr>
           <w:rFonts w:ascii="Calibri Light" w:hAnsi="Calibri Light" w:cs="Times New Roman"/>
           <w:b/>
@@ -10710,12 +10717,6 @@
             <w:insideV w:val="single" w:color="auto" w:sz="4" w:space="0"/>
           </w:tblBorders>
           <w:tblLayout w:type="fixed"/>
-          <w:tblCellMar>
-            <w:top w:w="0" w:type="dxa"/>
-            <w:left w:w="108" w:type="dxa"/>
-            <w:bottom w:w="0" w:type="dxa"/>
-            <w:right w:w="108" w:type="dxa"/>
-          </w:tblCellMar>
         </w:tblPrEx>
         <w:trPr>
           <w:jc w:val="center"/>
@@ -10808,12 +10809,6 @@
             <w:insideV w:val="single" w:color="auto" w:sz="4" w:space="0"/>
           </w:tblBorders>
           <w:tblLayout w:type="fixed"/>
-          <w:tblCellMar>
-            <w:top w:w="0" w:type="dxa"/>
-            <w:left w:w="108" w:type="dxa"/>
-            <w:bottom w:w="0" w:type="dxa"/>
-            <w:right w:w="108" w:type="dxa"/>
-          </w:tblCellMar>
         </w:tblPrEx>
         <w:trPr>
           <w:jc w:val="center"/>
@@ -10881,204 +10876,10 @@
               <w:spacing w:before="0" w:after="0" w:line="252" w:lineRule="auto"/>
               <w:rPr>
                 <w:rFonts w:ascii="Calibri Light" w:hAnsi="Calibri Light" w:cs="Times New Roman"/>
-                <w:i/>
                 <w:szCs w:val="24"/>
                 <w:lang w:val="en-US"/>
               </w:rPr>
             </w:pPr>
-          </w:p>
-          <w:p>
-            <w:pPr>
-              <w:pStyle w:val="21"/>
-              <w:spacing w:before="0" w:after="0" w:line="252" w:lineRule="auto"/>
-              <w:rPr>
-                <w:lang w:val="en-US"/>
-              </w:rPr>
-            </w:pPr>
-            <w:r>
-              <w:rPr>
-                <w:rFonts w:ascii="Calibri Light" w:hAnsi="Calibri Light" w:cs="Times New Roman"/>
-                <w:szCs w:val="24"/>
-              </w:rPr>
-              <w:t>Паспортные</w:t>
-            </w:r>
-            <w:r>
-              <w:rPr>
-                <w:rFonts w:ascii="Calibri Light" w:hAnsi="Calibri Light" w:cs="Times New Roman"/>
-                <w:szCs w:val="24"/>
-                <w:lang w:val="en-US"/>
-              </w:rPr>
-              <w:t xml:space="preserve"> </w:t>
-            </w:r>
-            <w:r>
-              <w:rPr>
-                <w:rFonts w:ascii="Calibri Light" w:hAnsi="Calibri Light" w:cs="Times New Roman"/>
-                <w:szCs w:val="24"/>
-              </w:rPr>
-              <w:t>данные</w:t>
-            </w:r>
-          </w:p>
-          <w:p>
-            <w:pPr>
-              <w:pStyle w:val="21"/>
-              <w:spacing w:before="0" w:after="0" w:line="252" w:lineRule="auto"/>
-              <w:rPr>
-                <w:rFonts w:ascii="Calibri Light" w:hAnsi="Calibri Light" w:cs="Times New Roman"/>
-                <w:szCs w:val="24"/>
-                <w:lang w:val="en-US"/>
-              </w:rPr>
-            </w:pPr>
-            <w:r>
-              <w:rPr>
-                <w:rFonts w:ascii="Calibri Light" w:hAnsi="Calibri Light" w:cs="Times New Roman"/>
-                <w:szCs w:val="24"/>
-              </w:rPr>
-              <w:t>Серия</w:t>
-            </w:r>
-            <w:r>
-              <w:rPr>
-                <w:rFonts w:ascii="Calibri Light" w:hAnsi="Calibri Light" w:cs="Times New Roman"/>
-                <w:szCs w:val="24"/>
-                <w:lang w:val="en-US"/>
-              </w:rPr>
-              <w:t xml:space="preserve"> </w:t>
-            </w:r>
-            <w:r>
-              <w:rPr>
-                <w:rFonts w:ascii="Calibri Light" w:hAnsi="Calibri Light" w:cs="Times New Roman"/>
-                <w:szCs w:val="24"/>
-              </w:rPr>
-              <w:t>и</w:t>
-            </w:r>
-            <w:r>
-              <w:rPr>
-                <w:rFonts w:ascii="Calibri Light" w:hAnsi="Calibri Light" w:cs="Times New Roman"/>
-                <w:szCs w:val="24"/>
-                <w:lang w:val="en-US"/>
-              </w:rPr>
-              <w:t xml:space="preserve"> </w:t>
-            </w:r>
-            <w:r>
-              <w:rPr>
-                <w:rFonts w:ascii="Calibri Light" w:hAnsi="Calibri Light" w:cs="Times New Roman"/>
-                <w:szCs w:val="24"/>
-              </w:rPr>
-              <w:t>номер</w:t>
-            </w:r>
-            <w:r>
-              <w:rPr>
-                <w:rFonts w:ascii="Calibri Light" w:hAnsi="Calibri Light" w:cs="Times New Roman"/>
-                <w:szCs w:val="24"/>
-                <w:lang w:val="en-US"/>
-              </w:rPr>
-              <w:t>: {{ partner_representer_passport_number }}</w:t>
-            </w:r>
-          </w:p>
-          <w:p>
-            <w:pPr>
-              <w:pStyle w:val="21"/>
-              <w:spacing w:before="0" w:after="0" w:line="252" w:lineRule="auto"/>
-              <w:rPr>
-                <w:rFonts w:ascii="Calibri Light" w:hAnsi="Calibri Light" w:cs="Times New Roman"/>
-                <w:szCs w:val="24"/>
-                <w:lang w:val="en-US"/>
-              </w:rPr>
-            </w:pPr>
-            <w:r>
-              <w:rPr>
-                <w:rFonts w:ascii="Calibri Light" w:hAnsi="Calibri Light" w:cs="Times New Roman"/>
-                <w:szCs w:val="24"/>
-              </w:rPr>
-              <w:t>Дата</w:t>
-            </w:r>
-            <w:r>
-              <w:rPr>
-                <w:rFonts w:ascii="Calibri Light" w:hAnsi="Calibri Light" w:cs="Times New Roman"/>
-                <w:szCs w:val="24"/>
-                <w:lang w:val="en-US"/>
-              </w:rPr>
-              <w:t xml:space="preserve"> </w:t>
-            </w:r>
-            <w:r>
-              <w:rPr>
-                <w:rFonts w:ascii="Calibri Light" w:hAnsi="Calibri Light" w:cs="Times New Roman"/>
-                <w:szCs w:val="24"/>
-              </w:rPr>
-              <w:t>выдачи</w:t>
-            </w:r>
-            <w:r>
-              <w:rPr>
-                <w:rFonts w:ascii="Calibri Light" w:hAnsi="Calibri Light" w:cs="Times New Roman"/>
-                <w:szCs w:val="24"/>
-                <w:lang w:val="en-US"/>
-              </w:rPr>
-              <w:t>: {{ partner_representer_passport_date }}</w:t>
-            </w:r>
-          </w:p>
-          <w:p>
-            <w:pPr>
-              <w:pStyle w:val="21"/>
-              <w:spacing w:before="0" w:after="0" w:line="252" w:lineRule="auto"/>
-            </w:pPr>
-            <w:r>
-              <w:rPr>
-                <w:rFonts w:ascii="Calibri Light" w:hAnsi="Calibri Light" w:cs="Times New Roman"/>
-                <w:szCs w:val="24"/>
-              </w:rPr>
-              <w:t>Кем</w:t>
-            </w:r>
-            <w:r>
-              <w:rPr>
-                <w:rFonts w:ascii="Calibri Light" w:hAnsi="Calibri Light" w:cs="Times New Roman"/>
-                <w:szCs w:val="24"/>
-                <w:lang w:val="en-US"/>
-              </w:rPr>
-              <w:t xml:space="preserve"> </w:t>
-            </w:r>
-            <w:r>
-              <w:rPr>
-                <w:rFonts w:ascii="Calibri Light" w:hAnsi="Calibri Light" w:cs="Times New Roman"/>
-                <w:szCs w:val="24"/>
-              </w:rPr>
-              <w:t>выдан</w:t>
-            </w:r>
-            <w:r>
-              <w:rPr>
-                <w:rFonts w:ascii="Calibri Light" w:hAnsi="Calibri Light" w:cs="Times New Roman"/>
-                <w:szCs w:val="24"/>
-                <w:lang w:val="en-US"/>
-              </w:rPr>
-              <w:t xml:space="preserve">: {{ </w:t>
-            </w:r>
-            <w:r>
-              <w:rPr>
-                <w:rFonts w:ascii="Calibri Light" w:hAnsi="Calibri Light" w:cs="Times New Roman"/>
-                <w:szCs w:val="24"/>
-              </w:rPr>
-              <w:t>partner_representer_passport</w:t>
-            </w:r>
-            <w:r>
-              <w:rPr>
-                <w:rFonts w:ascii="Calibri Light" w:hAnsi="Calibri Light" w:cs="Times New Roman"/>
-                <w:szCs w:val="24"/>
-                <w:lang w:val="en-US"/>
-              </w:rPr>
-              <w:t>_department }}</w:t>
-            </w:r>
-          </w:p>
-          <w:p>
-            <w:pPr>
-              <w:pStyle w:val="21"/>
-              <w:spacing w:before="0" w:after="0" w:line="252" w:lineRule="auto"/>
-            </w:pPr>
-            <w:r>
-              <w:rPr>
-                <w:rFonts w:ascii="Calibri Light" w:hAnsi="Calibri Light" w:cs="Times New Roman"/>
-                <w:szCs w:val="24"/>
-                <w:lang w:val="en-US"/>
-              </w:rPr>
-              <w:t>Код подразделения: {{ partner_representer_passport_department_code }}</w:t>
-            </w:r>
           </w:p>
           <w:p>
             <w:pPr>
@@ -11382,63 +11183,10 @@
               <w:rPr>
                 <w:rFonts w:ascii="Calibri Light" w:hAnsi="Calibri Light" w:cs="Times New Roman"/>
                 <w:szCs w:val="24"/>
-                <w:lang w:val="en-US"/>
               </w:rPr>
             </w:pPr>
-          </w:p>
-          <w:p>
-            <w:pPr>
-              <w:pStyle w:val="21"/>
-              <w:spacing w:before="0" w:after="0" w:line="252" w:lineRule="auto"/>
-              <w:rPr>
-                <w:rFonts w:ascii="Calibri Light" w:hAnsi="Calibri Light" w:cs="Times New Roman"/>
-                <w:szCs w:val="24"/>
-                <w:lang w:val="en-US"/>
-              </w:rPr>
-            </w:pPr>
-          </w:p>
-          <w:p>
-            <w:pPr>
-              <w:pStyle w:val="21"/>
-              <w:spacing w:before="0" w:after="0" w:line="252" w:lineRule="auto"/>
-              <w:rPr>
-                <w:rFonts w:ascii="Calibri Light" w:hAnsi="Calibri Light" w:cs="Times New Roman"/>
-                <w:szCs w:val="24"/>
-                <w:lang w:val="en-US"/>
-              </w:rPr>
-            </w:pPr>
-          </w:p>
-          <w:p>
-            <w:pPr>
-              <w:pStyle w:val="21"/>
-              <w:spacing w:before="0" w:after="0" w:line="252" w:lineRule="auto"/>
-              <w:rPr>
-                <w:rFonts w:ascii="Calibri Light" w:hAnsi="Calibri Light" w:cs="Times New Roman"/>
-                <w:szCs w:val="24"/>
-                <w:lang w:val="en-US"/>
-              </w:rPr>
-            </w:pPr>
-          </w:p>
-          <w:p>
-            <w:pPr>
-              <w:pStyle w:val="21"/>
-              <w:spacing w:before="0" w:after="0" w:line="252" w:lineRule="auto"/>
-              <w:rPr>
-                <w:rFonts w:ascii="Calibri Light" w:hAnsi="Calibri Light" w:cs="Times New Roman"/>
-                <w:szCs w:val="24"/>
-                <w:lang w:val="en-US"/>
-              </w:rPr>
-            </w:pPr>
-          </w:p>
-          <w:p>
-            <w:pPr>
-              <w:pStyle w:val="21"/>
-              <w:spacing w:before="0" w:after="0" w:line="252" w:lineRule="auto"/>
-              <w:rPr>
-                <w:rFonts w:ascii="Calibri Light" w:hAnsi="Calibri Light" w:cs="Times New Roman"/>
-                <w:szCs w:val="24"/>
-              </w:rPr>
-            </w:pPr>
+            <w:bookmarkStart w:id="2" w:name="_GoBack"/>
+            <w:bookmarkEnd w:id="2"/>
           </w:p>
           <w:p>
             <w:pPr>
@@ -11653,12 +11401,6 @@
             <w:insideV w:val="single" w:color="auto" w:sz="4" w:space="0"/>
           </w:tblBorders>
           <w:tblLayout w:type="fixed"/>
-          <w:tblCellMar>
-            <w:top w:w="0" w:type="dxa"/>
-            <w:left w:w="108" w:type="dxa"/>
-            <w:bottom w:w="0" w:type="dxa"/>
-            <w:right w:w="108" w:type="dxa"/>
-          </w:tblCellMar>
         </w:tblPrEx>
         <w:trPr>
           <w:trHeight w:val="699" w:hRule="atLeast"/>

--- a/static/assets/documents/sp/contract_postavki_sp.docx
+++ b/static/assets/documents/sp/contract_postavki_sp.docx
@@ -9807,33 +9807,16 @@
           <w:szCs w:val="24"/>
           <w:lang w:val="ru-RU"/>
         </w:rPr>
-        <w:t xml:space="preserve">: ____________ </w:t>
-      </w:r>
-      <w:r>
-        <w:rPr>
-          <w:rFonts w:ascii="Calibri Light" w:hAnsi="Calibri Light" w:cs="Times New Roman"/>
-          <w:sz w:val="24"/>
-          <w:szCs w:val="24"/>
-          <w:lang w:val="ru-RU"/>
-        </w:rPr>
-        <w:br w:type="textWrapping"/>
-      </w:r>
-      <w:r>
-        <w:rPr>
-          <w:rFonts w:ascii="Calibri Light" w:hAnsi="Calibri Light" w:cs="Times New Roman"/>
-          <w:sz w:val="24"/>
-          <w:szCs w:val="24"/>
-          <w:lang w:val="ru-RU"/>
-        </w:rPr>
-        <w:t xml:space="preserve">(электронный адрес, номер телефона в приложении </w:t>
-      </w:r>
-      <w:r>
-        <w:rPr>
-          <w:rFonts w:ascii="Calibri Light" w:hAnsi="Calibri Light" w:cs="Times New Roman"/>
-          <w:sz w:val="24"/>
-          <w:szCs w:val="24"/>
-        </w:rPr>
-        <w:t>WhatsApp</w:t>
+        <w:t xml:space="preserve">: </w:t>
+      </w:r>
+      <w:r>
+        <w:rPr>
+          <w:rFonts w:hint="default" w:ascii="Calibri Light" w:hAnsi="Calibri Light" w:cs="Times New Roman"/>
+          <w:sz w:val="24"/>
+          <w:szCs w:val="24"/>
+          <w:lang w:val="en"/>
+        </w:rPr>
+        <w:t>“{{ partner_email }}” (Email), “{{ partner_whatsapp }}” (WhatsApp), “{{ partner_telegram }}” (Telegram)</w:t>
       </w:r>
       <w:r>
         <w:rPr>
@@ -9847,23 +9830,6 @@
       <w:r>
         <w:rPr>
           <w:rFonts w:ascii="Calibri Light" w:hAnsi="Calibri Light" w:cs="Times New Roman"/>
-          <w:sz w:val="24"/>
-          <w:szCs w:val="24"/>
-        </w:rPr>
-        <w:t>Telegram</w:t>
-      </w:r>
-      <w:r>
-        <w:rPr>
-          <w:rFonts w:ascii="Calibri Light" w:hAnsi="Calibri Light" w:cs="Times New Roman"/>
-          <w:sz w:val="24"/>
-          <w:szCs w:val="24"/>
-          <w:lang w:val="ru-RU"/>
-        </w:rPr>
-        <w:t xml:space="preserve">), </w:t>
-      </w:r>
-      <w:r>
-        <w:rPr>
-          <w:rFonts w:ascii="Calibri Light" w:hAnsi="Calibri Light" w:cs="Times New Roman"/>
           <w:b/>
           <w:sz w:val="24"/>
           <w:szCs w:val="24"/>
@@ -9878,41 +9844,36 @@
           <w:szCs w:val="24"/>
           <w:lang w:val="ru-RU"/>
         </w:rPr>
-        <w:t xml:space="preserve">: __________________ (электронный адрес, номер телефона в приложении </w:t>
-      </w:r>
-      <w:r>
-        <w:rPr>
-          <w:rFonts w:ascii="Calibri Light" w:hAnsi="Calibri Light" w:cs="Times New Roman"/>
-          <w:sz w:val="24"/>
-          <w:szCs w:val="24"/>
-        </w:rPr>
-        <w:t>WhatsApp</w:t>
-      </w:r>
-      <w:r>
-        <w:rPr>
-          <w:rFonts w:ascii="Calibri Light" w:hAnsi="Calibri Light" w:cs="Times New Roman"/>
-          <w:sz w:val="24"/>
-          <w:szCs w:val="24"/>
-          <w:lang w:val="ru-RU"/>
-        </w:rPr>
-        <w:t xml:space="preserve">, </w:t>
-      </w:r>
-      <w:r>
-        <w:rPr>
-          <w:rFonts w:ascii="Calibri Light" w:hAnsi="Calibri Light" w:cs="Times New Roman"/>
-          <w:sz w:val="24"/>
-          <w:szCs w:val="24"/>
-        </w:rPr>
-        <w:t>Telegram</w:t>
-      </w:r>
-      <w:r>
-        <w:rPr>
-          <w:rFonts w:ascii="Calibri Light" w:hAnsi="Calibri Light" w:cs="Times New Roman"/>
-          <w:sz w:val="24"/>
-          <w:szCs w:val="24"/>
-          <w:lang w:val="ru-RU"/>
-        </w:rPr>
-        <w:t>). Стороны подтверждают, что вся информация отправленная и полученная указанными способами является достоверной. Подтверждение о получении сообщения или информации не требуется. Все звонки по телефону осуществляются в рабочие дни в период с 10:00 до 19:00. В иное время Стороны вправе не реагировать на поступающие сообщения и/или звонки.</w:t>
+        <w:t xml:space="preserve">: </w:t>
+      </w:r>
+      <w:r>
+        <w:rPr>
+          <w:rFonts w:hint="default" w:ascii="Calibri Light" w:hAnsi="Calibri Light" w:cs="Times New Roman"/>
+          <w:sz w:val="24"/>
+          <w:szCs w:val="24"/>
+          <w:lang w:val="en"/>
+        </w:rPr>
+        <w:t>“{{ seller_email }}” (Email), “{{ seller_whatsapp }}” (WhatsApp), “{{ seller</w:t>
+      </w:r>
+      <w:bookmarkStart w:id="2" w:name="_GoBack"/>
+      <w:bookmarkEnd w:id="2"/>
+      <w:r>
+        <w:rPr>
+          <w:rFonts w:hint="default" w:ascii="Calibri Light" w:hAnsi="Calibri Light" w:cs="Times New Roman"/>
+          <w:sz w:val="24"/>
+          <w:szCs w:val="24"/>
+          <w:lang w:val="en"/>
+        </w:rPr>
+        <w:t>_telegram }}” (Telegram)</w:t>
+      </w:r>
+      <w:r>
+        <w:rPr>
+          <w:rFonts w:ascii="Calibri Light" w:hAnsi="Calibri Light" w:cs="Times New Roman"/>
+          <w:sz w:val="24"/>
+          <w:szCs w:val="24"/>
+          <w:lang w:val="ru-RU"/>
+        </w:rPr>
+        <w:t>. Стороны подтверждают, что вся информация отправленная и полученная указанными способами является достоверной. Подтверждение о получении сообщения или информации не требуется. Все звонки по телефону осуществляются в рабочие дни в период с 10:00 до 19:00. В иное время Стороны вправе не реагировать на поступающие сообщения и/или звонки.</w:t>
       </w:r>
     </w:p>
     <w:p>
@@ -10717,6 +10678,12 @@
             <w:insideV w:val="single" w:color="auto" w:sz="4" w:space="0"/>
           </w:tblBorders>
           <w:tblLayout w:type="fixed"/>
+          <w:tblCellMar>
+            <w:top w:w="0" w:type="dxa"/>
+            <w:left w:w="108" w:type="dxa"/>
+            <w:bottom w:w="0" w:type="dxa"/>
+            <w:right w:w="108" w:type="dxa"/>
+          </w:tblCellMar>
         </w:tblPrEx>
         <w:trPr>
           <w:jc w:val="center"/>
@@ -10809,6 +10776,12 @@
             <w:insideV w:val="single" w:color="auto" w:sz="4" w:space="0"/>
           </w:tblBorders>
           <w:tblLayout w:type="fixed"/>
+          <w:tblCellMar>
+            <w:top w:w="0" w:type="dxa"/>
+            <w:left w:w="108" w:type="dxa"/>
+            <w:bottom w:w="0" w:type="dxa"/>
+            <w:right w:w="108" w:type="dxa"/>
+          </w:tblCellMar>
         </w:tblPrEx>
         <w:trPr>
           <w:jc w:val="center"/>
@@ -11185,8 +11158,6 @@
                 <w:szCs w:val="24"/>
               </w:rPr>
             </w:pPr>
-            <w:bookmarkStart w:id="2" w:name="_GoBack"/>
-            <w:bookmarkEnd w:id="2"/>
           </w:p>
           <w:p>
             <w:pPr>
@@ -11401,6 +11372,12 @@
             <w:insideV w:val="single" w:color="auto" w:sz="4" w:space="0"/>
           </w:tblBorders>
           <w:tblLayout w:type="fixed"/>
+          <w:tblCellMar>
+            <w:top w:w="0" w:type="dxa"/>
+            <w:left w:w="108" w:type="dxa"/>
+            <w:bottom w:w="0" w:type="dxa"/>
+            <w:right w:w="108" w:type="dxa"/>
+          </w:tblCellMar>
         </w:tblPrEx>
         <w:trPr>
           <w:trHeight w:val="699" w:hRule="atLeast"/>

--- a/static/assets/documents/sp/contract_postavki_sp.docx
+++ b/static/assets/documents/sp/contract_postavki_sp.docx
@@ -25,9 +25,8 @@
           <w:szCs w:val="24"/>
           <w:lang w:val="ru-RU"/>
         </w:rPr>
-        <w:t xml:space="preserve">ДОГОВОР </w:t>
-      </w:r>
-      <w:proofErr w:type="gramStart"/>
+        <w:t>ДОГОВОР №</w:t>
+      </w:r>
       <w:r>
         <w:rPr>
           <w:rFonts w:ascii="Calibri Light" w:hAnsi="Calibri Light" w:cs="Times New Roman"/>
@@ -36,56 +35,8 @@
           <w:color w:val="000000"/>
           <w:sz w:val="24"/>
           <w:szCs w:val="24"/>
-          <w:lang w:val="ru-RU"/>
-        </w:rPr>
-        <w:t>№</w:t>
-      </w:r>
-      <w:r>
-        <w:rPr>
-          <w:rFonts w:ascii="Calibri Light" w:hAnsi="Calibri Light" w:cs="Times New Roman"/>
-          <w:b/>
-          <w:bCs/>
-          <w:color w:val="000000"/>
-          <w:sz w:val="24"/>
-          <w:szCs w:val="24"/>
-        </w:rPr>
-        <w:t>{</w:t>
-      </w:r>
-      <w:proofErr w:type="gramEnd"/>
-      <w:r>
-        <w:rPr>
-          <w:rFonts w:ascii="Calibri Light" w:hAnsi="Calibri Light" w:cs="Times New Roman"/>
-          <w:b/>
-          <w:bCs/>
-          <w:color w:val="000000"/>
-          <w:sz w:val="24"/>
-          <w:szCs w:val="24"/>
-        </w:rPr>
-        <w:t xml:space="preserve">{ </w:t>
-      </w:r>
-      <w:proofErr w:type="spellStart"/>
-      <w:r>
-        <w:rPr>
-          <w:rFonts w:ascii="Calibri Light" w:hAnsi="Calibri Light" w:cs="Times New Roman"/>
-          <w:b/>
-          <w:bCs/>
-          <w:color w:val="000000"/>
-          <w:sz w:val="24"/>
-          <w:szCs w:val="24"/>
-        </w:rPr>
-        <w:t>contract_number</w:t>
-      </w:r>
-      <w:proofErr w:type="spellEnd"/>
-      <w:r>
-        <w:rPr>
-          <w:rFonts w:ascii="Calibri Light" w:hAnsi="Calibri Light" w:cs="Times New Roman"/>
-          <w:b/>
-          <w:bCs/>
-          <w:color w:val="000000"/>
-          <w:sz w:val="24"/>
-          <w:szCs w:val="24"/>
-        </w:rPr>
-        <w:t xml:space="preserve"> }}</w:t>
+        </w:rPr>
+        <w:t>{{ contract_number }}</w:t>
       </w:r>
     </w:p>
     <w:p>
@@ -155,9 +106,8 @@
           <w:lang w:val="ru-RU"/>
         </w:rPr>
         <w:tab/>
-        <w:t>«</w:t>
-      </w:r>
-      <w:proofErr w:type="gramStart"/>
+        <w:t xml:space="preserve">«{{ </w:t>
+      </w:r>
       <w:r>
         <w:rPr>
           <w:rFonts w:ascii="Calibri Light" w:hAnsi="Calibri Light" w:cs="Times New Roman"/>
@@ -166,9 +116,8 @@
           <w:color w:val="000000"/>
           <w:sz w:val="24"/>
           <w:szCs w:val="24"/>
-          <w:lang w:val="ru-RU"/>
-        </w:rPr>
-        <w:t xml:space="preserve">{{ </w:t>
+        </w:rPr>
+        <w:t>dd</w:t>
       </w:r>
       <w:r>
         <w:rPr>
@@ -178,10 +127,10 @@
           <w:color w:val="000000"/>
           <w:sz w:val="24"/>
           <w:szCs w:val="24"/>
-        </w:rPr>
-        <w:t>dd</w:t>
-      </w:r>
-      <w:proofErr w:type="gramEnd"/>
+          <w:lang w:val="ru-RU"/>
+        </w:rPr>
+        <w:t xml:space="preserve"> }}» {{ </w:t>
+      </w:r>
       <w:r>
         <w:rPr>
           <w:rFonts w:ascii="Calibri Light" w:hAnsi="Calibri Light" w:cs="Times New Roman"/>
@@ -190,9 +139,8 @@
           <w:color w:val="000000"/>
           <w:sz w:val="24"/>
           <w:szCs w:val="24"/>
-          <w:lang w:val="ru-RU"/>
-        </w:rPr>
-        <w:t xml:space="preserve"> }}» {{ </w:t>
+        </w:rPr>
+        <w:t>MM</w:t>
       </w:r>
       <w:r>
         <w:rPr>
@@ -202,8 +150,9 @@
           <w:color w:val="000000"/>
           <w:sz w:val="24"/>
           <w:szCs w:val="24"/>
-        </w:rPr>
-        <w:t>MM</w:t>
+          <w:lang w:val="ru-RU"/>
+        </w:rPr>
+        <w:t xml:space="preserve"> }} {{ </w:t>
       </w:r>
       <w:r>
         <w:rPr>
@@ -213,23 +162,9 @@
           <w:color w:val="000000"/>
           <w:sz w:val="24"/>
           <w:szCs w:val="24"/>
-          <w:lang w:val="ru-RU"/>
-        </w:rPr>
-        <w:t xml:space="preserve"> }} {{ </w:t>
-      </w:r>
-      <w:proofErr w:type="spellStart"/>
-      <w:r>
-        <w:rPr>
-          <w:rFonts w:ascii="Calibri Light" w:hAnsi="Calibri Light" w:cs="Times New Roman"/>
-          <w:b/>
-          <w:bCs/>
-          <w:color w:val="000000"/>
-          <w:sz w:val="24"/>
-          <w:szCs w:val="24"/>
         </w:rPr>
         <w:t>yyyy</w:t>
       </w:r>
-      <w:proofErr w:type="spellEnd"/>
       <w:r>
         <w:rPr>
           <w:rFonts w:ascii="Calibri Light" w:hAnsi="Calibri Light" w:cs="Times New Roman"/>
@@ -281,7 +216,6 @@
           <w:lang w:val="ru-RU"/>
         </w:rPr>
       </w:pPr>
-      <w:proofErr w:type="gramStart"/>
       <w:r>
         <w:rPr>
           <w:rFonts w:ascii="Calibri Light" w:hAnsi="Calibri Light" w:cs="Times New Roman"/>
@@ -301,7 +235,6 @@
         </w:rPr>
         <w:t>partner</w:t>
       </w:r>
-      <w:proofErr w:type="gramEnd"/>
       <w:r>
         <w:rPr>
           <w:rFonts w:ascii="Calibri Light" w:hAnsi="Calibri Light" w:cs="Times New Roman"/>
@@ -407,7 +340,6 @@
         </w:rPr>
         <w:t>_</w:t>
       </w:r>
-      <w:proofErr w:type="spellStart"/>
       <w:r>
         <w:rPr>
           <w:rFonts w:ascii="Calibri Light" w:hAnsi="Calibri Light" w:cs="Times New Roman"/>
@@ -417,7 +349,6 @@
         </w:rPr>
         <w:t>ip</w:t>
       </w:r>
-      <w:proofErr w:type="spellEnd"/>
       <w:r>
         <w:rPr>
           <w:rFonts w:ascii="Calibri Light" w:hAnsi="Calibri Light" w:cs="Times New Roman"/>
@@ -466,7 +397,6 @@
         </w:rPr>
         <w:t>_</w:t>
       </w:r>
-      <w:proofErr w:type="spellStart"/>
       <w:r>
         <w:rPr>
           <w:rFonts w:ascii="Calibri Light" w:hAnsi="Calibri Light" w:cs="Times New Roman"/>
@@ -476,7 +406,6 @@
         </w:rPr>
         <w:t>ip</w:t>
       </w:r>
-      <w:proofErr w:type="spellEnd"/>
       <w:r>
         <w:rPr>
           <w:rFonts w:ascii="Calibri Light" w:hAnsi="Calibri Light" w:cs="Times New Roman"/>
@@ -504,37 +433,7 @@
           <w:szCs w:val="24"/>
           <w:lang w:val="ru-RU"/>
         </w:rPr>
-        <w:t xml:space="preserve"> }}, именуем</w:t>
-      </w:r>
-      <w:r>
-        <w:rPr>
-          <w:rFonts w:ascii="Calibri Light" w:hAnsi="Calibri Light" w:cs="Times New Roman"/>
-          <w:color w:val="000000"/>
-          <w:sz w:val="24"/>
-          <w:szCs w:val="24"/>
-          <w:lang w:val="ru-RU"/>
-        </w:rPr>
-        <w:t>ы</w:t>
-      </w:r>
-      <w:r>
-        <w:rPr>
-          <w:rFonts w:ascii="Calibri Light" w:hAnsi="Calibri Light" w:cs="Times New Roman"/>
-          <w:color w:val="000000"/>
-          <w:sz w:val="24"/>
-          <w:szCs w:val="24"/>
-          <w:lang w:val="ru-RU"/>
-        </w:rPr>
-        <w:t>й</w:t>
-      </w:r>
-      <w:r>
-        <w:rPr>
-          <w:rFonts w:ascii="Calibri Light" w:hAnsi="Calibri Light" w:cs="Times New Roman"/>
-          <w:color w:val="000000"/>
-          <w:sz w:val="24"/>
-          <w:szCs w:val="24"/>
-          <w:lang w:val="ru-RU"/>
-        </w:rPr>
-        <w:t xml:space="preserve"> в дальнейшем «</w:t>
+        <w:t xml:space="preserve"> }}, именуемый в дальнейшем «</w:t>
       </w:r>
       <w:r>
         <w:rPr>
@@ -579,15 +478,109 @@
           <w:szCs w:val="24"/>
           <w:lang w:val="ru-RU"/>
         </w:rPr>
-        <w:t xml:space="preserve">и </w:t>
-      </w:r>
-      <w:proofErr w:type="gramStart"/>
+        <w:t xml:space="preserve">и {{ </w:t>
+      </w:r>
       <w:r>
         <w:rPr>
           <w:rFonts w:ascii="Calibri Light" w:hAnsi="Calibri Light" w:cs="Times New Roman"/>
           <w:color w:val="000000"/>
           <w:sz w:val="24"/>
           <w:szCs w:val="24"/>
+        </w:rPr>
+        <w:t>seller</w:t>
+      </w:r>
+      <w:r>
+        <w:rPr>
+          <w:rFonts w:ascii="Calibri Light" w:hAnsi="Calibri Light" w:cs="Times New Roman"/>
+          <w:color w:val="000000"/>
+          <w:sz w:val="24"/>
+          <w:szCs w:val="24"/>
+          <w:lang w:val="ru-RU"/>
+        </w:rPr>
+        <w:t>_</w:t>
+      </w:r>
+      <w:r>
+        <w:rPr>
+          <w:rFonts w:ascii="Calibri Light" w:hAnsi="Calibri Light" w:cs="Times New Roman"/>
+          <w:color w:val="000000"/>
+          <w:sz w:val="24"/>
+          <w:szCs w:val="24"/>
+        </w:rPr>
+        <w:t>company</w:t>
+      </w:r>
+      <w:r>
+        <w:rPr>
+          <w:rFonts w:ascii="Calibri Light" w:hAnsi="Calibri Light" w:cs="Times New Roman"/>
+          <w:color w:val="000000"/>
+          <w:sz w:val="24"/>
+          <w:szCs w:val="24"/>
+          <w:lang w:val="ru-RU"/>
+        </w:rPr>
+        <w:t>_</w:t>
+      </w:r>
+      <w:r>
+        <w:rPr>
+          <w:rFonts w:ascii="Calibri Light" w:hAnsi="Calibri Light" w:cs="Times New Roman"/>
+          <w:color w:val="000000"/>
+          <w:sz w:val="24"/>
+          <w:szCs w:val="24"/>
+        </w:rPr>
+        <w:t>form</w:t>
+      </w:r>
+      <w:r>
+        <w:rPr>
+          <w:rFonts w:ascii="Calibri Light" w:hAnsi="Calibri Light" w:cs="Times New Roman"/>
+          <w:color w:val="000000"/>
+          <w:sz w:val="24"/>
+          <w:szCs w:val="24"/>
+          <w:lang w:val="ru-RU"/>
+        </w:rPr>
+        <w:t xml:space="preserve"> }} {{ </w:t>
+      </w:r>
+      <w:r>
+        <w:rPr>
+          <w:rFonts w:ascii="Calibri Light" w:hAnsi="Calibri Light" w:cs="Times New Roman"/>
+          <w:color w:val="000000"/>
+          <w:sz w:val="24"/>
+          <w:szCs w:val="24"/>
+        </w:rPr>
+        <w:t>seller</w:t>
+      </w:r>
+      <w:r>
+        <w:rPr>
+          <w:rFonts w:ascii="Calibri Light" w:hAnsi="Calibri Light" w:cs="Times New Roman"/>
+          <w:color w:val="000000"/>
+          <w:sz w:val="24"/>
+          <w:szCs w:val="24"/>
+          <w:lang w:val="ru-RU"/>
+        </w:rPr>
+        <w:t>_</w:t>
+      </w:r>
+      <w:r>
+        <w:rPr>
+          <w:rFonts w:ascii="Calibri Light" w:hAnsi="Calibri Light" w:cs="Times New Roman"/>
+          <w:color w:val="000000"/>
+          <w:sz w:val="24"/>
+          <w:szCs w:val="24"/>
+        </w:rPr>
+        <w:t>name</w:t>
+      </w:r>
+      <w:r>
+        <w:rPr>
+          <w:rFonts w:ascii="Calibri Light" w:hAnsi="Calibri Light" w:cs="Times New Roman"/>
+          <w:color w:val="000000"/>
+          <w:sz w:val="24"/>
+          <w:szCs w:val="24"/>
+          <w:lang w:val="ru-RU"/>
+        </w:rPr>
+        <w:t xml:space="preserve"> }}, в лице </w:t>
+      </w:r>
+      <w:r>
+        <w:rPr>
+          <w:rFonts w:ascii="Calibri Light" w:hAnsi="Calibri Light" w:cs="Times New Roman"/>
+          <w:color w:val="000000"/>
+          <w:sz w:val="24"/>
+          <w:szCs w:val="24"/>
           <w:lang w:val="ru-RU"/>
         </w:rPr>
         <w:t xml:space="preserve">{{ </w:t>
@@ -601,7 +594,6 @@
         </w:rPr>
         <w:t>seller</w:t>
       </w:r>
-      <w:proofErr w:type="gramEnd"/>
       <w:r>
         <w:rPr>
           <w:rFonts w:ascii="Calibri Light" w:hAnsi="Calibri Light" w:cs="Times New Roman"/>
@@ -619,7 +611,7 @@
           <w:sz w:val="24"/>
           <w:szCs w:val="24"/>
         </w:rPr>
-        <w:t>company</w:t>
+        <w:t>representer</w:t>
       </w:r>
       <w:r>
         <w:rPr>
@@ -638,7 +630,7 @@
           <w:sz w:val="24"/>
           <w:szCs w:val="24"/>
         </w:rPr>
-        <w:t>form</w:t>
+        <w:t>name</w:t>
       </w:r>
       <w:r>
         <w:rPr>
@@ -648,7 +640,7 @@
           <w:szCs w:val="24"/>
           <w:lang w:val="ru-RU"/>
         </w:rPr>
-        <w:t xml:space="preserve"> }} {{ </w:t>
+        <w:t>_</w:t>
       </w:r>
       <w:r>
         <w:rPr>
@@ -657,6 +649,35 @@
           <w:sz w:val="24"/>
           <w:szCs w:val="24"/>
         </w:rPr>
+        <w:t>parent</w:t>
+      </w:r>
+      <w:r>
+        <w:rPr>
+          <w:rFonts w:ascii="Calibri Light" w:hAnsi="Calibri Light" w:cs="Times New Roman"/>
+          <w:color w:val="000000"/>
+          <w:sz w:val="24"/>
+          <w:szCs w:val="24"/>
+          <w:lang w:val="ru-RU"/>
+        </w:rPr>
+        <w:t xml:space="preserve"> }} </w:t>
+      </w:r>
+      <w:r>
+        <w:rPr>
+          <w:rFonts w:ascii="Calibri Light" w:hAnsi="Calibri Light" w:cs="Times New Roman"/>
+          <w:color w:val="000000"/>
+          <w:sz w:val="24"/>
+          <w:szCs w:val="24"/>
+          <w:lang w:val="ru-RU"/>
+        </w:rPr>
+        <w:t xml:space="preserve">{{ </w:t>
+      </w:r>
+      <w:r>
+        <w:rPr>
+          <w:rFonts w:ascii="Calibri Light" w:hAnsi="Calibri Light" w:cs="Times New Roman"/>
+          <w:color w:val="000000"/>
+          <w:sz w:val="24"/>
+          <w:szCs w:val="24"/>
+        </w:rPr>
         <w:t>seller</w:t>
       </w:r>
       <w:r>
@@ -676,7 +697,7 @@
           <w:sz w:val="24"/>
           <w:szCs w:val="24"/>
         </w:rPr>
-        <w:t>name</w:t>
+        <w:t>representer</w:t>
       </w:r>
       <w:r>
         <w:rPr>
@@ -686,7 +707,7 @@
           <w:szCs w:val="24"/>
           <w:lang w:val="ru-RU"/>
         </w:rPr>
-        <w:t xml:space="preserve"> }}, в лице </w:t>
+        <w:t>_</w:t>
       </w:r>
       <w:r>
         <w:rPr>
@@ -694,16 +715,66 @@
           <w:color w:val="000000"/>
           <w:sz w:val="24"/>
           <w:szCs w:val="24"/>
-          <w:lang w:val="ru-RU"/>
-        </w:rPr>
-        <w:t xml:space="preserve">{{ </w:t>
-      </w:r>
+        </w:rPr>
+        <w:t>function</w:t>
+      </w:r>
+      <w:bookmarkStart w:id="0" w:name="_GoBack"/>
+      <w:bookmarkEnd w:id="0"/>
       <w:r>
         <w:rPr>
           <w:rFonts w:ascii="Calibri Light" w:hAnsi="Calibri Light" w:cs="Times New Roman"/>
           <w:color w:val="000000"/>
           <w:sz w:val="24"/>
           <w:szCs w:val="24"/>
+          <w:lang w:val="ru-RU"/>
+        </w:rPr>
+        <w:t>_</w:t>
+      </w:r>
+      <w:r>
+        <w:rPr>
+          <w:rFonts w:ascii="Calibri Light" w:hAnsi="Calibri Light" w:cs="Times New Roman"/>
+          <w:color w:val="000000"/>
+          <w:sz w:val="24"/>
+          <w:szCs w:val="24"/>
+        </w:rPr>
+        <w:t>parent</w:t>
+      </w:r>
+      <w:r>
+        <w:rPr>
+          <w:rFonts w:ascii="Calibri Light" w:hAnsi="Calibri Light" w:cs="Times New Roman"/>
+          <w:color w:val="000000"/>
+          <w:sz w:val="24"/>
+          <w:szCs w:val="24"/>
+          <w:lang w:val="ru-RU"/>
+        </w:rPr>
+        <w:t xml:space="preserve"> }}, действующ</w:t>
+      </w:r>
+      <w:r>
+        <w:rPr>
+          <w:rFonts w:ascii="Calibri Light" w:hAnsi="Calibri Light" w:cs="Times New Roman"/>
+          <w:color w:val="000000"/>
+          <w:sz w:val="24"/>
+          <w:szCs w:val="24"/>
+          <w:lang w:val="ru-RU"/>
+        </w:rPr>
+        <w:t>его</w:t>
+      </w:r>
+      <w:r>
+        <w:rPr>
+          <w:rFonts w:ascii="Calibri Light" w:hAnsi="Calibri Light" w:cs="Times New Roman"/>
+          <w:color w:val="000000"/>
+          <w:sz w:val="24"/>
+          <w:szCs w:val="24"/>
+          <w:lang w:val="ru-RU"/>
+        </w:rPr>
+        <w:t xml:space="preserve"> на основании {{ </w:t>
+      </w:r>
+      <w:r>
+        <w:rPr>
+          <w:rFonts w:ascii="Calibri Light" w:hAnsi="Calibri Light" w:cs="Times New Roman"/>
+          <w:color w:val="000000"/>
+          <w:sz w:val="24"/>
+          <w:szCs w:val="24"/>
         </w:rPr>
         <w:t>seller</w:t>
       </w:r>
@@ -717,7 +788,6 @@
         </w:rPr>
         <w:t>_</w:t>
       </w:r>
-      <w:proofErr w:type="spellStart"/>
       <w:r>
         <w:rPr>
           <w:rFonts w:ascii="Calibri Light" w:hAnsi="Calibri Light" w:cs="Times New Roman"/>
@@ -727,193 +797,6 @@
         </w:rPr>
         <w:t>representer</w:t>
       </w:r>
-      <w:proofErr w:type="spellEnd"/>
-      <w:r>
-        <w:rPr>
-          <w:rFonts w:ascii="Calibri Light" w:hAnsi="Calibri Light" w:cs="Times New Roman"/>
-          <w:color w:val="000000"/>
-          <w:sz w:val="24"/>
-          <w:szCs w:val="24"/>
-          <w:lang w:val="ru-RU"/>
-        </w:rPr>
-        <w:t>_</w:t>
-      </w:r>
-      <w:r>
-        <w:rPr>
-          <w:rFonts w:ascii="Calibri Light" w:hAnsi="Calibri Light" w:cs="Times New Roman"/>
-          <w:color w:val="000000"/>
-          <w:sz w:val="24"/>
-          <w:szCs w:val="24"/>
-        </w:rPr>
-        <w:t>name</w:t>
-      </w:r>
-      <w:r>
-        <w:rPr>
-          <w:rFonts w:ascii="Calibri Light" w:hAnsi="Calibri Light" w:cs="Times New Roman"/>
-          <w:color w:val="000000"/>
-          <w:sz w:val="24"/>
-          <w:szCs w:val="24"/>
-          <w:lang w:val="ru-RU"/>
-        </w:rPr>
-        <w:t>_</w:t>
-      </w:r>
-      <w:r>
-        <w:rPr>
-          <w:rFonts w:ascii="Calibri Light" w:hAnsi="Calibri Light" w:cs="Times New Roman"/>
-          <w:color w:val="000000"/>
-          <w:sz w:val="24"/>
-          <w:szCs w:val="24"/>
-        </w:rPr>
-        <w:t>parent</w:t>
-      </w:r>
-      <w:r>
-        <w:rPr>
-          <w:rFonts w:ascii="Calibri Light" w:hAnsi="Calibri Light" w:cs="Times New Roman"/>
-          <w:color w:val="000000"/>
-          <w:sz w:val="24"/>
-          <w:szCs w:val="24"/>
-          <w:lang w:val="ru-RU"/>
-        </w:rPr>
-        <w:t xml:space="preserve"> }} </w:t>
-      </w:r>
-      <w:r>
-        <w:rPr>
-          <w:rFonts w:ascii="Calibri Light" w:hAnsi="Calibri Light" w:cs="Times New Roman"/>
-          <w:color w:val="000000"/>
-          <w:sz w:val="24"/>
-          <w:szCs w:val="24"/>
-          <w:lang w:val="ru-RU"/>
-        </w:rPr>
-        <w:t xml:space="preserve">{{ </w:t>
-      </w:r>
-      <w:r>
-        <w:rPr>
-          <w:rFonts w:ascii="Calibri Light" w:hAnsi="Calibri Light" w:cs="Times New Roman"/>
-          <w:color w:val="000000"/>
-          <w:sz w:val="24"/>
-          <w:szCs w:val="24"/>
-        </w:rPr>
-        <w:t>seller</w:t>
-      </w:r>
-      <w:r>
-        <w:rPr>
-          <w:rFonts w:ascii="Calibri Light" w:hAnsi="Calibri Light" w:cs="Times New Roman"/>
-          <w:color w:val="000000"/>
-          <w:sz w:val="24"/>
-          <w:szCs w:val="24"/>
-          <w:lang w:val="ru-RU"/>
-        </w:rPr>
-        <w:t>_</w:t>
-      </w:r>
-      <w:proofErr w:type="spellStart"/>
-      <w:r>
-        <w:rPr>
-          <w:rFonts w:ascii="Calibri Light" w:hAnsi="Calibri Light" w:cs="Times New Roman"/>
-          <w:color w:val="000000"/>
-          <w:sz w:val="24"/>
-          <w:szCs w:val="24"/>
-        </w:rPr>
-        <w:t>representer</w:t>
-      </w:r>
-      <w:proofErr w:type="spellEnd"/>
-      <w:r>
-        <w:rPr>
-          <w:rFonts w:ascii="Calibri Light" w:hAnsi="Calibri Light" w:cs="Times New Roman"/>
-          <w:color w:val="000000"/>
-          <w:sz w:val="24"/>
-          <w:szCs w:val="24"/>
-          <w:lang w:val="ru-RU"/>
-        </w:rPr>
-        <w:t>_</w:t>
-      </w:r>
-      <w:r>
-        <w:rPr>
-          <w:rFonts w:ascii="Calibri Light" w:hAnsi="Calibri Light" w:cs="Times New Roman"/>
-          <w:color w:val="000000"/>
-          <w:sz w:val="24"/>
-          <w:szCs w:val="24"/>
-        </w:rPr>
-        <w:t>name</w:t>
-      </w:r>
-      <w:r>
-        <w:rPr>
-          <w:rFonts w:ascii="Calibri Light" w:hAnsi="Calibri Light" w:cs="Times New Roman"/>
-          <w:color w:val="000000"/>
-          <w:sz w:val="24"/>
-          <w:szCs w:val="24"/>
-          <w:lang w:val="ru-RU"/>
-        </w:rPr>
-        <w:t>_</w:t>
-      </w:r>
-      <w:r>
-        <w:rPr>
-          <w:rFonts w:ascii="Calibri Light" w:hAnsi="Calibri Light" w:cs="Times New Roman"/>
-          <w:color w:val="000000"/>
-          <w:sz w:val="24"/>
-          <w:szCs w:val="24"/>
-        </w:rPr>
-        <w:t>parent</w:t>
-      </w:r>
-      <w:r>
-        <w:rPr>
-          <w:rFonts w:ascii="Calibri Light" w:hAnsi="Calibri Light" w:cs="Times New Roman"/>
-          <w:color w:val="000000"/>
-          <w:sz w:val="24"/>
-          <w:szCs w:val="24"/>
-          <w:lang w:val="ru-RU"/>
-        </w:rPr>
-        <w:t xml:space="preserve"> }}, действующ</w:t>
-      </w:r>
-      <w:r>
-        <w:rPr>
-          <w:rFonts w:ascii="Calibri Light" w:hAnsi="Calibri Light" w:cs="Times New Roman"/>
-          <w:color w:val="000000"/>
-          <w:sz w:val="24"/>
-          <w:szCs w:val="24"/>
-          <w:lang w:val="ru-RU"/>
-        </w:rPr>
-        <w:t>его</w:t>
-      </w:r>
-      <w:r>
-        <w:rPr>
-          <w:rFonts w:ascii="Calibri Light" w:hAnsi="Calibri Light" w:cs="Times New Roman"/>
-          <w:color w:val="000000"/>
-          <w:sz w:val="24"/>
-          <w:szCs w:val="24"/>
-          <w:lang w:val="ru-RU"/>
-        </w:rPr>
-        <w:t xml:space="preserve"> на основании {{ </w:t>
-      </w:r>
-      <w:r>
-        <w:rPr>
-          <w:rFonts w:ascii="Calibri Light" w:hAnsi="Calibri Light" w:cs="Times New Roman"/>
-          <w:color w:val="000000"/>
-          <w:sz w:val="24"/>
-          <w:szCs w:val="24"/>
-        </w:rPr>
-        <w:t>seller</w:t>
-      </w:r>
-      <w:r>
-        <w:rPr>
-          <w:rFonts w:ascii="Calibri Light" w:hAnsi="Calibri Light" w:cs="Times New Roman"/>
-          <w:color w:val="000000"/>
-          <w:sz w:val="24"/>
-          <w:szCs w:val="24"/>
-          <w:lang w:val="ru-RU"/>
-        </w:rPr>
-        <w:t>_</w:t>
-      </w:r>
-      <w:proofErr w:type="spellStart"/>
-      <w:r>
-        <w:rPr>
-          <w:rFonts w:ascii="Calibri Light" w:hAnsi="Calibri Light" w:cs="Times New Roman"/>
-          <w:color w:val="000000"/>
-          <w:sz w:val="24"/>
-          <w:szCs w:val="24"/>
-        </w:rPr>
-        <w:t>representer</w:t>
-      </w:r>
-      <w:proofErr w:type="spellEnd"/>
       <w:r>
         <w:rPr>
           <w:rFonts w:ascii="Calibri Light" w:hAnsi="Calibri Light" w:cs="Times New Roman"/>
@@ -1062,17 +945,7 @@
           <w:lang w:val="ru-RU"/>
         </w:rPr>
         <w:tab/>
-        <w:t>ПРЕД</w:t>
-      </w:r>
-      <w:r>
-        <w:rPr>
-          <w:rFonts w:ascii="Calibri Light" w:hAnsi="Calibri Light" w:cs="Times New Roman"/>
-          <w:b/>
-          <w:sz w:val="24"/>
-          <w:szCs w:val="24"/>
-          <w:lang w:val="ru-RU"/>
-        </w:rPr>
-        <w:t>МЕТ ДОГОВОРА</w:t>
+        <w:t>ПРЕДМЕТ ДОГОВОРА</w:t>
       </w:r>
     </w:p>
     <w:p>
@@ -1251,25 +1124,14 @@
         </w:rPr>
         <w:t xml:space="preserve"> </w:t>
       </w:r>
-      <w:bookmarkStart w:id="0" w:name="_GoBack"/>
-      <w:bookmarkEnd w:id="0"/>
-      <w:r>
-        <w:rPr>
-          <w:rFonts w:ascii="Calibri Light" w:hAnsi="Calibri Light" w:cs="Times New Roman"/>
-          <w:sz w:val="24"/>
-          <w:szCs w:val="24"/>
-          <w:lang w:val="ru-RU"/>
-        </w:rPr>
-        <w:t>а также подготав</w:t>
-      </w:r>
-      <w:r>
-        <w:rPr>
-          <w:rFonts w:ascii="Calibri Light" w:hAnsi="Calibri Light" w:cs="Times New Roman"/>
-          <w:sz w:val="24"/>
-          <w:szCs w:val="24"/>
-          <w:lang w:val="ru-RU"/>
-        </w:rPr>
-        <w:t>ливает необходимые для производства Изделий документы, включая дизайн-проект Изделия и конструкторскую документацию.</w:t>
+      <w:r>
+        <w:rPr>
+          <w:rFonts w:ascii="Calibri Light" w:hAnsi="Calibri Light" w:cs="Times New Roman"/>
+          <w:sz w:val="24"/>
+          <w:szCs w:val="24"/>
+          <w:lang w:val="ru-RU"/>
+        </w:rPr>
+        <w:t>а также подготавливает необходимые для производства Изделий документы, включая дизайн-проект Изделия и конструкторскую документацию.</w:t>
       </w:r>
     </w:p>
     <w:p>
@@ -1310,16 +1172,7 @@
           <w:lang w:val="ru-RU"/>
         </w:rPr>
         <w:br/>
-        <w:t>к настоящему Договору Стороны указывают сведения о виде, наименова</w:t>
-      </w:r>
-      <w:r>
-        <w:rPr>
-          <w:rFonts w:ascii="Calibri Light" w:hAnsi="Calibri Light" w:cs="Times New Roman"/>
-          <w:sz w:val="24"/>
-          <w:szCs w:val="24"/>
-          <w:lang w:val="ru-RU"/>
-        </w:rPr>
-        <w:t xml:space="preserve">нии, размерах и количестве заказываемых Изделий, материалах, используемых при изготовлении Изделий, этапах производства, сроках подготовки документации, изготовления Изделий, а также о месте и сроках поставки, сборки и монтажа (установки) Изделий </w:t>
+        <w:t xml:space="preserve">к настоящему Договору Стороны указывают сведения о виде, наименовании, размерах и количестве заказываемых Изделий, материалах, используемых при изготовлении Изделий, этапах производства, сроках подготовки документации, изготовления Изделий, а также о месте и сроках поставки, сборки и монтажа (установки) Изделий </w:t>
       </w:r>
       <w:r>
         <w:rPr>
@@ -1329,16 +1182,7 @@
           <w:lang w:val="ru-RU"/>
         </w:rPr>
         <w:br/>
-        <w:t>и его ст</w:t>
-      </w:r>
-      <w:r>
-        <w:rPr>
-          <w:rFonts w:ascii="Calibri Light" w:hAnsi="Calibri Light" w:cs="Times New Roman"/>
-          <w:sz w:val="24"/>
-          <w:szCs w:val="24"/>
-          <w:lang w:val="ru-RU"/>
-        </w:rPr>
-        <w:t>оимости с приложением необходимых для производства Изделий документов, согласованных Сторонами для производства Изделий в листе согласования, подписанных Сторонами.</w:t>
+        <w:t>и его стоимости с приложением необходимых для производства Изделий документов, согласованных Сторонами для производства Изделий в листе согласования, подписанных Сторонами.</w:t>
       </w:r>
     </w:p>
     <w:p>
@@ -1398,16 +1242,7 @@
           <w:szCs w:val="24"/>
           <w:lang w:val="ru-RU"/>
         </w:rPr>
-        <w:t xml:space="preserve"> листа согласования (Дополнени</w:t>
-      </w:r>
-      <w:r>
-        <w:rPr>
-          <w:rFonts w:ascii="Calibri Light" w:hAnsi="Calibri Light" w:cs="Times New Roman"/>
-          <w:sz w:val="24"/>
-          <w:szCs w:val="24"/>
-          <w:lang w:val="ru-RU"/>
-        </w:rPr>
-        <w:t>е №1 к спецификациям настоящего Договора).</w:t>
+        <w:t xml:space="preserve"> листа согласования (Дополнение №1 к спецификациям настоящего Договора).</w:t>
       </w:r>
     </w:p>
     <w:p>
@@ -1505,16 +1340,7 @@
           <w:szCs w:val="24"/>
           <w:lang w:val="ru-RU"/>
         </w:rPr>
-        <w:t xml:space="preserve"> не несет ответственности за недостатки в Изд</w:t>
-      </w:r>
-      <w:r>
-        <w:rPr>
-          <w:rFonts w:ascii="Calibri Light" w:hAnsi="Calibri Light" w:cs="Times New Roman"/>
-          <w:sz w:val="24"/>
-          <w:szCs w:val="24"/>
-          <w:lang w:val="ru-RU"/>
-        </w:rPr>
-        <w:t xml:space="preserve">елиях, если такие недостатки в Изделиях вызваны предоставление недостоверных сведений </w:t>
+        <w:t xml:space="preserve"> не несет ответственности за недостатки в Изделиях, если такие недостатки в Изделиях вызваны предоставление недостоверных сведений </w:t>
       </w:r>
       <w:r>
         <w:rPr>
@@ -1597,14 +1423,6 @@
           <w:lang w:val="ru-RU"/>
         </w:rPr>
         <w:br/>
-      </w:r>
-      <w:r>
-        <w:rPr>
-          <w:rFonts w:ascii="Calibri Light" w:hAnsi="Calibri Light" w:cs="Times New Roman"/>
-          <w:sz w:val="24"/>
-          <w:szCs w:val="24"/>
-          <w:lang w:val="ru-RU"/>
-        </w:rPr>
         <w:t xml:space="preserve">в необходимых случаях и отражается в Спецификации к настоящему Договору, </w:t>
       </w:r>
       <w:r>
@@ -1669,16 +1487,7 @@
           <w:szCs w:val="24"/>
           <w:lang w:val="ru-RU"/>
         </w:rPr>
-        <w:t xml:space="preserve"> изменений в комплектацию или конструкцию Изделий до начала работ по изготовлению Издел</w:t>
-      </w:r>
-      <w:r>
-        <w:rPr>
-          <w:rFonts w:ascii="Calibri Light" w:hAnsi="Calibri Light" w:cs="Times New Roman"/>
-          <w:sz w:val="24"/>
-          <w:szCs w:val="24"/>
-          <w:lang w:val="ru-RU"/>
-        </w:rPr>
-        <w:t xml:space="preserve">ий, срок изготовления Изделий по настоящему Договору и Спецификации переносятся на более поздний, необходимый для </w:t>
+        <w:t xml:space="preserve"> изменений в комплектацию или конструкцию Изделий до начала работ по изготовлению Изделий, срок изготовления Изделий по настоящему Договору и Спецификации переносятся на более поздний, необходимый для </w:t>
       </w:r>
       <w:r>
         <w:rPr>
@@ -1698,17 +1507,7 @@
           <w:szCs w:val="24"/>
           <w:lang w:val="ru-RU"/>
         </w:rPr>
-        <w:t>Исполни</w:t>
-      </w:r>
-      <w:r>
-        <w:rPr>
-          <w:rFonts w:ascii="Calibri Light" w:hAnsi="Calibri Light" w:cs="Times New Roman"/>
-          <w:b/>
-          <w:sz w:val="24"/>
-          <w:szCs w:val="24"/>
-          <w:lang w:val="ru-RU"/>
-        </w:rPr>
-        <w:t>телем</w:t>
+        <w:t>Исполнителем</w:t>
       </w:r>
       <w:r>
         <w:rPr>
@@ -1736,16 +1535,7 @@
           <w:szCs w:val="24"/>
           <w:lang w:val="ru-RU"/>
         </w:rPr>
-        <w:t xml:space="preserve"> не уточнил какие-либо особенности по сборке и установке Изделий, которые он считает необходи</w:t>
-      </w:r>
-      <w:r>
-        <w:rPr>
-          <w:rFonts w:ascii="Calibri Light" w:hAnsi="Calibri Light" w:cs="Times New Roman"/>
-          <w:sz w:val="24"/>
-          <w:szCs w:val="24"/>
-          <w:lang w:val="ru-RU"/>
-        </w:rPr>
-        <w:t xml:space="preserve">мыми или важными для него лично, то </w:t>
+        <w:t xml:space="preserve"> не уточнил какие-либо особенности по сборке и установке Изделий, которые он считает необходимыми или важными для него лично, то </w:t>
       </w:r>
       <w:r>
         <w:rPr>
@@ -1783,16 +1573,7 @@
           <w:szCs w:val="24"/>
           <w:lang w:val="ru-RU"/>
         </w:rPr>
-        <w:t xml:space="preserve"> согласен выполнить какую-либо доработку, она оформляетс</w:t>
-      </w:r>
-      <w:r>
-        <w:rPr>
-          <w:rFonts w:ascii="Calibri Light" w:hAnsi="Calibri Light" w:cs="Times New Roman"/>
-          <w:sz w:val="24"/>
-          <w:szCs w:val="24"/>
-          <w:lang w:val="ru-RU"/>
-        </w:rPr>
-        <w:t>я и оплачивается дополнительно.</w:t>
+        <w:t xml:space="preserve"> согласен выполнить какую-либо доработку, она оформляется и оплачивается дополнительно.</w:t>
       </w:r>
     </w:p>
     <w:p>
@@ -1883,16 +1664,7 @@
           <w:lang w:val="ru-RU"/>
         </w:rPr>
         <w:tab/>
-        <w:t>Стоимость и порядок оплаты изготовления, поставки, сборки и монтажа (установки) Изделий отражается в Спецификации к настоящему Договору и согласовывается Сторонами до начала работ по изготовл</w:t>
-      </w:r>
-      <w:r>
-        <w:rPr>
-          <w:rFonts w:ascii="Calibri Light" w:hAnsi="Calibri Light" w:cs="Times New Roman"/>
-          <w:sz w:val="24"/>
-          <w:szCs w:val="24"/>
-          <w:lang w:val="ru-RU"/>
-        </w:rPr>
-        <w:t>ению Изделий.</w:t>
+        <w:t>Стоимость и порядок оплаты изготовления, поставки, сборки и монтажа (установки) Изделий отражается в Спецификации к настоящему Договору и согласовывается Сторонами до начала работ по изготовлению Изделий.</w:t>
       </w:r>
     </w:p>
     <w:p>
@@ -1977,17 +1749,7 @@
           <w:shd w:val="clear" w:color="auto" w:fill="FFFFFF"/>
           <w:lang w:val="ru-RU"/>
         </w:rPr>
-        <w:t>Все расчеты по настоящему Дого</w:t>
-      </w:r>
-      <w:r>
-        <w:rPr>
-          <w:rFonts w:ascii="Calibri Light" w:hAnsi="Calibri Light" w:cs="Times New Roman"/>
-          <w:sz w:val="24"/>
-          <w:szCs w:val="24"/>
-          <w:shd w:val="clear" w:color="auto" w:fill="FFFFFF"/>
-          <w:lang w:val="ru-RU"/>
-        </w:rPr>
-        <w:t xml:space="preserve">вору Сторон производятся </w:t>
+        <w:t xml:space="preserve">Все расчеты по настоящему Договору Сторон производятся </w:t>
       </w:r>
       <w:r>
         <w:rPr>
@@ -2006,14 +1768,6 @@
           <w:lang w:val="ru-RU"/>
         </w:rPr>
         <w:br/>
-      </w:r>
-      <w:r>
-        <w:rPr>
-          <w:rFonts w:ascii="Calibri Light" w:hAnsi="Calibri Light" w:cs="Times New Roman"/>
-          <w:sz w:val="24"/>
-          <w:szCs w:val="24"/>
-          <w:lang w:val="ru-RU"/>
-        </w:rPr>
         <w:t xml:space="preserve">в соответствии с требованиями действующего законодательства Российской Федерации путем перечисления денежных средств на расчетный счет </w:t>
       </w:r>
       <w:r>
@@ -2079,16 +1833,7 @@
           <w:szCs w:val="24"/>
           <w:lang w:val="ru-RU"/>
         </w:rPr>
-        <w:t>Д</w:t>
-      </w:r>
-      <w:r>
-        <w:rPr>
-          <w:rFonts w:ascii="Calibri Light" w:hAnsi="Calibri Light" w:cs="Times New Roman"/>
-          <w:sz w:val="24"/>
-          <w:szCs w:val="24"/>
-          <w:lang w:val="ru-RU"/>
-        </w:rPr>
-        <w:t xml:space="preserve">атой оплаты Изделий считается дата поступления денежных средств </w:t>
+        <w:t xml:space="preserve">Датой оплаты Изделий считается дата поступления денежных средств </w:t>
       </w:r>
       <w:r>
         <w:rPr>
@@ -2297,16 +2042,7 @@
           <w:szCs w:val="24"/>
           <w:lang w:val="ru-RU"/>
         </w:rPr>
-        <w:t>Сог</w:t>
-      </w:r>
-      <w:r>
-        <w:rPr>
-          <w:rFonts w:ascii="Calibri Light" w:hAnsi="Calibri Light" w:cs="Times New Roman"/>
-          <w:sz w:val="24"/>
-          <w:szCs w:val="24"/>
-          <w:lang w:val="ru-RU"/>
-        </w:rPr>
-        <w:t xml:space="preserve">ласовать в порядке и сроки, установленные настоящим Договором, Спецификацию к настоящему Договору и иные документы, необходимые для изготовления, поставки, сборки и монтажа (установки) Изделий. </w:t>
+        <w:t xml:space="preserve">Согласовать в порядке и сроки, установленные настоящим Договором, Спецификацию к настоящему Договору и иные документы, необходимые для изготовления, поставки, сборки и монтажа (установки) Изделий. </w:t>
       </w:r>
     </w:p>
     <w:p>
@@ -2360,16 +2096,7 @@
           <w:szCs w:val="24"/>
           <w:lang w:val="ru-RU"/>
         </w:rPr>
-        <w:t xml:space="preserve"> для осмотра и п</w:t>
-      </w:r>
-      <w:r>
-        <w:rPr>
-          <w:rFonts w:ascii="Calibri Light" w:hAnsi="Calibri Light" w:cs="Times New Roman"/>
-          <w:sz w:val="24"/>
-          <w:szCs w:val="24"/>
-          <w:lang w:val="ru-RU"/>
-        </w:rPr>
-        <w:t>роведения необходимых замеров помещение - место сборки и монтажа (установки) Изделий.</w:t>
+        <w:t xml:space="preserve"> для осмотра и проведения необходимых замеров помещение - место сборки и монтажа (установки) Изделий.</w:t>
       </w:r>
     </w:p>
     <w:p>
@@ -2423,16 +2150,7 @@
           <w:szCs w:val="24"/>
           <w:lang w:val="ru-RU"/>
         </w:rPr>
-        <w:t xml:space="preserve"> обязан подготовить помещение для выполнения работ по монтажу (укрыть во избежание порчи мебель, пол, бытовые приборы, убрать лишние предметы), произвести демонт</w:t>
-      </w:r>
-      <w:r>
-        <w:rPr>
-          <w:rFonts w:ascii="Calibri Light" w:hAnsi="Calibri Light" w:cs="Times New Roman"/>
-          <w:sz w:val="24"/>
-          <w:szCs w:val="24"/>
-          <w:lang w:val="ru-RU"/>
-        </w:rPr>
-        <w:t xml:space="preserve">аж старой мебели. В случае невозможности надлежащей установки Изделий в связи с неровностью поверхности (пола, стен, потолков) </w:t>
+        <w:t xml:space="preserve"> обязан подготовить помещение для выполнения работ по монтажу (укрыть во избежание порчи мебель, пол, бытовые приборы, убрать лишние предметы), произвести демонтаж старой мебели. В случае невозможности надлежащей установки Изделий в связи с неровностью поверхности (пола, стен, потолков) </w:t>
       </w:r>
       <w:r>
         <w:rPr>
@@ -2480,36 +2198,7 @@
           <w:szCs w:val="24"/>
           <w:lang w:val="ru-RU"/>
         </w:rPr>
-        <w:t xml:space="preserve"> обязан самостоятельно устранить эти недостатки. Для установки встроенных Изделий (шкаф-купе, кух</w:t>
-      </w:r>
-      <w:r>
-        <w:rPr>
-          <w:rFonts w:ascii="Calibri Light" w:hAnsi="Calibri Light" w:cs="Times New Roman"/>
-          <w:sz w:val="24"/>
-          <w:szCs w:val="24"/>
-          <w:lang w:val="ru-RU"/>
-        </w:rPr>
-        <w:t xml:space="preserve">ня и </w:t>
-      </w:r>
-      <w:proofErr w:type="gramStart"/>
-      <w:r>
-        <w:rPr>
-          <w:rFonts w:ascii="Calibri Light" w:hAnsi="Calibri Light" w:cs="Times New Roman"/>
-          <w:sz w:val="24"/>
-          <w:szCs w:val="24"/>
-          <w:lang w:val="ru-RU"/>
-        </w:rPr>
-        <w:t>т.п.</w:t>
-      </w:r>
-      <w:proofErr w:type="gramEnd"/>
-      <w:r>
-        <w:rPr>
-          <w:rFonts w:ascii="Calibri Light" w:hAnsi="Calibri Light" w:cs="Times New Roman"/>
-          <w:sz w:val="24"/>
-          <w:szCs w:val="24"/>
-          <w:lang w:val="ru-RU"/>
-        </w:rPr>
-        <w:t xml:space="preserve">) </w:t>
+        <w:t xml:space="preserve"> обязан самостоятельно устранить эти недостатки. Для установки встроенных Изделий (шкаф-купе, кухня и т.п.) </w:t>
       </w:r>
       <w:r>
         <w:rPr>
@@ -2576,16 +2265,7 @@
           <w:lang w:val="ru-RU"/>
         </w:rPr>
         <w:lastRenderedPageBreak/>
-        <w:t>ответственности за потребительские качества Изде</w:t>
-      </w:r>
-      <w:r>
-        <w:rPr>
-          <w:rFonts w:ascii="Calibri Light" w:hAnsi="Calibri Light" w:cs="Times New Roman"/>
-          <w:sz w:val="24"/>
-          <w:szCs w:val="24"/>
-          <w:lang w:val="ru-RU"/>
-        </w:rPr>
-        <w:t xml:space="preserve">лий. Возможны неустранимые недостатки, о которых </w:t>
+        <w:t xml:space="preserve">ответственности за потребительские качества Изделий. Возможны неустранимые недостатки, о которых </w:t>
       </w:r>
       <w:r>
         <w:rPr>
@@ -2639,16 +2319,7 @@
           <w:szCs w:val="24"/>
           <w:lang w:val="ru-RU"/>
         </w:rPr>
-        <w:t>Освободить место сборки Изделий. Предоставить место для производства сборочных и монтажных работ для установки Изделий. Пр</w:t>
-      </w:r>
-      <w:r>
-        <w:rPr>
-          <w:rFonts w:ascii="Calibri Light" w:hAnsi="Calibri Light" w:cs="Times New Roman"/>
-          <w:sz w:val="24"/>
-          <w:szCs w:val="24"/>
-          <w:lang w:val="ru-RU"/>
-        </w:rPr>
-        <w:t xml:space="preserve">инять меры для предотвращения загрязнения имущества </w:t>
+        <w:t xml:space="preserve">Освободить место сборки Изделий. Предоставить место для производства сборочных и монтажных работ для установки Изделий. Принять меры для предотвращения загрязнения имущества </w:t>
       </w:r>
       <w:r>
         <w:rPr>
@@ -2667,27 +2338,7 @@
           <w:szCs w:val="24"/>
           <w:lang w:val="ru-RU"/>
         </w:rPr>
-        <w:t xml:space="preserve"> в помещении, где производится сборка и установка Изделий, так как данные работы связаны с образованием пыли, стружки, опилок и </w:t>
-      </w:r>
-      <w:proofErr w:type="gramStart"/>
-      <w:r>
-        <w:rPr>
-          <w:rFonts w:ascii="Calibri Light" w:hAnsi="Calibri Light" w:cs="Times New Roman"/>
-          <w:sz w:val="24"/>
-          <w:szCs w:val="24"/>
-          <w:lang w:val="ru-RU"/>
-        </w:rPr>
-        <w:t>т.д.</w:t>
-      </w:r>
-      <w:proofErr w:type="gramEnd"/>
-      <w:r>
-        <w:rPr>
-          <w:rFonts w:ascii="Calibri Light" w:hAnsi="Calibri Light" w:cs="Times New Roman"/>
-          <w:sz w:val="24"/>
-          <w:szCs w:val="24"/>
-          <w:lang w:val="ru-RU"/>
-        </w:rPr>
-        <w:t xml:space="preserve"> </w:t>
+        <w:t xml:space="preserve"> в помещении, где производится сборка и установка Изделий, так как данные работы связаны с образованием пыли, стружки, опилок и т.д. </w:t>
       </w:r>
     </w:p>
     <w:p>
@@ -2742,25 +2393,7 @@
           <w:szCs w:val="24"/>
           <w:lang w:val="ru-RU"/>
         </w:rPr>
-        <w:t xml:space="preserve"> информацию - планы инженерных сетей </w:t>
-      </w:r>
-      <w:r>
-        <w:rPr>
-          <w:rFonts w:ascii="Calibri Light" w:hAnsi="Calibri Light" w:cs="Times New Roman"/>
-          <w:sz w:val="24"/>
-          <w:szCs w:val="24"/>
-          <w:lang w:val="ru-RU"/>
-        </w:rPr>
-        <w:t>– водо- и теплоснабжения, электрических сетей, других коммуникаций, в том числе о точном расположении указанных инженерных систем в месте монтажа (установки) Изделий для их своевременного отключения и проведения монтажных работ в безопасных условиях, обесп</w:t>
-      </w:r>
-      <w:r>
-        <w:rPr>
-          <w:rFonts w:ascii="Calibri Light" w:hAnsi="Calibri Light" w:cs="Times New Roman"/>
-          <w:sz w:val="24"/>
-          <w:szCs w:val="24"/>
-          <w:lang w:val="ru-RU"/>
-        </w:rPr>
-        <w:t xml:space="preserve">ечения сохранности имущества </w:t>
+        <w:t xml:space="preserve"> информацию - планы инженерных сетей – водо- и теплоснабжения, электрических сетей, других коммуникаций, в том числе о точном расположении указанных инженерных систем в месте монтажа (установки) Изделий для их своевременного отключения и проведения монтажных работ в безопасных условиях, обеспечения сохранности имущества </w:t>
       </w:r>
       <w:r>
         <w:rPr>
@@ -2875,16 +2508,7 @@
           <w:szCs w:val="24"/>
           <w:lang w:val="ru-RU"/>
         </w:rPr>
-        <w:t>Принимать и оплачивать изготовленные Изделия, а также работы по монтажу (установке) Изделий, в порядке и в сроки, уст</w:t>
-      </w:r>
-      <w:r>
-        <w:rPr>
-          <w:rFonts w:ascii="Calibri Light" w:hAnsi="Calibri Light" w:cs="Times New Roman"/>
-          <w:sz w:val="24"/>
-          <w:szCs w:val="24"/>
-          <w:lang w:val="ru-RU"/>
-        </w:rPr>
-        <w:t xml:space="preserve">ановленные Договором </w:t>
+        <w:t xml:space="preserve">Принимать и оплачивать изготовленные Изделия, а также работы по монтажу (установке) Изделий, в порядке и в сроки, установленные Договором </w:t>
       </w:r>
       <w:r>
         <w:rPr>
@@ -2968,16 +2592,7 @@
           <w:lang w:val="ru-RU"/>
         </w:rPr>
         <w:br/>
-        <w:t>для изготовления, поставки и выполнени</w:t>
-      </w:r>
-      <w:r>
-        <w:rPr>
-          <w:rFonts w:ascii="Calibri Light" w:hAnsi="Calibri Light" w:cs="Times New Roman"/>
-          <w:sz w:val="24"/>
-          <w:szCs w:val="24"/>
-          <w:lang w:val="ru-RU"/>
-        </w:rPr>
-        <w:t>я сборки и монтажа (установки) Изделий.</w:t>
+        <w:t>для изготовления, поставки и выполнения сборки и монтажа (установки) Изделий.</w:t>
       </w:r>
     </w:p>
     <w:p>
@@ -3070,16 +2685,7 @@
           <w:lang w:val="ru-RU"/>
         </w:rPr>
         <w:br/>
-        <w:t>не раскрывать и не разглашать данные, информацию и документы, за исключение</w:t>
-      </w:r>
-      <w:r>
-        <w:rPr>
-          <w:rFonts w:ascii="Calibri Light" w:hAnsi="Calibri Light" w:cs="Times New Roman"/>
-          <w:sz w:val="24"/>
-          <w:szCs w:val="24"/>
-          <w:lang w:val="ru-RU"/>
-        </w:rPr>
-        <w:t>м случаев, предусмотренных Договором и законодательством Российской Федерации.</w:t>
+        <w:t>не раскрывать и не разглашать данные, информацию и документы, за исключением случаев, предусмотренных Договором и законодательством Российской Федерации.</w:t>
       </w:r>
     </w:p>
     <w:p>
@@ -3186,16 +2792,7 @@
           <w:szCs w:val="24"/>
           <w:lang w:val="ru-RU"/>
         </w:rPr>
-        <w:t>Обеспеч</w:t>
-      </w:r>
-      <w:r>
-        <w:rPr>
-          <w:rFonts w:ascii="Calibri Light" w:hAnsi="Calibri Light" w:cs="Times New Roman"/>
-          <w:sz w:val="24"/>
-          <w:szCs w:val="24"/>
-          <w:lang w:val="ru-RU"/>
-        </w:rPr>
-        <w:t xml:space="preserve">ить соблюдение конфиденциальности в отношении информации </w:t>
+        <w:t xml:space="preserve">Обеспечить соблюдение конфиденциальности в отношении информации </w:t>
       </w:r>
       <w:r>
         <w:rPr>
@@ -3253,16 +2850,7 @@
           <w:lang w:val="ru-RU"/>
         </w:rPr>
         <w:br/>
-        <w:t>не раскрывать и не разглашать данные, информацию и документы, за исключением случаев, предусмотренных Договором и законода</w:t>
-      </w:r>
-      <w:r>
-        <w:rPr>
-          <w:rFonts w:ascii="Calibri Light" w:hAnsi="Calibri Light" w:cs="Times New Roman"/>
-          <w:sz w:val="24"/>
-          <w:szCs w:val="24"/>
-          <w:lang w:val="ru-RU"/>
-        </w:rPr>
-        <w:t>тельством Российской Федерации.</w:t>
+        <w:t>не раскрывать и не разглашать данные, информацию и документы, за исключением случаев, предусмотренных Договором и законодательством Российской Федерации.</w:t>
       </w:r>
     </w:p>
     <w:p>
@@ -3467,36 +3055,7 @@
           <w:lang w:val="ru-RU"/>
         </w:rPr>
         <w:tab/>
-        <w:t xml:space="preserve">Назначить уполномоченное лицо для представления его интересов в рамках исполнения обязательства </w:t>
-      </w:r>
-      <w:r>
-        <w:rPr>
-          <w:rFonts w:ascii="Calibri Light" w:hAnsi="Calibri Light" w:cs="Times New Roman"/>
-          <w:sz w:val="24"/>
-          <w:szCs w:val="24"/>
-          <w:lang w:val="ru-RU"/>
-        </w:rPr>
-        <w:t xml:space="preserve">по настоящему Договору. </w:t>
-      </w:r>
-      <w:proofErr w:type="gramStart"/>
-      <w:r>
-        <w:rPr>
-          <w:rFonts w:ascii="Calibri Light" w:hAnsi="Calibri Light" w:cs="Times New Roman"/>
-          <w:sz w:val="24"/>
-          <w:szCs w:val="24"/>
-          <w:lang w:val="ru-RU"/>
-        </w:rPr>
-        <w:t>При этом,</w:t>
-      </w:r>
-      <w:proofErr w:type="gramEnd"/>
-      <w:r>
-        <w:rPr>
-          <w:rFonts w:ascii="Calibri Light" w:hAnsi="Calibri Light" w:cs="Times New Roman"/>
-          <w:sz w:val="24"/>
-          <w:szCs w:val="24"/>
-          <w:lang w:val="ru-RU"/>
-        </w:rPr>
-        <w:t xml:space="preserve"> полномочия </w:t>
+        <w:t xml:space="preserve">Назначить уполномоченное лицо для представления его интересов в рамках исполнения обязательства по настоящему Договору. При этом, полномочия </w:t>
       </w:r>
       <w:r>
         <w:rPr>
@@ -3596,16 +3155,7 @@
           <w:lang w:val="ru-RU"/>
         </w:rPr>
         <w:tab/>
-        <w:t xml:space="preserve">Запрашивать в письменной или устной форме в течение всего срока </w:t>
-      </w:r>
-      <w:r>
-        <w:rPr>
-          <w:rFonts w:ascii="Calibri Light" w:hAnsi="Calibri Light" w:cs="Times New Roman"/>
-          <w:sz w:val="24"/>
-          <w:szCs w:val="24"/>
-          <w:lang w:val="ru-RU"/>
-        </w:rPr>
-        <w:t xml:space="preserve">действия Договора от </w:t>
+        <w:t xml:space="preserve">Запрашивать в письменной или устной форме в течение всего срока действия Договора от </w:t>
       </w:r>
       <w:r>
         <w:rPr>
@@ -3674,17 +3224,7 @@
           <w:szCs w:val="24"/>
           <w:lang w:val="ru-RU"/>
         </w:rPr>
-        <w:t>И</w:t>
-      </w:r>
-      <w:r>
-        <w:rPr>
-          <w:rFonts w:ascii="Calibri Light" w:hAnsi="Calibri Light" w:cs="Times New Roman"/>
-          <w:b/>
-          <w:sz w:val="24"/>
-          <w:szCs w:val="24"/>
-          <w:lang w:val="ru-RU"/>
-        </w:rPr>
-        <w:t xml:space="preserve">сполнитель </w:t>
+        <w:t xml:space="preserve">Исполнитель </w:t>
       </w:r>
       <w:r>
         <w:rPr>
@@ -3762,16 +3302,7 @@
           <w:lang w:val="ru-RU"/>
         </w:rPr>
         <w:br/>
-        <w:t>и документов необходимой для изготовления Изделий, а также задержки допуска в помещение - место сборки и мон</w:t>
-      </w:r>
-      <w:r>
-        <w:rPr>
-          <w:rFonts w:ascii="Calibri Light" w:hAnsi="Calibri Light" w:cs="Times New Roman"/>
-          <w:sz w:val="24"/>
-          <w:szCs w:val="24"/>
-          <w:lang w:val="ru-RU"/>
-        </w:rPr>
-        <w:t>тажа (установки) Изделий, соразмерно увеличивать сроки изготовления и монтажа (установки) Изделий.</w:t>
+        <w:t>и документов необходимой для изготовления Изделий, а также задержки допуска в помещение - место сборки и монтажа (установки) Изделий, соразмерно увеличивать сроки изготовления и монтажа (установки) Изделий.</w:t>
       </w:r>
     </w:p>
     <w:p>
@@ -3884,16 +3415,7 @@
           <w:lang w:val="ru-RU"/>
         </w:rPr>
         <w:tab/>
-        <w:t>Производить фото- и видеос</w:t>
-      </w:r>
-      <w:r>
-        <w:rPr>
-          <w:rFonts w:ascii="Calibri Light" w:hAnsi="Calibri Light" w:cs="Times New Roman"/>
-          <w:sz w:val="24"/>
-          <w:szCs w:val="24"/>
-          <w:lang w:val="ru-RU"/>
-        </w:rPr>
-        <w:t xml:space="preserve">ъемку Изделий, также процесс сборки </w:t>
+        <w:t xml:space="preserve">Производить фото- и видеосъемку Изделий, также процесс сборки </w:t>
       </w:r>
       <w:r>
         <w:rPr>
@@ -3961,16 +3483,7 @@
           <w:lang w:val="ru-RU"/>
         </w:rPr>
         <w:br/>
-        <w:t>и видеоматериалов в отношении Изделий в печатных издания и других источниках, в то</w:t>
-      </w:r>
-      <w:r>
-        <w:rPr>
-          <w:rFonts w:ascii="Calibri Light" w:hAnsi="Calibri Light" w:cs="Times New Roman"/>
-          <w:sz w:val="24"/>
-          <w:szCs w:val="24"/>
-          <w:lang w:val="ru-RU"/>
-        </w:rPr>
-        <w:t>м числе сети «интернет» в рекламных целях.</w:t>
+        <w:t>и видеоматериалов в отношении Изделий в печатных издания и других источниках, в том числе сети «интернет» в рекламных целях.</w:t>
       </w:r>
     </w:p>
     <w:p>
@@ -4192,16 +3705,7 @@
           <w:szCs w:val="24"/>
           <w:lang w:val="ru-RU"/>
         </w:rPr>
-        <w:t xml:space="preserve"> согласует Лист согла</w:t>
-      </w:r>
-      <w:r>
-        <w:rPr>
-          <w:rFonts w:ascii="Calibri Light" w:hAnsi="Calibri Light" w:cs="Times New Roman"/>
-          <w:sz w:val="24"/>
-          <w:szCs w:val="24"/>
-          <w:lang w:val="ru-RU"/>
-        </w:rPr>
-        <w:t xml:space="preserve">сования и направляет </w:t>
+        <w:t xml:space="preserve"> согласует Лист согласования и направляет </w:t>
       </w:r>
       <w:r>
         <w:rPr>
@@ -4291,47 +3795,7 @@
           <w:szCs w:val="24"/>
           <w:lang w:val="ru-RU"/>
         </w:rPr>
-        <w:t xml:space="preserve"> разрабатывает дизайн Изделий, в том числе создает трехмерную модель Изделий, подготавливает </w:t>
-      </w:r>
-      <w:proofErr w:type="spellStart"/>
-      <w:r>
-        <w:rPr>
-          <w:rFonts w:ascii="Calibri Light" w:hAnsi="Calibri Light" w:cs="Times New Roman"/>
-          <w:sz w:val="24"/>
-          <w:szCs w:val="24"/>
-          <w:lang w:val="ru-RU"/>
-        </w:rPr>
-        <w:t>рендеры</w:t>
-      </w:r>
-      <w:proofErr w:type="spellEnd"/>
-      <w:r>
-        <w:rPr>
-          <w:rFonts w:ascii="Calibri Light" w:hAnsi="Calibri Light" w:cs="Times New Roman"/>
-          <w:sz w:val="24"/>
-          <w:szCs w:val="24"/>
-          <w:lang w:val="ru-RU"/>
-        </w:rPr>
-        <w:t xml:space="preserve">. Срок подготовки дизайна Изделий определятся в Спецификации к настоящему Договору. </w:t>
-      </w:r>
-      <w:proofErr w:type="gramStart"/>
-      <w:r>
-        <w:rPr>
-          <w:rFonts w:ascii="Calibri Light" w:hAnsi="Calibri Light" w:cs="Times New Roman"/>
-          <w:sz w:val="24"/>
-          <w:szCs w:val="24"/>
-          <w:lang w:val="ru-RU"/>
-        </w:rPr>
-        <w:t>После подготовки дизайна Изделий,</w:t>
-      </w:r>
-      <w:proofErr w:type="gramEnd"/>
-      <w:r>
-        <w:rPr>
-          <w:rFonts w:ascii="Calibri Light" w:hAnsi="Calibri Light" w:cs="Times New Roman"/>
-          <w:sz w:val="24"/>
-          <w:szCs w:val="24"/>
-          <w:lang w:val="ru-RU"/>
-        </w:rPr>
-        <w:t xml:space="preserve"> </w:t>
+        <w:t xml:space="preserve"> разрабатывает дизайн Изделий, в том числе создает трехмерную модель Изделий, подготавливает рендеры. Срок подготовки дизайна Изделий определятся в Спецификации к настоящему Договору. После подготовки дизайна Изделий, </w:t>
       </w:r>
       <w:r>
         <w:rPr>
@@ -4369,16 +3833,7 @@
           <w:szCs w:val="24"/>
           <w:lang w:val="ru-RU"/>
         </w:rPr>
-        <w:t xml:space="preserve"> Лист </w:t>
-      </w:r>
-      <w:r>
-        <w:rPr>
-          <w:rFonts w:ascii="Calibri Light" w:hAnsi="Calibri Light" w:cs="Times New Roman"/>
-          <w:sz w:val="24"/>
-          <w:szCs w:val="24"/>
-          <w:lang w:val="ru-RU"/>
-        </w:rPr>
-        <w:t xml:space="preserve">согласования с приложением документов в отношении дизайна Изделий на согласование. </w:t>
+        <w:t xml:space="preserve"> Лист согласования с приложением документов в отношении дизайна Изделий на согласование. </w:t>
       </w:r>
       <w:r>
         <w:rPr>
@@ -4435,16 +3890,7 @@
           <w:szCs w:val="24"/>
           <w:lang w:val="ru-RU"/>
         </w:rPr>
-        <w:t xml:space="preserve"> согласование дизайна Изделий либо правки, по</w:t>
-      </w:r>
-      <w:r>
-        <w:rPr>
-          <w:rFonts w:ascii="Calibri Light" w:hAnsi="Calibri Light" w:cs="Times New Roman"/>
-          <w:sz w:val="24"/>
-          <w:szCs w:val="24"/>
-          <w:lang w:val="ru-RU"/>
-        </w:rPr>
-        <w:t xml:space="preserve">длежащие внесению или иные замечания для исправления дизайна Изделий. После внесения правок, повторного согласования дизайна Изделий и подписания Листа согласования, правки в дизайн Изделий не вносятся. </w:t>
+        <w:t xml:space="preserve"> согласование дизайна Изделий либо правки, подлежащие внесению или иные замечания для исправления дизайна Изделий. После внесения правок, повторного согласования дизайна Изделий и подписания Листа согласования, правки в дизайн Изделий не вносятся. </w:t>
       </w:r>
     </w:p>
     <w:p>
@@ -4496,16 +3942,7 @@
           <w:szCs w:val="24"/>
           <w:lang w:val="ru-RU"/>
         </w:rPr>
-        <w:t xml:space="preserve"> подг</w:t>
-      </w:r>
-      <w:r>
-        <w:rPr>
-          <w:rFonts w:ascii="Calibri Light" w:hAnsi="Calibri Light" w:cs="Times New Roman"/>
-          <w:sz w:val="24"/>
-          <w:szCs w:val="24"/>
-          <w:lang w:val="ru-RU"/>
-        </w:rPr>
-        <w:t>отавливает конструкторскую документацию для производства Изделий и изготавливает Изделия.</w:t>
+        <w:t xml:space="preserve"> подготавливает конструкторскую документацию для производства Изделий и изготавливает Изделия.</w:t>
       </w:r>
     </w:p>
     <w:p>
@@ -4617,16 +4054,7 @@
           <w:szCs w:val="24"/>
           <w:lang w:val="ru-RU"/>
         </w:rPr>
-        <w:t>В случае с</w:t>
-      </w:r>
-      <w:r>
-        <w:rPr>
-          <w:rFonts w:ascii="Calibri Light" w:hAnsi="Calibri Light" w:cs="Times New Roman"/>
-          <w:sz w:val="24"/>
-          <w:szCs w:val="24"/>
-          <w:lang w:val="ru-RU"/>
-        </w:rPr>
-        <w:t xml:space="preserve">огласования Сторонами, Исполнитель осуществляет поставку Изделий в место, находящееся по адресу, указанному </w:t>
+        <w:t xml:space="preserve">В случае согласования Сторонами, Исполнитель осуществляет поставку Изделий в место, находящееся по адресу, указанному </w:t>
       </w:r>
       <w:r>
         <w:rPr>
@@ -4698,16 +4126,7 @@
           <w:szCs w:val="24"/>
           <w:lang w:val="ru-RU"/>
         </w:rPr>
-        <w:t>с подписанием акта</w:t>
-      </w:r>
-      <w:r>
-        <w:rPr>
-          <w:rFonts w:ascii="Calibri Light" w:hAnsi="Calibri Light" w:cs="Times New Roman"/>
-          <w:sz w:val="24"/>
-          <w:szCs w:val="24"/>
-          <w:lang w:val="ru-RU"/>
-        </w:rPr>
-        <w:t xml:space="preserve"> приема-передачи Изделий (Дополнение № 2 к спецификации) </w:t>
+        <w:t xml:space="preserve">с подписанием акта приема-передачи Изделий (Дополнение № 2 к спецификации) </w:t>
       </w:r>
       <w:r>
         <w:rPr>
@@ -4752,25 +4171,14 @@
           <w:lang w:val="ru-RU"/>
         </w:rPr>
       </w:pPr>
-      <w:proofErr w:type="gramStart"/>
-      <w:r>
-        <w:rPr>
-          <w:rFonts w:ascii="Calibri Light" w:hAnsi="Calibri Light" w:cs="Times New Roman"/>
-          <w:sz w:val="24"/>
-          <w:szCs w:val="24"/>
-          <w:lang w:val="ru-RU"/>
-        </w:rPr>
-        <w:t>При поставке,</w:t>
-      </w:r>
-      <w:proofErr w:type="gramEnd"/>
-      <w:r>
-        <w:rPr>
-          <w:rFonts w:ascii="Calibri Light" w:hAnsi="Calibri Light" w:cs="Times New Roman"/>
-          <w:sz w:val="24"/>
-          <w:szCs w:val="24"/>
-          <w:lang w:val="ru-RU"/>
-        </w:rPr>
-        <w:t xml:space="preserve"> Изделия должны быть надлежащим образом упакованы, запечатаны </w:t>
+      <w:r>
+        <w:rPr>
+          <w:rFonts w:ascii="Calibri Light" w:hAnsi="Calibri Light" w:cs="Times New Roman"/>
+          <w:sz w:val="24"/>
+          <w:szCs w:val="24"/>
+          <w:lang w:val="ru-RU"/>
+        </w:rPr>
+        <w:t xml:space="preserve">При поставке, Изделия должны быть надлежащим образом упакованы, запечатаны </w:t>
       </w:r>
       <w:r>
         <w:rPr>
@@ -4780,16 +4188,7 @@
           <w:lang w:val="ru-RU"/>
         </w:rPr>
         <w:br/>
-        <w:t>и промаркированы в целях их идентификации и безопасности в процессе транс</w:t>
-      </w:r>
-      <w:r>
-        <w:rPr>
-          <w:rFonts w:ascii="Calibri Light" w:hAnsi="Calibri Light" w:cs="Times New Roman"/>
-          <w:sz w:val="24"/>
-          <w:szCs w:val="24"/>
-          <w:lang w:val="ru-RU"/>
-        </w:rPr>
-        <w:t xml:space="preserve">портировки, погрузки и/или хранения. Упаковка должна соответствовать действующим стандартам Российской Федерации. Маркировка Изделий осуществляется </w:t>
+        <w:t xml:space="preserve">и промаркированы в целях их идентификации и безопасности в процессе транспортировки, погрузки и/или хранения. Упаковка должна соответствовать действующим стандартам Российской Федерации. Маркировка Изделий осуществляется </w:t>
       </w:r>
       <w:r>
         <w:rPr>
@@ -4870,16 +4269,7 @@
           <w:szCs w:val="24"/>
           <w:lang w:val="ru-RU"/>
         </w:rPr>
-        <w:t xml:space="preserve"> в срок, согласованный Сторонами в</w:t>
-      </w:r>
-      <w:r>
-        <w:rPr>
-          <w:rFonts w:ascii="Calibri Light" w:hAnsi="Calibri Light" w:cs="Times New Roman"/>
-          <w:sz w:val="24"/>
-          <w:szCs w:val="24"/>
-          <w:lang w:val="ru-RU"/>
-        </w:rPr>
-        <w:t xml:space="preserve"> Спецификации. </w:t>
+        <w:t xml:space="preserve"> в срок, согласованный Сторонами в Спецификации. </w:t>
       </w:r>
     </w:p>
     <w:p>
@@ -4984,16 +4374,7 @@
           <w:szCs w:val="24"/>
           <w:lang w:val="ru-RU"/>
         </w:rPr>
-        <w:t xml:space="preserve"> вправе по своему усмотрению поставить Изделия лично, либо поручить отгрузку третьим лицам,</w:t>
-      </w:r>
-      <w:r>
-        <w:rPr>
-          <w:rFonts w:ascii="Calibri Light" w:hAnsi="Calibri Light" w:cs="Times New Roman"/>
-          <w:sz w:val="24"/>
-          <w:szCs w:val="24"/>
-          <w:lang w:val="ru-RU"/>
-        </w:rPr>
-        <w:t xml:space="preserve"> в таком случае </w:t>
+        <w:t xml:space="preserve"> вправе по своему усмотрению поставить Изделия лично, либо поручить отгрузку третьим лицам, в таком случае </w:t>
       </w:r>
       <w:r>
         <w:rPr>
@@ -5094,16 +4475,7 @@
           <w:lang w:val="ru-RU"/>
         </w:rPr>
         <w:br/>
-        <w:t>по почте заказным письмом в течение 5 (пяти) рабочих дней с момента отгрузки Изделий, следующие до</w:t>
-      </w:r>
-      <w:r>
-        <w:rPr>
-          <w:rFonts w:ascii="Calibri Light" w:hAnsi="Calibri Light" w:cs="Times New Roman"/>
-          <w:sz w:val="24"/>
-          <w:szCs w:val="24"/>
-          <w:lang w:val="ru-RU"/>
-        </w:rPr>
-        <w:t xml:space="preserve">кументы: оригинал счёта на оплату отгруженных Изделий </w:t>
+        <w:t xml:space="preserve">по почте заказным письмом в течение 5 (пяти) рабочих дней с момента отгрузки Изделий, следующие документы: оригинал счёта на оплату отгруженных Изделий </w:t>
       </w:r>
       <w:r>
         <w:rPr>
@@ -5123,16 +4495,7 @@
           <w:lang w:val="ru-RU"/>
         </w:rPr>
         <w:br/>
-        <w:t>и нетто. Исправления, дописки и подчистки в указан</w:t>
-      </w:r>
-      <w:r>
-        <w:rPr>
-          <w:rFonts w:ascii="Calibri Light" w:hAnsi="Calibri Light" w:cs="Times New Roman"/>
-          <w:sz w:val="24"/>
-          <w:szCs w:val="24"/>
-          <w:lang w:val="ru-RU"/>
-        </w:rPr>
-        <w:t>ных документах не допускаются.</w:t>
+        <w:t>и нетто. Исправления, дописки и подчистки в указанных документах не допускаются.</w:t>
       </w:r>
     </w:p>
     <w:p>
@@ -5203,27 +4566,7 @@
           <w:szCs w:val="24"/>
           <w:lang w:val="ru-RU"/>
         </w:rPr>
-        <w:t xml:space="preserve">. </w:t>
-      </w:r>
-      <w:proofErr w:type="gramStart"/>
-      <w:r>
-        <w:rPr>
-          <w:rFonts w:ascii="Calibri Light" w:hAnsi="Calibri Light" w:cs="Times New Roman"/>
-          <w:sz w:val="24"/>
-          <w:szCs w:val="24"/>
-          <w:lang w:val="ru-RU"/>
-        </w:rPr>
-        <w:t>В случае отсутствия претензий,</w:t>
-      </w:r>
-      <w:proofErr w:type="gramEnd"/>
-      <w:r>
-        <w:rPr>
-          <w:rFonts w:ascii="Calibri Light" w:hAnsi="Calibri Light" w:cs="Times New Roman"/>
-          <w:sz w:val="24"/>
-          <w:szCs w:val="24"/>
-          <w:lang w:val="ru-RU"/>
-        </w:rPr>
-        <w:t xml:space="preserve"> </w:t>
+        <w:t xml:space="preserve">. В случае отсутствия претензий, </w:t>
       </w:r>
       <w:r>
         <w:rPr>
@@ -5242,16 +4585,7 @@
           <w:szCs w:val="24"/>
           <w:lang w:val="ru-RU"/>
         </w:rPr>
-        <w:t xml:space="preserve"> подтверждает получение Изделий, подписывая сопроводительные документы, в том ч</w:t>
-      </w:r>
-      <w:r>
-        <w:rPr>
-          <w:rFonts w:ascii="Calibri Light" w:hAnsi="Calibri Light" w:cs="Times New Roman"/>
-          <w:sz w:val="24"/>
-          <w:szCs w:val="24"/>
-          <w:lang w:val="ru-RU"/>
-        </w:rPr>
-        <w:t>исле товарную накладную и акт приема-передачи Изделий.</w:t>
+        <w:t xml:space="preserve"> подтверждает получение Изделий, подписывая сопроводительные документы, в том числе товарную накладную и акт приема-передачи Изделий.</w:t>
       </w:r>
     </w:p>
     <w:p>
@@ -5355,16 +4689,7 @@
           <w:szCs w:val="24"/>
           <w:lang w:val="ru-RU"/>
         </w:rPr>
-        <w:t xml:space="preserve">В случае экспорта за пределы Российской Федерации Правила </w:t>
-      </w:r>
-      <w:r>
-        <w:rPr>
-          <w:rFonts w:ascii="Calibri Light" w:hAnsi="Calibri Light" w:cs="Times New Roman"/>
-          <w:sz w:val="24"/>
-          <w:szCs w:val="24"/>
-          <w:lang w:val="ru-RU"/>
-        </w:rPr>
-        <w:t>Толкования Торговых терминов - Международные торговые термины («Инкотермс 2010») имеют обязательный характер для Сторон в рамках настоящего Договора.</w:t>
+        <w:t>В случае экспорта за пределы Российской Федерации Правила Толкования Торговых терминов - Международные торговые термины («Инкотермс 2010») имеют обязательный характер для Сторон в рамках настоящего Договора.</w:t>
       </w:r>
     </w:p>
     <w:p>
@@ -5397,16 +4722,7 @@
           <w:szCs w:val="24"/>
           <w:lang w:val="ru-RU"/>
         </w:rPr>
-        <w:t>В случае экспорта за пределы Российской Федерации датой отгрузки товара считается дата составления транспо</w:t>
-      </w:r>
-      <w:r>
-        <w:rPr>
-          <w:rFonts w:ascii="Calibri Light" w:hAnsi="Calibri Light" w:cs="Times New Roman"/>
-          <w:sz w:val="24"/>
-          <w:szCs w:val="24"/>
-          <w:lang w:val="ru-RU"/>
-        </w:rPr>
-        <w:t xml:space="preserve">ртных документов, подтверждающих отгрузку Изделий </w:t>
+        <w:t xml:space="preserve">В случае экспорта за пределы Российской Федерации датой отгрузки товара считается дата составления транспортных документов, подтверждающих отгрузку Изделий </w:t>
       </w:r>
       <w:r>
         <w:rPr>
@@ -5496,16 +4812,7 @@
           <w:szCs w:val="24"/>
           <w:lang w:val="ru-RU"/>
         </w:rPr>
-        <w:t xml:space="preserve"> ориги</w:t>
-      </w:r>
-      <w:r>
-        <w:rPr>
-          <w:rFonts w:ascii="Calibri Light" w:hAnsi="Calibri Light" w:cs="Times New Roman"/>
-          <w:sz w:val="24"/>
-          <w:szCs w:val="24"/>
-          <w:lang w:val="ru-RU"/>
-        </w:rPr>
-        <w:t>налы коммерческих документов на отгруженную партию Изделий, необходимых для таможенного оформления в стране импортера: коммерческий счет в 2 экз.; счет-проформу в 2 экз.</w:t>
+        <w:t xml:space="preserve"> оригиналы коммерческих документов на отгруженную партию Изделий, необходимых для таможенного оформления в стране импортера: коммерческий счет в 2 экз.; счет-проформу в 2 экз.</w:t>
       </w:r>
     </w:p>
     <w:p>
@@ -5538,16 +4845,7 @@
           <w:szCs w:val="24"/>
           <w:lang w:val="ru-RU"/>
         </w:rPr>
-        <w:t xml:space="preserve">При выявлении несоответствия установленным стандартам, условиям настоящего Договора и </w:t>
-      </w:r>
-      <w:r>
-        <w:rPr>
-          <w:rFonts w:ascii="Calibri Light" w:hAnsi="Calibri Light" w:cs="Times New Roman"/>
-          <w:sz w:val="24"/>
-          <w:szCs w:val="24"/>
-          <w:lang w:val="ru-RU"/>
-        </w:rPr>
-        <w:t xml:space="preserve">Спецификации к нему или действующему законодательству, недостатков и некачественных Изделий, в момент передачи и приемки Изделий, </w:t>
+        <w:t xml:space="preserve">При выявлении несоответствия установленным стандартам, условиям настоящего Договора и Спецификации к нему или действующему законодательству, недостатков и некачественных Изделий, в момент передачи и приемки Изделий, </w:t>
       </w:r>
       <w:r>
         <w:rPr>
@@ -5628,16 +4926,7 @@
           <w:szCs w:val="24"/>
           <w:lang w:val="ru-RU"/>
         </w:rPr>
-        <w:t xml:space="preserve"> за свой счет устраняет выявленные недостатки в поставленн</w:t>
-      </w:r>
-      <w:r>
-        <w:rPr>
-          <w:rFonts w:ascii="Calibri Light" w:hAnsi="Calibri Light" w:cs="Times New Roman"/>
-          <w:sz w:val="24"/>
-          <w:szCs w:val="24"/>
-          <w:lang w:val="ru-RU"/>
-        </w:rPr>
-        <w:t xml:space="preserve">ых Изделиях, если в процессе работ по изготовлению, сборке и монтажу (установке) Изделий </w:t>
+        <w:t xml:space="preserve"> за свой счет устраняет выявленные недостатки в поставленных Изделиях, если в процессе работ по изготовлению, сборке и монтажу (установке) Изделий </w:t>
       </w:r>
       <w:r>
         <w:rPr>
@@ -5676,16 +4965,7 @@
           <w:szCs w:val="24"/>
           <w:lang w:val="ru-RU"/>
         </w:rPr>
-        <w:t xml:space="preserve"> технические </w:t>
-      </w:r>
-      <w:r>
-        <w:rPr>
-          <w:rFonts w:ascii="Calibri Light" w:hAnsi="Calibri Light" w:cs="Times New Roman"/>
-          <w:sz w:val="24"/>
-          <w:szCs w:val="24"/>
-          <w:lang w:val="ru-RU"/>
-        </w:rPr>
-        <w:t xml:space="preserve">неисправности, не позволяющие использовать Изделия </w:t>
+        <w:t xml:space="preserve"> технические неисправности, не позволяющие использовать Изделия </w:t>
       </w:r>
       <w:r>
         <w:rPr>
@@ -5729,16 +5009,7 @@
           <w:szCs w:val="24"/>
           <w:lang w:val="ru-RU"/>
         </w:rPr>
-        <w:t xml:space="preserve">Сборка и монтаж (установка) </w:t>
-      </w:r>
-      <w:r>
-        <w:rPr>
-          <w:rFonts w:ascii="Calibri Light" w:hAnsi="Calibri Light" w:cs="Times New Roman"/>
-          <w:sz w:val="24"/>
-          <w:szCs w:val="24"/>
-          <w:lang w:val="ru-RU"/>
-        </w:rPr>
-        <w:t>Изделия:</w:t>
+        <w:t>Сборка и монтаж (установка) Изделия:</w:t>
       </w:r>
     </w:p>
     <w:p>
@@ -5828,16 +5099,7 @@
           <w:szCs w:val="24"/>
           <w:lang w:val="ru-RU"/>
         </w:rPr>
-        <w:t xml:space="preserve"> или иных уполномоч</w:t>
-      </w:r>
-      <w:r>
-        <w:rPr>
-          <w:rFonts w:ascii="Calibri Light" w:hAnsi="Calibri Light" w:cs="Times New Roman"/>
-          <w:sz w:val="24"/>
-          <w:szCs w:val="24"/>
-          <w:lang w:val="ru-RU"/>
-        </w:rPr>
-        <w:t xml:space="preserve">енных им лиц. </w:t>
+        <w:t xml:space="preserve"> или иных уполномоченных им лиц. </w:t>
       </w:r>
     </w:p>
     <w:p>
@@ -5903,25 +5165,7 @@
           <w:szCs w:val="24"/>
           <w:lang w:val="ru-RU"/>
         </w:rPr>
-        <w:t xml:space="preserve">Монтаж фасадных элементов на бытовую технику (вытяжка, варочная поверхность, </w:t>
-      </w:r>
-      <w:r>
-        <w:rPr>
-          <w:rFonts w:ascii="Calibri Light" w:hAnsi="Calibri Light" w:cs="Times New Roman"/>
-          <w:sz w:val="24"/>
-          <w:szCs w:val="24"/>
-          <w:lang w:val="ru-RU"/>
-        </w:rPr>
-        <w:t xml:space="preserve">газовая плита, духовой шкаф, стиральная машина, посудомоечная машина и др.), установка и подключение техники, а также подключение сантехники (раковина, смеситель, фильтр для воды и др.) и электротехнические работы (монтаж, демонтаж розеток и выключателей, </w:t>
-      </w:r>
-      <w:r>
-        <w:rPr>
-          <w:rFonts w:ascii="Calibri Light" w:hAnsi="Calibri Light" w:cs="Times New Roman"/>
-          <w:sz w:val="24"/>
-          <w:szCs w:val="24"/>
-          <w:lang w:val="ru-RU"/>
-        </w:rPr>
-        <w:t>трассировка кабелей и т.д.) согласовываются и оплачиваются дополнительно.</w:t>
+        <w:t>Монтаж фасадных элементов на бытовую технику (вытяжка, варочная поверхность, газовая плита, духовой шкаф, стиральная машина, посудомоечная машина и др.), установка и подключение техники, а также подключение сантехники (раковина, смеситель, фильтр для воды и др.) и электротехнические работы (монтаж, демонтаж розеток и выключателей, трассировка кабелей и т.д.) согласовываются и оплачиваются дополнительно.</w:t>
       </w:r>
     </w:p>
     <w:p>
@@ -5964,16 +5208,7 @@
           <w:lang w:val="ru-RU"/>
         </w:rPr>
         <w:br/>
-        <w:t>не были выполнены, или выполнены не в полном объеме, из-за чего монтаж Изделий не может быть исполнен, остав</w:t>
-      </w:r>
-      <w:r>
-        <w:rPr>
-          <w:rFonts w:ascii="Calibri Light" w:hAnsi="Calibri Light" w:cs="Times New Roman"/>
-          <w:sz w:val="24"/>
-          <w:szCs w:val="24"/>
-          <w:lang w:val="ru-RU"/>
-        </w:rPr>
-        <w:t xml:space="preserve">шаяся сумма выплачивается полностью, а монтаж переносится на дату, отдельно согласованную с </w:t>
+        <w:t xml:space="preserve">не были выполнены, или выполнены не в полном объеме, из-за чего монтаж Изделий не может быть исполнен, оставшаяся сумма выплачивается полностью, а монтаж переносится на дату, отдельно согласованную с </w:t>
       </w:r>
       <w:r>
         <w:rPr>
@@ -6035,16 +5270,7 @@
           <w:lang w:val="ru-RU"/>
         </w:rPr>
         <w:br/>
-        <w:t>или лифт находится в неисправном состоянии. Стоимость подъема согласовывает</w:t>
-      </w:r>
-      <w:r>
-        <w:rPr>
-          <w:rFonts w:ascii="Calibri Light" w:hAnsi="Calibri Light" w:cs="Times New Roman"/>
-          <w:sz w:val="24"/>
-          <w:szCs w:val="24"/>
-          <w:lang w:val="ru-RU"/>
-        </w:rPr>
-        <w:t xml:space="preserve">ся </w:t>
+        <w:t xml:space="preserve">или лифт находится в неисправном состоянии. Стоимость подъема согласовывается </w:t>
       </w:r>
       <w:r>
         <w:rPr>
@@ -6106,16 +5332,7 @@
           <w:szCs w:val="24"/>
           <w:lang w:val="ru-RU"/>
         </w:rPr>
-        <w:t xml:space="preserve"> в момент передачи готовых Изделий, делается соответ</w:t>
-      </w:r>
-      <w:r>
-        <w:rPr>
-          <w:rFonts w:ascii="Calibri Light" w:hAnsi="Calibri Light" w:cs="Times New Roman"/>
-          <w:sz w:val="24"/>
-          <w:szCs w:val="24"/>
-          <w:lang w:val="ru-RU"/>
-        </w:rPr>
-        <w:t xml:space="preserve">ствующая запись в Акте сдачи-приемки работ по сборке и установке Изделий. С этого момента Изделия считаются установленным и сданным </w:t>
+        <w:t xml:space="preserve"> в момент передачи готовых Изделий, делается соответствующая запись в Акте сдачи-приемки работ по сборке и установке Изделий. С этого момента Изделия считаются установленным и сданным </w:t>
       </w:r>
       <w:r>
         <w:rPr>
@@ -6153,16 +5370,7 @@
           <w:szCs w:val="24"/>
           <w:lang w:val="ru-RU"/>
         </w:rPr>
-        <w:t xml:space="preserve"> не гарантирует </w:t>
-      </w:r>
-      <w:r>
-        <w:rPr>
-          <w:rFonts w:ascii="Calibri Light" w:hAnsi="Calibri Light" w:cs="Times New Roman"/>
-          <w:sz w:val="24"/>
-          <w:szCs w:val="24"/>
-          <w:lang w:val="ru-RU"/>
-        </w:rPr>
-        <w:t>их устранение, если об этом не сделана соответствующая запись.</w:t>
+        <w:t xml:space="preserve"> не гарантирует их устранение, если об этом не сделана соответствующая запись.</w:t>
       </w:r>
     </w:p>
     <w:p>
@@ -6214,16 +5422,7 @@
           <w:szCs w:val="24"/>
           <w:lang w:val="ru-RU"/>
         </w:rPr>
-        <w:t xml:space="preserve"> Акта сдачи-приемки Изделий и/или Акта сдачи-приемки работ по сборке и установке Изделий и непредставления Исполнителю письменного мотивированного отказа от под</w:t>
-      </w:r>
-      <w:r>
-        <w:rPr>
-          <w:rFonts w:ascii="Calibri Light" w:hAnsi="Calibri Light" w:cs="Times New Roman"/>
-          <w:sz w:val="24"/>
-          <w:szCs w:val="24"/>
-          <w:lang w:val="ru-RU"/>
-        </w:rPr>
-        <w:t xml:space="preserve">писания указанных Актов в течение </w:t>
+        <w:t xml:space="preserve"> Акта сдачи-приемки Изделий и/или Акта сдачи-приемки работ по сборке и установке Изделий и непредставления Исполнителю письменного мотивированного отказа от подписания указанных Актов в течение </w:t>
       </w:r>
       <w:r>
         <w:rPr>
@@ -6300,7 +5499,6 @@
           <w:lang w:val="ru-RU"/>
         </w:rPr>
       </w:pPr>
-      <w:proofErr w:type="spellStart"/>
       <w:r>
         <w:rPr>
           <w:rFonts w:ascii="Calibri Light" w:hAnsi="Calibri Light" w:cs="Times New Roman"/>
@@ -6309,31 +5507,8 @@
           <w:sz w:val="24"/>
           <w:szCs w:val="24"/>
         </w:rPr>
-        <w:t>Гарантийные</w:t>
-      </w:r>
-      <w:proofErr w:type="spellEnd"/>
-      <w:r>
-        <w:rPr>
-          <w:rFonts w:ascii="Calibri Light" w:hAnsi="Calibri Light" w:cs="Times New Roman"/>
-          <w:b/>
-          <w:color w:val="000000" w:themeColor="text1"/>
-          <w:sz w:val="24"/>
-          <w:szCs w:val="24"/>
-        </w:rPr>
-        <w:t xml:space="preserve"> </w:t>
-      </w:r>
-      <w:proofErr w:type="spellStart"/>
-      <w:r>
-        <w:rPr>
-          <w:rFonts w:ascii="Calibri Light" w:hAnsi="Calibri Light" w:cs="Times New Roman"/>
-          <w:b/>
-          <w:color w:val="000000" w:themeColor="text1"/>
-          <w:sz w:val="24"/>
-          <w:szCs w:val="24"/>
-        </w:rPr>
-        <w:t>обязательства</w:t>
-      </w:r>
-      <w:proofErr w:type="spellEnd"/>
+        <w:t>Гарантийные обязательства</w:t>
+      </w:r>
       <w:r>
         <w:rPr>
           <w:rFonts w:ascii="Calibri Light" w:hAnsi="Calibri Light" w:cs="Times New Roman"/>
@@ -6445,16 +5620,7 @@
           <w:sz w:val="24"/>
           <w:szCs w:val="24"/>
         </w:rPr>
-        <w:t xml:space="preserve"> несет ответственность за недостатки, обнаруженные в пределах гарантийного срока, если не докажет, что они произошли вследствие нормального износа объекта, неправильного обращения с приборами и оборудованием, ненадлежащего ремонта объекта, произведенного с</w:t>
-      </w:r>
-      <w:r>
-        <w:rPr>
-          <w:rFonts w:ascii="Calibri Light" w:hAnsi="Calibri Light"/>
-          <w:color w:val="000000" w:themeColor="text1"/>
-          <w:sz w:val="24"/>
-          <w:szCs w:val="24"/>
-        </w:rPr>
-        <w:t xml:space="preserve">амим </w:t>
+        <w:t xml:space="preserve"> несет ответственность за недостатки, обнаруженные в пределах гарантийного срока, если не докажет, что они произошли вследствие нормального износа объекта, неправильного обращения с приборами и оборудованием, ненадлежащего ремонта объекта, произведенного самим </w:t>
       </w:r>
       <w:r>
         <w:rPr>
@@ -6509,17 +5675,7 @@
           <w:sz w:val="24"/>
           <w:szCs w:val="24"/>
         </w:rPr>
-        <w:t>З</w:t>
-      </w:r>
-      <w:r>
-        <w:rPr>
-          <w:rFonts w:ascii="Calibri Light" w:hAnsi="Calibri Light"/>
-          <w:b/>
-          <w:color w:val="000000" w:themeColor="text1"/>
-          <w:sz w:val="24"/>
-          <w:szCs w:val="24"/>
-        </w:rPr>
-        <w:t>аказчик</w:t>
+        <w:t>Заказчик</w:t>
       </w:r>
       <w:r>
         <w:rPr>
@@ -6573,7 +5729,17 @@
           <w:sz w:val="24"/>
           <w:szCs w:val="24"/>
         </w:rPr>
-        <w:t>Гарантийный срок на Изделия начинает действовать с даты передачи Издели</w:t>
+        <w:t xml:space="preserve">Гарантийный срок на Изделия начинает действовать с даты передачи Изделий </w:t>
+      </w:r>
+      <w:r>
+        <w:rPr>
+          <w:rFonts w:ascii="Calibri Light" w:hAnsi="Calibri Light"/>
+          <w:b/>
+          <w:color w:val="000000" w:themeColor="text1"/>
+          <w:sz w:val="24"/>
+          <w:szCs w:val="24"/>
+        </w:rPr>
+        <w:t>Заказчику</w:t>
       </w:r>
       <w:r>
         <w:rPr>
@@ -6582,35 +5748,7 @@
           <w:sz w:val="24"/>
           <w:szCs w:val="24"/>
         </w:rPr>
-        <w:t xml:space="preserve">й </w:t>
-      </w:r>
-      <w:r>
-        <w:rPr>
-          <w:rFonts w:ascii="Calibri Light" w:hAnsi="Calibri Light"/>
-          <w:b/>
-          <w:color w:val="000000" w:themeColor="text1"/>
-          <w:sz w:val="24"/>
-          <w:szCs w:val="24"/>
-        </w:rPr>
-        <w:t>Заказчику</w:t>
-      </w:r>
-      <w:r>
-        <w:rPr>
-          <w:rFonts w:ascii="Calibri Light" w:hAnsi="Calibri Light"/>
-          <w:color w:val="000000" w:themeColor="text1"/>
-          <w:sz w:val="24"/>
-          <w:szCs w:val="24"/>
-        </w:rPr>
-        <w:t>, указанной в Товарной накладной. Гарантийный срок на Изделия приостанавливается при невозможности пользоваться Изделиями из-за обнаруженных недостатков. Гарантийный срок на комплектующие Изделия равен гарантийному сроку на основные Изделия. При</w:t>
-      </w:r>
-      <w:r>
-        <w:rPr>
-          <w:rFonts w:ascii="Calibri Light" w:hAnsi="Calibri Light"/>
-          <w:color w:val="000000" w:themeColor="text1"/>
-          <w:sz w:val="24"/>
-          <w:szCs w:val="24"/>
-        </w:rPr>
-        <w:t xml:space="preserve"> замене некачественных Изделий на качественные Изделия устанавливается гарантийный срок той же продолжительности, </w:t>
+        <w:t xml:space="preserve">, указанной в Товарной накладной. Гарантийный срок на Изделия приостанавливается при невозможности пользоваться Изделиями из-за обнаруженных недостатков. Гарантийный срок на комплектующие Изделия равен гарантийному сроку на основные Изделия. При замене некачественных Изделий на качественные Изделия устанавливается гарантийный срок той же продолжительности, </w:t>
       </w:r>
       <w:r>
         <w:rPr>
@@ -6666,16 +5804,7 @@
           <w:szCs w:val="24"/>
         </w:rPr>
         <w:br/>
-        <w:t>или замену комплектующи</w:t>
-      </w:r>
-      <w:r>
-        <w:rPr>
-          <w:rFonts w:ascii="Calibri Light" w:hAnsi="Calibri Light"/>
-          <w:color w:val="000000" w:themeColor="text1"/>
-          <w:sz w:val="24"/>
-          <w:szCs w:val="24"/>
-        </w:rPr>
-        <w:t xml:space="preserve">х вышедших из строя по вине </w:t>
+        <w:t xml:space="preserve">или замену комплектующих вышедших из строя по вине </w:t>
       </w:r>
       <w:r>
         <w:rPr>
@@ -6749,16 +5878,7 @@
           <w:sz w:val="24"/>
           <w:szCs w:val="24"/>
         </w:rPr>
-        <w:t xml:space="preserve"> обязан устранить недостатки в Изделиях в течение 45 (сорока пяти) дней, </w:t>
-      </w:r>
-      <w:r>
-        <w:rPr>
-          <w:rFonts w:ascii="Calibri Light" w:hAnsi="Calibri Light"/>
-          <w:color w:val="000000" w:themeColor="text1"/>
-          <w:sz w:val="24"/>
-          <w:szCs w:val="24"/>
-        </w:rPr>
-        <w:t xml:space="preserve">без учета затраченного времени на транспортировку Изделий, с даты получения требования от </w:t>
+        <w:t xml:space="preserve"> обязан устранить недостатки в Изделиях в течение 45 (сорока пяти) дней, без учета затраченного времени на транспортировку Изделий, с даты получения требования от </w:t>
       </w:r>
       <w:r>
         <w:rPr>
@@ -6813,28 +5933,8 @@
           <w:sz w:val="24"/>
           <w:szCs w:val="24"/>
         </w:rPr>
-        <w:t xml:space="preserve"> не несет ответственность и освобождается от исполнения гарантийных обязательств в случаях порчи Изделий, происшедших в результате непредвиденны</w:t>
-      </w:r>
-      <w:r>
-        <w:rPr>
-          <w:rFonts w:ascii="Calibri Light" w:hAnsi="Calibri Light"/>
-          <w:color w:val="000000" w:themeColor="text1"/>
-          <w:sz w:val="24"/>
-          <w:szCs w:val="24"/>
-        </w:rPr>
-        <w:t xml:space="preserve">х обстоятельств, а именно: затопления помещения, пожара, развития грибка, плесени, протекания межпанельных швов, кровли и </w:t>
-      </w:r>
-      <w:proofErr w:type="gramStart"/>
-      <w:r>
-        <w:rPr>
-          <w:rFonts w:ascii="Calibri Light" w:hAnsi="Calibri Light"/>
-          <w:color w:val="000000" w:themeColor="text1"/>
-          <w:sz w:val="24"/>
-          <w:szCs w:val="24"/>
-        </w:rPr>
-        <w:t>т.п.</w:t>
-      </w:r>
-      <w:proofErr w:type="gramEnd"/>
+        <w:t xml:space="preserve"> не несет ответственность и освобождается от исполнения гарантийных обязательств в случаях порчи Изделий, происшедших в результате непредвиденных обстоятельств, а именно: затопления помещения, пожара, развития грибка, плесени, протекания межпанельных швов, кровли и т.п.</w:t>
+      </w:r>
     </w:p>
     <w:p>
       <w:pPr>
@@ -6869,16 +5969,7 @@
           <w:sz w:val="24"/>
           <w:szCs w:val="24"/>
         </w:rPr>
-        <w:t xml:space="preserve"> не контролирует и не несет ответственность за качество Изделий, в случае каких-либо работ, проведенных в отношении Из</w:t>
-      </w:r>
-      <w:r>
-        <w:rPr>
-          <w:rFonts w:ascii="Calibri Light" w:hAnsi="Calibri Light"/>
-          <w:color w:val="000000" w:themeColor="text1"/>
-          <w:sz w:val="24"/>
-          <w:szCs w:val="24"/>
-        </w:rPr>
-        <w:t xml:space="preserve">делий третьими лицами, привлеченными </w:t>
+        <w:t xml:space="preserve"> не контролирует и не несет ответственность за качество Изделий, в случае каких-либо работ, проведенных в отношении Изделий третьими лицами, привлеченными </w:t>
       </w:r>
       <w:r>
         <w:rPr>
@@ -6945,7 +6036,17 @@
           <w:sz w:val="24"/>
           <w:szCs w:val="24"/>
         </w:rPr>
-        <w:t xml:space="preserve"> признать обо</w:t>
+        <w:t xml:space="preserve"> признать обоснованность претензий </w:t>
+      </w:r>
+      <w:r>
+        <w:rPr>
+          <w:rFonts w:ascii="Calibri Light" w:hAnsi="Calibri Light"/>
+          <w:b/>
+          <w:color w:val="000000" w:themeColor="text1"/>
+          <w:sz w:val="24"/>
+          <w:szCs w:val="24"/>
+        </w:rPr>
+        <w:t>Заказчика</w:t>
       </w:r>
       <w:r>
         <w:rPr>
@@ -6954,17 +6055,7 @@
           <w:sz w:val="24"/>
           <w:szCs w:val="24"/>
         </w:rPr>
-        <w:t xml:space="preserve">снованность претензий </w:t>
-      </w:r>
-      <w:r>
-        <w:rPr>
-          <w:rFonts w:ascii="Calibri Light" w:hAnsi="Calibri Light"/>
-          <w:b/>
-          <w:color w:val="000000" w:themeColor="text1"/>
-          <w:sz w:val="24"/>
-          <w:szCs w:val="24"/>
-        </w:rPr>
-        <w:t>Заказчика</w:t>
+        <w:t xml:space="preserve"> к качеству Изделий, обоснованность таких претензий может быть признана только </w:t>
       </w:r>
       <w:r>
         <w:rPr>
@@ -6973,7 +6064,18 @@
           <w:sz w:val="24"/>
           <w:szCs w:val="24"/>
         </w:rPr>
-        <w:t xml:space="preserve"> к качеству Изделий, обоснованность таких претензий может быть признана только </w:t>
+        <w:br/>
+        <w:t xml:space="preserve">в результате проведения экспертизы качества Изделий. При назначении экспертизы </w:t>
+      </w:r>
+      <w:r>
+        <w:rPr>
+          <w:rFonts w:ascii="Calibri Light" w:hAnsi="Calibri Light"/>
+          <w:b/>
+          <w:color w:val="000000" w:themeColor="text1"/>
+          <w:sz w:val="24"/>
+          <w:szCs w:val="24"/>
+        </w:rPr>
+        <w:t>Заказчик</w:t>
       </w:r>
       <w:r>
         <w:rPr>
@@ -6982,8 +6084,7 @@
           <w:sz w:val="24"/>
           <w:szCs w:val="24"/>
         </w:rPr>
-        <w:br/>
-        <w:t xml:space="preserve">в результате проведения экспертизы качества Изделий. При назначении экспертизы </w:t>
+        <w:t xml:space="preserve"> обязан отправить уведомление о дате и времени ее проведения за 10 (десять) рабочих дней до даты ее проведения, одновременно на юридический адрес </w:t>
       </w:r>
       <w:r>
         <w:rPr>
@@ -6993,7 +6094,7 @@
           <w:sz w:val="24"/>
           <w:szCs w:val="24"/>
         </w:rPr>
-        <w:t>Заказчик</w:t>
+        <w:t>Исполнителя</w:t>
       </w:r>
       <w:r>
         <w:rPr>
@@ -7002,7 +6103,17 @@
           <w:sz w:val="24"/>
           <w:szCs w:val="24"/>
         </w:rPr>
-        <w:t xml:space="preserve"> обязан отправить уведомление о дате и времени ее проведен</w:t>
+        <w:t xml:space="preserve"> и адрес электронной почты </w:t>
+      </w:r>
+      <w:r>
+        <w:rPr>
+          <w:rFonts w:ascii="Calibri Light" w:hAnsi="Calibri Light"/>
+          <w:b/>
+          <w:color w:val="000000" w:themeColor="text1"/>
+          <w:sz w:val="24"/>
+          <w:szCs w:val="24"/>
+        </w:rPr>
+        <w:t>Исполнителя</w:t>
       </w:r>
       <w:r>
         <w:rPr>
@@ -7011,17 +6122,7 @@
           <w:sz w:val="24"/>
           <w:szCs w:val="24"/>
         </w:rPr>
-        <w:t xml:space="preserve">ия за 10 (десять) рабочих дней до даты ее проведения, одновременно на юридический адрес </w:t>
-      </w:r>
-      <w:r>
-        <w:rPr>
-          <w:rFonts w:ascii="Calibri Light" w:hAnsi="Calibri Light"/>
-          <w:b/>
-          <w:color w:val="000000" w:themeColor="text1"/>
-          <w:sz w:val="24"/>
-          <w:szCs w:val="24"/>
-        </w:rPr>
-        <w:t>Исполнителя</w:t>
+        <w:t xml:space="preserve">, указанный </w:t>
       </w:r>
       <w:r>
         <w:rPr>
@@ -7030,7 +6131,8 @@
           <w:sz w:val="24"/>
           <w:szCs w:val="24"/>
         </w:rPr>
-        <w:t xml:space="preserve"> и адрес электронной почты </w:t>
+        <w:br/>
+        <w:t xml:space="preserve">в настоящем договоре. Экспертиза проводится в присутствии представителя </w:t>
       </w:r>
       <w:r>
         <w:rPr>
@@ -7040,7 +6142,7 @@
           <w:sz w:val="24"/>
           <w:szCs w:val="24"/>
         </w:rPr>
-        <w:t>Исполнителя</w:t>
+        <w:t>Заказчика</w:t>
       </w:r>
       <w:r>
         <w:rPr>
@@ -7049,7 +6151,17 @@
           <w:sz w:val="24"/>
           <w:szCs w:val="24"/>
         </w:rPr>
-        <w:t xml:space="preserve">, указанный </w:t>
+        <w:t xml:space="preserve"> и </w:t>
+      </w:r>
+      <w:r>
+        <w:rPr>
+          <w:rFonts w:ascii="Calibri Light" w:hAnsi="Calibri Light"/>
+          <w:b/>
+          <w:color w:val="000000" w:themeColor="text1"/>
+          <w:sz w:val="24"/>
+          <w:szCs w:val="24"/>
+        </w:rPr>
+        <w:t>Исполнителя</w:t>
       </w:r>
       <w:r>
         <w:rPr>
@@ -7058,55 +6170,7 @@
           <w:sz w:val="24"/>
           <w:szCs w:val="24"/>
         </w:rPr>
-        <w:br/>
-        <w:t xml:space="preserve">в настоящем договоре. Экспертиза проводится в присутствии представителя </w:t>
-      </w:r>
-      <w:r>
-        <w:rPr>
-          <w:rFonts w:ascii="Calibri Light" w:hAnsi="Calibri Light"/>
-          <w:b/>
-          <w:color w:val="000000" w:themeColor="text1"/>
-          <w:sz w:val="24"/>
-          <w:szCs w:val="24"/>
-        </w:rPr>
-        <w:t>Заказчика</w:t>
-      </w:r>
-      <w:r>
-        <w:rPr>
-          <w:rFonts w:ascii="Calibri Light" w:hAnsi="Calibri Light"/>
-          <w:color w:val="000000" w:themeColor="text1"/>
-          <w:sz w:val="24"/>
-          <w:szCs w:val="24"/>
-        </w:rPr>
-        <w:t xml:space="preserve"> и </w:t>
-      </w:r>
-      <w:r>
-        <w:rPr>
-          <w:rFonts w:ascii="Calibri Light" w:hAnsi="Calibri Light"/>
-          <w:b/>
-          <w:color w:val="000000" w:themeColor="text1"/>
-          <w:sz w:val="24"/>
-          <w:szCs w:val="24"/>
-        </w:rPr>
-        <w:t>Исполнителя</w:t>
-      </w:r>
-      <w:r>
-        <w:rPr>
-          <w:rFonts w:ascii="Calibri Light" w:hAnsi="Calibri Light"/>
-          <w:color w:val="000000" w:themeColor="text1"/>
-          <w:sz w:val="24"/>
-          <w:szCs w:val="24"/>
-        </w:rPr>
-        <w:t>. В ходе эк</w:t>
-      </w:r>
-      <w:r>
-        <w:rPr>
-          <w:rFonts w:ascii="Calibri Light" w:hAnsi="Calibri Light"/>
-          <w:color w:val="000000" w:themeColor="text1"/>
-          <w:sz w:val="24"/>
-          <w:szCs w:val="24"/>
-        </w:rPr>
-        <w:t xml:space="preserve">спертизы может проверяться только качество Изделий, которые изготовлены и установлены в полном объеме в соответствии </w:t>
+        <w:t xml:space="preserve">. В ходе экспертизы может проверяться только качество Изделий, которые изготовлены и установлены в полном объеме в соответствии </w:t>
       </w:r>
       <w:r>
         <w:rPr>
@@ -7281,16 +6345,7 @@
           <w:sz w:val="24"/>
           <w:szCs w:val="24"/>
         </w:rPr>
-        <w:t xml:space="preserve"> устраняет все </w:t>
-      </w:r>
-      <w:r>
-        <w:rPr>
-          <w:rFonts w:ascii="Calibri Light" w:hAnsi="Calibri Light"/>
-          <w:color w:val="000000" w:themeColor="text1"/>
-          <w:sz w:val="24"/>
-          <w:szCs w:val="24"/>
-        </w:rPr>
-        <w:t xml:space="preserve">дефекты производственного характера. </w:t>
+        <w:t xml:space="preserve"> устраняет все дефекты производственного характера. </w:t>
       </w:r>
     </w:p>
     <w:p>
@@ -7367,7 +6422,7 @@
           <w:sz w:val="24"/>
           <w:szCs w:val="24"/>
         </w:rPr>
-        <w:t>Сто</w:t>
+        <w:t xml:space="preserve">Стороны настоящего Договора понимают, что древесина является природным материалом, и не может быть единообразна по цвету, оттенку, структуре, пористости </w:t>
       </w:r>
       <w:r>
         <w:rPr>
@@ -7376,26 +6431,8 @@
           <w:sz w:val="24"/>
           <w:szCs w:val="24"/>
         </w:rPr>
-        <w:t xml:space="preserve">роны настоящего Договора понимают, что древесина является природным материалом, и не может быть единообразна по цвету, оттенку, структуре, пористости </w:t>
-      </w:r>
-      <w:r>
-        <w:rPr>
-          <w:rFonts w:ascii="Calibri Light" w:hAnsi="Calibri Light"/>
-          <w:color w:val="000000" w:themeColor="text1"/>
-          <w:sz w:val="24"/>
-          <w:szCs w:val="24"/>
-        </w:rPr>
         <w:br/>
-        <w:t>и наличию прочих природных (естественных) особенностей дерева. В связи с этим, соответствие данных характ</w:t>
-      </w:r>
-      <w:r>
-        <w:rPr>
-          <w:rFonts w:ascii="Calibri Light" w:hAnsi="Calibri Light"/>
-          <w:color w:val="000000" w:themeColor="text1"/>
-          <w:sz w:val="24"/>
-          <w:szCs w:val="24"/>
-        </w:rPr>
-        <w:t xml:space="preserve">еристик древесины в готовых Изделиях любым согласованным образцам, а также эскизам и фотографиям, является лишь условным. Различия фронтальных элементов наборов из натуральной древесины, вызванные природой дерева, исключаются как повод для рекламаций. </w:t>
+        <w:t xml:space="preserve">и наличию прочих природных (естественных) особенностей дерева. В связи с этим, соответствие данных характеристик древесины в готовых Изделиях любым согласованным образцам, а также эскизам и фотографиям, является лишь условным. Различия фронтальных элементов наборов из натуральной древесины, вызванные природой дерева, исключаются как повод для рекламаций. </w:t>
       </w:r>
     </w:p>
     <w:p>
@@ -7425,17 +6462,7 @@
           <w:sz w:val="24"/>
           <w:szCs w:val="24"/>
         </w:rPr>
-        <w:t>Исп</w:t>
-      </w:r>
-      <w:r>
-        <w:rPr>
-          <w:rFonts w:ascii="Calibri Light" w:hAnsi="Calibri Light"/>
-          <w:b/>
-          <w:color w:val="000000" w:themeColor="text1"/>
-          <w:sz w:val="24"/>
-          <w:szCs w:val="24"/>
-        </w:rPr>
-        <w:t>олнитель</w:t>
+        <w:t>Исполнитель</w:t>
       </w:r>
       <w:r>
         <w:rPr>
@@ -7444,25 +6471,7 @@
           <w:sz w:val="24"/>
           <w:szCs w:val="24"/>
         </w:rPr>
-        <w:t xml:space="preserve"> прилагает все необходимые усилия и профессиональный опыт для того, чтобы внешний вид и эксплуатационные характеристики Изделий из дерева сохранялись в течение продолжительного периода времени. Вместе с тем, стороны настоящего Договора понимают, чт</w:t>
-      </w:r>
-      <w:r>
-        <w:rPr>
-          <w:rFonts w:ascii="Calibri Light" w:hAnsi="Calibri Light"/>
-          <w:color w:val="000000" w:themeColor="text1"/>
-          <w:sz w:val="24"/>
-          <w:szCs w:val="24"/>
-        </w:rPr>
-        <w:t>о определенные сезонные или специфические деформации, изменения оттенка, микротрещины и прочие изменения, естественные для природного материала, могут проявиться в процессе эксплуатации в зависимости от условий влажности и температурного режима в помещении</w:t>
-      </w:r>
-      <w:r>
-        <w:rPr>
-          <w:rFonts w:ascii="Calibri Light" w:hAnsi="Calibri Light"/>
-          <w:color w:val="000000" w:themeColor="text1"/>
-          <w:sz w:val="24"/>
-          <w:szCs w:val="24"/>
-        </w:rPr>
-        <w:t xml:space="preserve"> </w:t>
+        <w:t xml:space="preserve"> прилагает все необходимые усилия и профессиональный опыт для того, чтобы внешний вид и эксплуатационные характеристики Изделий из дерева сохранялись в течение продолжительного периода времени. Вместе с тем, стороны настоящего Договора понимают, что определенные сезонные или специфические деформации, изменения оттенка, микротрещины и прочие изменения, естественные для природного материала, могут проявиться в процессе эксплуатации в зависимости от условий влажности и температурного режима в помещении </w:t>
       </w:r>
       <w:r>
         <w:rPr>
@@ -7530,25 +6539,7 @@
           <w:szCs w:val="24"/>
         </w:rPr>
         <w:br/>
-        <w:t xml:space="preserve">в помещении в пределах от 18°до 22°С, постоянная влажность воздуха в пределах 45-60%, исключение попадания на Изделия прямых </w:t>
-      </w:r>
-      <w:r>
-        <w:rPr>
-          <w:rFonts w:ascii="Calibri Light" w:hAnsi="Calibri Light"/>
-          <w:color w:val="000000" w:themeColor="text1"/>
-          <w:sz w:val="24"/>
-          <w:szCs w:val="24"/>
-        </w:rPr>
-        <w:t>солнечных лучей, удаленность от отопительных приборов не менее 1м, регулярное протирание поверхности с помощью бытовых средств для ухода за Изделиями – не реже 1 раз в месяц. Для поддержания вышеуказанных нормальных условий влажности в жилых и общественных</w:t>
-      </w:r>
-      <w:r>
-        <w:rPr>
-          <w:rFonts w:ascii="Calibri Light" w:hAnsi="Calibri Light"/>
-          <w:color w:val="000000" w:themeColor="text1"/>
-          <w:sz w:val="24"/>
-          <w:szCs w:val="24"/>
-        </w:rPr>
-        <w:t xml:space="preserve"> помещениях на территории европейской части России в зимнее время, использование увлажнителей воздуха является необходимым.</w:t>
+        <w:t>в помещении в пределах от 18°до 22°С, постоянная влажность воздуха в пределах 45-60%, исключение попадания на Изделия прямых солнечных лучей, удаленность от отопительных приборов не менее 1м, регулярное протирание поверхности с помощью бытовых средств для ухода за Изделиями – не реже 1 раз в месяц. Для поддержания вышеуказанных нормальных условий влажности в жилых и общественных помещениях на территории европейской части России в зимнее время, использование увлажнителей воздуха является необходимым.</w:t>
       </w:r>
     </w:p>
     <w:p>
@@ -7587,65 +6578,7 @@
           <w:sz w:val="24"/>
           <w:szCs w:val="24"/>
         </w:rPr>
-        <w:t xml:space="preserve">, рассчитывающий на сохранение </w:t>
-      </w:r>
-      <w:proofErr w:type="gramStart"/>
-      <w:r>
-        <w:rPr>
-          <w:rFonts w:ascii="Calibri Light" w:hAnsi="Calibri Light"/>
-          <w:color w:val="000000" w:themeColor="text1"/>
-          <w:sz w:val="24"/>
-          <w:szCs w:val="24"/>
-        </w:rPr>
-        <w:t>длительного гарантийного обслуживания</w:t>
-      </w:r>
-      <w:proofErr w:type="gramEnd"/>
-      <w:r>
-        <w:rPr>
-          <w:rFonts w:ascii="Calibri Light" w:hAnsi="Calibri Light"/>
-          <w:color w:val="000000" w:themeColor="text1"/>
-          <w:sz w:val="24"/>
-          <w:szCs w:val="24"/>
-        </w:rPr>
-        <w:t xml:space="preserve"> должен создать условия для надлежащей эксплуатации и хр</w:t>
-      </w:r>
-      <w:r>
-        <w:rPr>
-          <w:rFonts w:ascii="Calibri Light" w:hAnsi="Calibri Light"/>
-          <w:color w:val="000000" w:themeColor="text1"/>
-          <w:sz w:val="24"/>
-          <w:szCs w:val="24"/>
-        </w:rPr>
-        <w:t>анения Изделий. Допускать к уходу и обслуживанию за Изделиями только ответственный и квалифицированный персонал, гарантирующий бережный уход. Не допускать ситуации, когда Изделия и элементы декоративной отделки обслуживаются расходными материалами, не пред</w:t>
-      </w:r>
-      <w:r>
-        <w:rPr>
-          <w:rFonts w:ascii="Calibri Light" w:hAnsi="Calibri Light"/>
-          <w:color w:val="000000" w:themeColor="text1"/>
-          <w:sz w:val="24"/>
-          <w:szCs w:val="24"/>
-        </w:rPr>
-        <w:t xml:space="preserve">назначенными для ухода за соответствующим Изделиями. Не допускать использование Изделий не по назначению. За дефекты, возникшие в результате неправильной эксплуатации, хранения и транспортировки (потертости, вмятины, сколы, поломки, царапины, разбухание и </w:t>
-      </w:r>
-      <w:proofErr w:type="gramStart"/>
-      <w:r>
-        <w:rPr>
-          <w:rFonts w:ascii="Calibri Light" w:hAnsi="Calibri Light"/>
-          <w:color w:val="000000" w:themeColor="text1"/>
-          <w:sz w:val="24"/>
-          <w:szCs w:val="24"/>
-        </w:rPr>
-        <w:t>т.д.</w:t>
-      </w:r>
-      <w:proofErr w:type="gramEnd"/>
-      <w:r>
-        <w:rPr>
-          <w:rFonts w:ascii="Calibri Light" w:hAnsi="Calibri Light"/>
-          <w:color w:val="000000" w:themeColor="text1"/>
-          <w:sz w:val="24"/>
-          <w:szCs w:val="24"/>
-        </w:rPr>
-        <w:t xml:space="preserve">) </w:t>
+        <w:t xml:space="preserve">, рассчитывающий на сохранение длительного гарантийного обслуживания должен создать условия для надлежащей эксплуатации и хранения Изделий. Допускать к уходу и обслуживанию за Изделиями только ответственный и квалифицированный персонал, гарантирующий бережный уход. Не допускать ситуации, когда Изделия и элементы декоративной отделки обслуживаются расходными материалами, не предназначенными для ухода за соответствующим Изделиями. Не допускать использование Изделий не по назначению. За дефекты, возникшие в результате неправильной эксплуатации, хранения и транспортировки (потертости, вмятины, сколы, поломки, царапины, разбухание и т.д.) </w:t>
       </w:r>
       <w:r>
         <w:rPr>
@@ -7686,7 +6619,6 @@
           <w:szCs w:val="24"/>
         </w:rPr>
       </w:pPr>
-      <w:proofErr w:type="gramStart"/>
       <w:r>
         <w:rPr>
           <w:rFonts w:ascii="Calibri Light" w:hAnsi="Calibri Light"/>
@@ -7695,17 +6627,7 @@
           <w:szCs w:val="24"/>
         </w:rPr>
         <w:lastRenderedPageBreak/>
-        <w:t>При осуществлении гарантии,</w:t>
-      </w:r>
-      <w:proofErr w:type="gramEnd"/>
-      <w:r>
-        <w:rPr>
-          <w:rFonts w:ascii="Calibri Light" w:hAnsi="Calibri Light"/>
-          <w:color w:val="000000" w:themeColor="text1"/>
-          <w:sz w:val="24"/>
-          <w:szCs w:val="24"/>
-        </w:rPr>
-        <w:t xml:space="preserve"> оплата расходов на монтаж - демонтаж, транспортных </w:t>
+        <w:t xml:space="preserve">При осуществлении гарантии, оплата расходов на монтаж - демонтаж, транспортных </w:t>
       </w:r>
       <w:r>
         <w:rPr>
@@ -7763,7 +6685,7 @@
           <w:sz w:val="24"/>
           <w:szCs w:val="24"/>
         </w:rPr>
-        <w:t>Повреждения, возникающие в результате избыточного нагрева в зоне электр</w:t>
+        <w:t xml:space="preserve">Повреждения, возникающие в результате избыточного нагрева в зоне электрических </w:t>
       </w:r>
       <w:r>
         <w:rPr>
@@ -7772,35 +6694,8 @@
           <w:sz w:val="24"/>
           <w:szCs w:val="24"/>
         </w:rPr>
-        <w:t xml:space="preserve">ических </w:t>
-      </w:r>
-      <w:r>
-        <w:rPr>
-          <w:rFonts w:ascii="Calibri Light" w:hAnsi="Calibri Light"/>
-          <w:color w:val="000000" w:themeColor="text1"/>
-          <w:sz w:val="24"/>
-          <w:szCs w:val="24"/>
-        </w:rPr>
         <w:br/>
-        <w:t>и газовых приборов или в результате надрезов, царапин и ударов, а также из-за обычного истирания покрытия в местах, до которых часто дотрагиваются, а также в результате термических воздействий, воздействий воды или пара, воздействий агрессивных ср</w:t>
-      </w:r>
-      <w:r>
-        <w:rPr>
-          <w:rFonts w:ascii="Calibri Light" w:hAnsi="Calibri Light"/>
-          <w:color w:val="000000" w:themeColor="text1"/>
-          <w:sz w:val="24"/>
-          <w:szCs w:val="24"/>
-        </w:rPr>
-        <w:t>едств или красителей, из гарантии исключаются. Из гарантии также исключаются цветовые изменения, которые возникают в результате внешнего физического и химического воздействия, в процессе хранения и эксплуатации Изделий, воздействия солнечных лучей и ультра</w:t>
-      </w:r>
-      <w:r>
-        <w:rPr>
-          <w:rFonts w:ascii="Calibri Light" w:hAnsi="Calibri Light"/>
-          <w:color w:val="000000" w:themeColor="text1"/>
-          <w:sz w:val="24"/>
-          <w:szCs w:val="24"/>
-        </w:rPr>
-        <w:t>фиолета. Гарантийные обязательства не распространяются на вздутие ламината, плитки, линолеума в результате неправильной эксплуатации Изделий.</w:t>
+        <w:t>и газовых приборов или в результате надрезов, царапин и ударов, а также из-за обычного истирания покрытия в местах, до которых часто дотрагиваются, а также в результате термических воздействий, воздействий воды или пара, воздействий агрессивных средств или красителей, из гарантии исключаются. Из гарантии также исключаются цветовые изменения, которые возникают в результате внешнего физического и химического воздействия, в процессе хранения и эксплуатации Изделий, воздействия солнечных лучей и ультрафиолета. Гарантийные обязательства не распространяются на вздутие ламината, плитки, линолеума в результате неправильной эксплуатации Изделий.</w:t>
       </w:r>
     </w:p>
     <w:p>
@@ -8000,17 +6895,7 @@
           <w:szCs w:val="24"/>
           <w:lang w:val="ru-RU"/>
         </w:rPr>
-        <w:t>Исполнител</w:t>
-      </w:r>
-      <w:r>
-        <w:rPr>
-          <w:rFonts w:ascii="Calibri Light" w:hAnsi="Calibri Light" w:cs="Times New Roman"/>
-          <w:b/>
-          <w:sz w:val="24"/>
-          <w:szCs w:val="24"/>
-          <w:lang w:val="ru-RU"/>
-        </w:rPr>
-        <w:t>я</w:t>
+        <w:t>Исполнителя</w:t>
       </w:r>
       <w:r>
         <w:rPr>
@@ -8109,16 +6994,7 @@
           <w:szCs w:val="24"/>
           <w:lang w:val="ru-RU"/>
         </w:rPr>
-        <w:t xml:space="preserve"> не несет ответственности за несоответствия размеров изготовленных Изделий с привязкой к месту м</w:t>
-      </w:r>
-      <w:r>
-        <w:rPr>
-          <w:rFonts w:ascii="Calibri Light" w:hAnsi="Calibri Light" w:cs="Times New Roman"/>
-          <w:sz w:val="24"/>
-          <w:szCs w:val="24"/>
-          <w:lang w:val="ru-RU"/>
-        </w:rPr>
-        <w:t xml:space="preserve">онтажа по причине предоставления неполных и недостоверных сведений </w:t>
+        <w:t xml:space="preserve"> не несет ответственности за несоответствия размеров изготовленных Изделий с привязкой к месту монтажа по причине предоставления неполных и недостоверных сведений </w:t>
       </w:r>
       <w:r>
         <w:rPr>
@@ -8169,27 +7045,7 @@
           <w:szCs w:val="24"/>
           <w:lang w:val="ru-RU"/>
         </w:rPr>
-        <w:t xml:space="preserve">В случае </w:t>
-      </w:r>
-      <w:proofErr w:type="gramStart"/>
-      <w:r>
-        <w:rPr>
-          <w:rFonts w:ascii="Calibri Light" w:hAnsi="Calibri Light" w:cs="Times New Roman"/>
-          <w:sz w:val="24"/>
-          <w:szCs w:val="24"/>
-          <w:lang w:val="ru-RU"/>
-        </w:rPr>
-        <w:t>не возможности</w:t>
-      </w:r>
-      <w:proofErr w:type="gramEnd"/>
-      <w:r>
-        <w:rPr>
-          <w:rFonts w:ascii="Calibri Light" w:hAnsi="Calibri Light" w:cs="Times New Roman"/>
-          <w:sz w:val="24"/>
-          <w:szCs w:val="24"/>
-          <w:lang w:val="ru-RU"/>
-        </w:rPr>
-        <w:t xml:space="preserve"> доставки Изделий на адрес указанный </w:t>
+        <w:t xml:space="preserve">В случае не возможности доставки Изделий на адрес указанный </w:t>
       </w:r>
       <w:r>
         <w:rPr>
@@ -8266,16 +7122,7 @@
           <w:szCs w:val="24"/>
           <w:lang w:val="ru-RU"/>
         </w:rPr>
-        <w:t xml:space="preserve"> расходы на хранение Изд</w:t>
-      </w:r>
-      <w:r>
-        <w:rPr>
-          <w:rFonts w:ascii="Calibri Light" w:hAnsi="Calibri Light" w:cs="Times New Roman"/>
-          <w:sz w:val="24"/>
-          <w:szCs w:val="24"/>
-          <w:lang w:val="ru-RU"/>
-        </w:rPr>
-        <w:t xml:space="preserve">елий в размере 0,05 % </w:t>
+        <w:t xml:space="preserve"> расходы на хранение Изделий в размере 0,05 % </w:t>
       </w:r>
       <w:r>
         <w:rPr>
@@ -8416,16 +7263,7 @@
           <w:szCs w:val="24"/>
           <w:lang w:val="ru-RU"/>
         </w:rPr>
-        <w:t>В о</w:t>
-      </w:r>
-      <w:r>
-        <w:rPr>
-          <w:rFonts w:ascii="Calibri Light" w:hAnsi="Calibri Light" w:cs="Times New Roman"/>
-          <w:sz w:val="24"/>
-          <w:szCs w:val="24"/>
-          <w:lang w:val="ru-RU"/>
-        </w:rPr>
-        <w:t xml:space="preserve">стальных случаях Стороны несут ответственность за неисполнение </w:t>
+        <w:t xml:space="preserve">В остальных случаях Стороны несут ответственность за неисполнение </w:t>
       </w:r>
       <w:r>
         <w:rPr>
@@ -8527,16 +7365,7 @@
           <w:szCs w:val="24"/>
           <w:lang w:val="ru-RU"/>
         </w:rPr>
-        <w:t xml:space="preserve">Стороны </w:t>
-      </w:r>
-      <w:r>
-        <w:rPr>
-          <w:rFonts w:ascii="Calibri Light" w:hAnsi="Calibri Light" w:cs="Times New Roman"/>
-          <w:sz w:val="24"/>
-          <w:szCs w:val="24"/>
-          <w:lang w:val="ru-RU"/>
-        </w:rPr>
-        <w:t>не несут ответственности в случае возникновения обстоятельств непреодолимой силы (землетрясения, наводнения, ураганы, прочее), а также аварий, забастовок на предприятиях Сторон, делающих невозможным надлежащее исполнение Сторонами условий Договора.</w:t>
+        <w:t>Стороны не несут ответственности в случае возникновения обстоятельств непреодолимой силы (землетрясения, наводнения, ураганы, прочее), а также аварий, забастовок на предприятиях Сторон, делающих невозможным надлежащее исполнение Сторонами условий Договора.</w:t>
       </w:r>
     </w:p>
     <w:p>
@@ -8568,25 +7397,7 @@
           <w:szCs w:val="24"/>
           <w:lang w:val="ru-RU"/>
         </w:rPr>
-        <w:t>В случа</w:t>
-      </w:r>
-      <w:r>
-        <w:rPr>
-          <w:rFonts w:ascii="Calibri Light" w:hAnsi="Calibri Light" w:cs="Times New Roman"/>
-          <w:sz w:val="24"/>
-          <w:szCs w:val="24"/>
-          <w:lang w:val="ru-RU"/>
-        </w:rPr>
-        <w:t>е наступления обстоятельств непреодолимой силы срок исполнения обязательств по Договору переносится соразмерно времени, в течение которого будут действовать такие обстоятельства. Сторона, подвергнувшаяся обстоятельствам непреодолимой силы, обязана в течени</w:t>
-      </w:r>
-      <w:r>
-        <w:rPr>
-          <w:rFonts w:ascii="Calibri Light" w:hAnsi="Calibri Light" w:cs="Times New Roman"/>
-          <w:sz w:val="24"/>
-          <w:szCs w:val="24"/>
-          <w:lang w:val="ru-RU"/>
-        </w:rPr>
-        <w:t xml:space="preserve">е 3 (трех) дней с даты наступления указанных обстоятельств </w:t>
+        <w:t xml:space="preserve">В случае наступления обстоятельств непреодолимой силы срок исполнения обязательств по Договору переносится соразмерно времени, в течение которого будут действовать такие обстоятельства. Сторона, подвергнувшаяся обстоятельствам непреодолимой силы, обязана в течение 3 (трех) дней с даты наступления указанных обстоятельств </w:t>
       </w:r>
       <w:r>
         <w:rPr>
@@ -8598,23 +7409,13 @@
         <w:lastRenderedPageBreak/>
         <w:t xml:space="preserve">известить надлежащим образом об этом другую </w:t>
       </w:r>
-      <w:proofErr w:type="spellStart"/>
-      <w:r>
-        <w:rPr>
-          <w:rFonts w:ascii="Calibri Light" w:hAnsi="Calibri Light" w:cs="Times New Roman"/>
-          <w:sz w:val="24"/>
-          <w:szCs w:val="24"/>
-        </w:rPr>
-        <w:t>Сторону</w:t>
-      </w:r>
-      <w:proofErr w:type="spellEnd"/>
-      <w:r>
-        <w:rPr>
-          <w:rFonts w:ascii="Calibri Light" w:hAnsi="Calibri Light" w:cs="Times New Roman"/>
-          <w:sz w:val="24"/>
-          <w:szCs w:val="24"/>
-        </w:rPr>
-        <w:t xml:space="preserve"> </w:t>
+      <w:r>
+        <w:rPr>
+          <w:rFonts w:ascii="Calibri Light" w:hAnsi="Calibri Light" w:cs="Times New Roman"/>
+          <w:sz w:val="24"/>
+          <w:szCs w:val="24"/>
+        </w:rPr>
+        <w:t xml:space="preserve">Сторону </w:t>
       </w:r>
       <w:r>
         <w:rPr>
@@ -8674,16 +7475,7 @@
           <w:lang w:val="ru-RU"/>
         </w:rPr>
         <w:br/>
-        <w:t>30 (тридцати) рабочих дней, люб</w:t>
-      </w:r>
-      <w:r>
-        <w:rPr>
-          <w:rFonts w:ascii="Calibri Light" w:hAnsi="Calibri Light" w:cs="Times New Roman"/>
-          <w:sz w:val="24"/>
-          <w:szCs w:val="24"/>
-          <w:lang w:val="ru-RU"/>
-        </w:rPr>
-        <w:t xml:space="preserve">ая из Сторон может расторгнуть Договор </w:t>
+        <w:t xml:space="preserve">30 (тридцати) рабочих дней, любая из Сторон может расторгнуть Договор </w:t>
       </w:r>
       <w:r>
         <w:rPr>
@@ -8821,16 +7613,7 @@
           <w:szCs w:val="24"/>
           <w:lang w:val="ru-RU"/>
         </w:rPr>
-        <w:t xml:space="preserve">Договор может быть прекращен </w:t>
-      </w:r>
-      <w:r>
-        <w:rPr>
-          <w:rFonts w:ascii="Calibri Light" w:hAnsi="Calibri Light" w:cs="Times New Roman"/>
-          <w:sz w:val="24"/>
-          <w:szCs w:val="24"/>
-          <w:lang w:val="ru-RU"/>
-        </w:rPr>
-        <w:t>Сторонами досрочно:</w:t>
+        <w:t>Договор может быть прекращен Сторонами досрочно:</w:t>
       </w:r>
     </w:p>
     <w:p>
@@ -8900,16 +7683,7 @@
           <w:szCs w:val="24"/>
           <w:lang w:val="ru-RU"/>
         </w:rPr>
-        <w:t>По взаимному согласию Сторон путем подписания соответствующего соглашения. Соглашение о расторжении настоящего Договора сове</w:t>
-      </w:r>
-      <w:r>
-        <w:rPr>
-          <w:rFonts w:ascii="Calibri Light" w:hAnsi="Calibri Light" w:cs="Times New Roman"/>
-          <w:sz w:val="24"/>
-          <w:szCs w:val="24"/>
-          <w:lang w:val="ru-RU"/>
-        </w:rPr>
-        <w:t>ршается в письменной форме с подписью и печатями Сторон.</w:t>
+        <w:t>По взаимному согласию Сторон путем подписания соответствующего соглашения. Соглашение о расторжении настоящего Договора совершается в письменной форме с подписью и печатями Сторон.</w:t>
       </w:r>
     </w:p>
     <w:p>
@@ -9013,16 +7787,7 @@
           <w:szCs w:val="24"/>
           <w:lang w:val="ru-RU"/>
         </w:rPr>
-        <w:t xml:space="preserve"> сроков оплаты 1-ой части стоимости изготовления, поставки, выполнения работ по сборке и монт</w:t>
-      </w:r>
-      <w:r>
-        <w:rPr>
-          <w:rFonts w:ascii="Calibri Light" w:hAnsi="Calibri Light" w:cs="Times New Roman"/>
-          <w:sz w:val="24"/>
-          <w:szCs w:val="24"/>
-          <w:lang w:val="ru-RU"/>
-        </w:rPr>
-        <w:t>ажу (установке) Изделий более чем на 14 (четырнадцать) календарных дней;</w:t>
+        <w:t xml:space="preserve"> сроков оплаты 1-ой части стоимости изготовления, поставки, выполнения работ по сборке и монтажу (установке) Изделий более чем на 14 (четырнадцать) календарных дней;</w:t>
       </w:r>
     </w:p>
     <w:p>
@@ -9113,16 +7878,7 @@
           <w:szCs w:val="24"/>
           <w:lang w:val="ru-RU"/>
         </w:rPr>
-        <w:t>Договор считает</w:t>
-      </w:r>
-      <w:r>
-        <w:rPr>
-          <w:rFonts w:ascii="Calibri Light" w:hAnsi="Calibri Light" w:cs="Times New Roman"/>
-          <w:sz w:val="24"/>
-          <w:szCs w:val="24"/>
-          <w:lang w:val="ru-RU"/>
-        </w:rPr>
-        <w:t xml:space="preserve">ся расторгнутым в момент получения уведомления о расторжении Договора </w:t>
+        <w:t xml:space="preserve">Договор считается расторгнутым в момент получения уведомления о расторжении Договора </w:t>
       </w:r>
       <w:r>
         <w:rPr>
@@ -9262,16 +8018,7 @@
           <w:szCs w:val="24"/>
           <w:lang w:val="ru-RU"/>
         </w:rPr>
-        <w:t xml:space="preserve"> убытки, вызван</w:t>
-      </w:r>
-      <w:r>
-        <w:rPr>
-          <w:rFonts w:ascii="Calibri Light" w:hAnsi="Calibri Light" w:cs="Times New Roman"/>
-          <w:sz w:val="24"/>
-          <w:szCs w:val="24"/>
-          <w:lang w:val="ru-RU"/>
-        </w:rPr>
-        <w:t>ные досрочным расторжением Договора.</w:t>
+        <w:t xml:space="preserve"> убытки, вызванные досрочным расторжением Договора.</w:t>
       </w:r>
     </w:p>
     <w:p>
@@ -9389,16 +8136,7 @@
           <w:lang w:val="ru-RU"/>
         </w:rPr>
         <w:br/>
-        <w:t>не освоб</w:t>
-      </w:r>
-      <w:r>
-        <w:rPr>
-          <w:rFonts w:ascii="Calibri Light" w:hAnsi="Calibri Light" w:cs="Times New Roman"/>
-          <w:sz w:val="24"/>
-          <w:szCs w:val="24"/>
-          <w:lang w:val="ru-RU"/>
-        </w:rPr>
-        <w:t xml:space="preserve">ождает Стороны от исполнения своих обязательств по Договору и </w:t>
+        <w:t xml:space="preserve">не освобождает Стороны от исполнения своих обязательств по Договору и </w:t>
       </w:r>
       <w:r>
         <w:rPr>
@@ -9529,16 +8267,7 @@
           <w:lang w:val="ru-RU"/>
         </w:rPr>
         <w:tab/>
-        <w:t xml:space="preserve">Все </w:t>
-      </w:r>
-      <w:r>
-        <w:rPr>
-          <w:rFonts w:ascii="Calibri Light" w:hAnsi="Calibri Light" w:cs="Times New Roman"/>
-          <w:sz w:val="24"/>
-          <w:szCs w:val="24"/>
-          <w:lang w:val="ru-RU"/>
-        </w:rPr>
-        <w:t>споры или разногласия между Сторонами разрешаются путем переговоров.</w:t>
+        <w:t>Все споры или разногласия между Сторонами разрешаются путем переговоров.</w:t>
       </w:r>
     </w:p>
     <w:p>
@@ -9660,16 +8389,7 @@
           <w:szCs w:val="24"/>
           <w:lang w:val="ru-RU"/>
         </w:rPr>
-        <w:t>разногласий по поводу качества п</w:t>
-      </w:r>
-      <w:r>
-        <w:rPr>
-          <w:rFonts w:ascii="Calibri Light" w:hAnsi="Calibri Light" w:cs="Times New Roman"/>
-          <w:sz w:val="24"/>
-          <w:szCs w:val="24"/>
-          <w:lang w:val="ru-RU"/>
-        </w:rPr>
-        <w:t xml:space="preserve">оставленных Изделий, установления недостатков и несоответствий в поставленных Изделиях, по требованию заинтересованной стороны может быть назначена независимая экспертиза. В качестве независимого эксперта привлекается организация, </w:t>
+        <w:t xml:space="preserve">разногласий по поводу качества поставленных Изделий, установления недостатков и несоответствий в поставленных Изделиях, по требованию заинтересованной стороны может быть назначена независимая экспертиза. В качестве независимого эксперта привлекается организация, </w:t>
       </w:r>
       <w:r>
         <w:rPr>
@@ -9679,16 +8399,7 @@
           <w:lang w:val="ru-RU"/>
         </w:rPr>
         <w:lastRenderedPageBreak/>
-        <w:t>определенная по соглашени</w:t>
-      </w:r>
-      <w:r>
-        <w:rPr>
-          <w:rFonts w:ascii="Calibri Light" w:hAnsi="Calibri Light" w:cs="Times New Roman"/>
-          <w:sz w:val="24"/>
-          <w:szCs w:val="24"/>
-          <w:lang w:val="ru-RU"/>
-        </w:rPr>
-        <w:t xml:space="preserve">ю Сторон. Заключение экспертизы является обязательным для обеих Сторон. </w:t>
+        <w:t xml:space="preserve">определенная по соглашению Сторон. Заключение экспертизы является обязательным для обеих Сторон. </w:t>
       </w:r>
     </w:p>
     <w:p>
@@ -9725,16 +8436,7 @@
           <w:lang w:val="ru-RU"/>
         </w:rPr>
         <w:tab/>
-        <w:t>В случае невозможности разрешения споров или разногласий путем переговоров, Стороны договорились, что все споры, возникшие между ними (любые споры) рассматриваются в судебном пор</w:t>
-      </w:r>
-      <w:r>
-        <w:rPr>
-          <w:rFonts w:ascii="Calibri Light" w:hAnsi="Calibri Light" w:cs="Times New Roman"/>
-          <w:sz w:val="24"/>
-          <w:szCs w:val="24"/>
-          <w:lang w:val="ru-RU"/>
-        </w:rPr>
-        <w:t xml:space="preserve">ядке по месту нахождению </w:t>
+        <w:t xml:space="preserve">В случае невозможности разрешения споров или разногласий путем переговоров, Стороны договорились, что все споры, возникшие между ними (любые споры) рассматриваются в судебном порядке по месту нахождению </w:t>
       </w:r>
       <w:r>
         <w:rPr>
@@ -9800,14 +8502,6 @@
           <w:lang w:val="ru-RU"/>
         </w:rPr>
         <w:br/>
-      </w:r>
-      <w:r>
-        <w:rPr>
-          <w:rFonts w:ascii="Calibri Light" w:hAnsi="Calibri Light" w:cs="Times New Roman"/>
-          <w:sz w:val="24"/>
-          <w:szCs w:val="24"/>
-          <w:lang w:val="ru-RU"/>
-        </w:rPr>
         <w:t xml:space="preserve">и подтверждают свое согласие на передачу всех уведомлений, писем, решений </w:t>
       </w:r>
       <w:r>
@@ -9828,16 +8522,7 @@
           <w:lang w:val="ru-RU"/>
         </w:rPr>
         <w:br/>
-        <w:t>по электронной почте, посредством интернета, факсимильным сообщением, включая вручение представителем отве</w:t>
-      </w:r>
-      <w:r>
-        <w:rPr>
-          <w:rFonts w:ascii="Calibri Light" w:hAnsi="Calibri Light" w:cs="Times New Roman"/>
-          <w:sz w:val="24"/>
-          <w:szCs w:val="24"/>
-          <w:lang w:val="ru-RU"/>
-        </w:rPr>
-        <w:t>тчика копий искового заявления и приложенных к нему документов с фиксацией способа отправки.</w:t>
+        <w:t>по электронной почте, посредством интернета, факсимильным сообщением, включая вручение представителем ответчика копий искового заявления и приложенных к нему документов с фиксацией способа отправки.</w:t>
       </w:r>
     </w:p>
     <w:p>
@@ -9884,16 +8569,7 @@
           <w:lang w:val="ru-RU"/>
         </w:rPr>
         <w:br/>
-        <w:t>к засе</w:t>
-      </w:r>
-      <w:r>
-        <w:rPr>
-          <w:rFonts w:ascii="Calibri Light" w:hAnsi="Calibri Light" w:cs="Times New Roman"/>
-          <w:sz w:val="24"/>
-          <w:szCs w:val="24"/>
-          <w:lang w:val="ru-RU"/>
-        </w:rPr>
-        <w:t xml:space="preserve">данию и принятия участия в нем, даже если Сторона окажется ответчиком </w:t>
+        <w:t xml:space="preserve">к заседанию и принятия участия в нем, даже если Сторона окажется ответчиком </w:t>
       </w:r>
       <w:r>
         <w:rPr>
@@ -10373,9 +9049,34 @@
           <w:szCs w:val="24"/>
           <w:lang w:val="en"/>
         </w:rPr>
-        <w:t xml:space="preserve">“{{ </w:t>
-      </w:r>
-      <w:proofErr w:type="spellStart"/>
+        <w:t>“{{ partner_email }}” (Email), “{{ partner_whatsapp }}” (WhatsApp), “{{ partner_telegram }}” (Telegram)</w:t>
+      </w:r>
+      <w:r>
+        <w:rPr>
+          <w:rFonts w:ascii="Calibri Light" w:hAnsi="Calibri Light" w:cs="Times New Roman"/>
+          <w:sz w:val="24"/>
+          <w:szCs w:val="24"/>
+        </w:rPr>
+        <w:t xml:space="preserve">, </w:t>
+      </w:r>
+      <w:r>
+        <w:rPr>
+          <w:rFonts w:ascii="Calibri Light" w:hAnsi="Calibri Light" w:cs="Times New Roman"/>
+          <w:b/>
+          <w:sz w:val="24"/>
+          <w:szCs w:val="24"/>
+          <w:lang w:val="ru-RU"/>
+        </w:rPr>
+        <w:t>Исполнитель</w:t>
+      </w:r>
+      <w:r>
+        <w:rPr>
+          <w:rFonts w:ascii="Calibri Light" w:hAnsi="Calibri Light" w:cs="Times New Roman"/>
+          <w:sz w:val="24"/>
+          <w:szCs w:val="24"/>
+        </w:rPr>
+        <w:t xml:space="preserve">: </w:t>
+      </w:r>
       <w:r>
         <w:rPr>
           <w:rFonts w:ascii="Calibri Light" w:hAnsi="Calibri Light" w:cs="Times New Roman"/>
@@ -10383,161 +9084,7 @@
           <w:szCs w:val="24"/>
           <w:lang w:val="en"/>
         </w:rPr>
-        <w:t>partner_email</w:t>
-      </w:r>
-      <w:proofErr w:type="spellEnd"/>
-      <w:r>
-        <w:rPr>
-          <w:rFonts w:ascii="Calibri Light" w:hAnsi="Calibri Light" w:cs="Times New Roman"/>
-          <w:sz w:val="24"/>
-          <w:szCs w:val="24"/>
-          <w:lang w:val="en"/>
-        </w:rPr>
-        <w:t xml:space="preserve"> }}” (Email), “{{ </w:t>
-      </w:r>
-      <w:proofErr w:type="spellStart"/>
-      <w:r>
-        <w:rPr>
-          <w:rFonts w:ascii="Calibri Light" w:hAnsi="Calibri Light" w:cs="Times New Roman"/>
-          <w:sz w:val="24"/>
-          <w:szCs w:val="24"/>
-          <w:lang w:val="en"/>
-        </w:rPr>
-        <w:t>partner_whatsapp</w:t>
-      </w:r>
-      <w:proofErr w:type="spellEnd"/>
-      <w:r>
-        <w:rPr>
-          <w:rFonts w:ascii="Calibri Light" w:hAnsi="Calibri Light" w:cs="Times New Roman"/>
-          <w:sz w:val="24"/>
-          <w:szCs w:val="24"/>
-          <w:lang w:val="en"/>
-        </w:rPr>
-        <w:t xml:space="preserve"> }}” (WhatsApp), “{{ </w:t>
-      </w:r>
-      <w:proofErr w:type="spellStart"/>
-      <w:r>
-        <w:rPr>
-          <w:rFonts w:ascii="Calibri Light" w:hAnsi="Calibri Light" w:cs="Times New Roman"/>
-          <w:sz w:val="24"/>
-          <w:szCs w:val="24"/>
-          <w:lang w:val="en"/>
-        </w:rPr>
-        <w:t>partner_telegram</w:t>
-      </w:r>
-      <w:proofErr w:type="spellEnd"/>
-      <w:r>
-        <w:rPr>
-          <w:rFonts w:ascii="Calibri Light" w:hAnsi="Calibri Light" w:cs="Times New Roman"/>
-          <w:sz w:val="24"/>
-          <w:szCs w:val="24"/>
-          <w:lang w:val="en"/>
-        </w:rPr>
-        <w:t xml:space="preserve"> }}” (Telegram)</w:t>
-      </w:r>
-      <w:r>
-        <w:rPr>
-          <w:rFonts w:ascii="Calibri Light" w:hAnsi="Calibri Light" w:cs="Times New Roman"/>
-          <w:sz w:val="24"/>
-          <w:szCs w:val="24"/>
-        </w:rPr>
-        <w:t xml:space="preserve">, </w:t>
-      </w:r>
-      <w:r>
-        <w:rPr>
-          <w:rFonts w:ascii="Calibri Light" w:hAnsi="Calibri Light" w:cs="Times New Roman"/>
-          <w:b/>
-          <w:sz w:val="24"/>
-          <w:szCs w:val="24"/>
-          <w:lang w:val="ru-RU"/>
-        </w:rPr>
-        <w:t>Исполнитель</w:t>
-      </w:r>
-      <w:r>
-        <w:rPr>
-          <w:rFonts w:ascii="Calibri Light" w:hAnsi="Calibri Light" w:cs="Times New Roman"/>
-          <w:sz w:val="24"/>
-          <w:szCs w:val="24"/>
-        </w:rPr>
-        <w:t xml:space="preserve">: </w:t>
-      </w:r>
-      <w:r>
-        <w:rPr>
-          <w:rFonts w:ascii="Calibri Light" w:hAnsi="Calibri Light" w:cs="Times New Roman"/>
-          <w:sz w:val="24"/>
-          <w:szCs w:val="24"/>
-          <w:lang w:val="en"/>
-        </w:rPr>
-        <w:t xml:space="preserve">“{{ </w:t>
-      </w:r>
-      <w:proofErr w:type="spellStart"/>
-      <w:r>
-        <w:rPr>
-          <w:rFonts w:ascii="Calibri Light" w:hAnsi="Calibri Light" w:cs="Times New Roman"/>
-          <w:sz w:val="24"/>
-          <w:szCs w:val="24"/>
-          <w:lang w:val="en"/>
-        </w:rPr>
-        <w:t>seller_email</w:t>
-      </w:r>
-      <w:proofErr w:type="spellEnd"/>
-      <w:r>
-        <w:rPr>
-          <w:rFonts w:ascii="Calibri Light" w:hAnsi="Calibri Light" w:cs="Times New Roman"/>
-          <w:sz w:val="24"/>
-          <w:szCs w:val="24"/>
-          <w:lang w:val="en"/>
-        </w:rPr>
-        <w:t xml:space="preserve"> }}” (Email), “{{ </w:t>
-      </w:r>
-      <w:proofErr w:type="spellStart"/>
-      <w:r>
-        <w:rPr>
-          <w:rFonts w:ascii="Calibri Light" w:hAnsi="Calibri Light" w:cs="Times New Roman"/>
-          <w:sz w:val="24"/>
-          <w:szCs w:val="24"/>
-          <w:lang w:val="en"/>
-        </w:rPr>
-        <w:t>seller_whatsapp</w:t>
-      </w:r>
-      <w:proofErr w:type="spellEnd"/>
-      <w:r>
-        <w:rPr>
-          <w:rFonts w:ascii="Calibri Light" w:hAnsi="Calibri Light" w:cs="Times New Roman"/>
-          <w:sz w:val="24"/>
-          <w:szCs w:val="24"/>
-          <w:lang w:val="en"/>
-        </w:rPr>
-        <w:t xml:space="preserve"> }}” (WhatsApp), “{{ </w:t>
-      </w:r>
-      <w:proofErr w:type="spellStart"/>
-      <w:r>
-        <w:rPr>
-          <w:rFonts w:ascii="Calibri Light" w:hAnsi="Calibri Light" w:cs="Times New Roman"/>
-          <w:sz w:val="24"/>
-          <w:szCs w:val="24"/>
-          <w:lang w:val="en"/>
-        </w:rPr>
-        <w:t>seller_teleg</w:t>
-      </w:r>
-      <w:r>
-        <w:rPr>
-          <w:rFonts w:ascii="Calibri Light" w:hAnsi="Calibri Light" w:cs="Times New Roman"/>
-          <w:sz w:val="24"/>
-          <w:szCs w:val="24"/>
-          <w:lang w:val="en"/>
-        </w:rPr>
-        <w:t>ram</w:t>
-      </w:r>
-      <w:proofErr w:type="spellEnd"/>
-      <w:r>
-        <w:rPr>
-          <w:rFonts w:ascii="Calibri Light" w:hAnsi="Calibri Light" w:cs="Times New Roman"/>
-          <w:sz w:val="24"/>
-          <w:szCs w:val="24"/>
-          <w:lang w:val="en"/>
-        </w:rPr>
-        <w:t xml:space="preserve"> }}” (Telegram)</w:t>
+        <w:t>“{{ seller_email }}” (Email), “{{ seller_whatsapp }}” (WhatsApp), “{{ seller_telegram }}” (Telegram)</w:t>
       </w:r>
       <w:r>
         <w:rPr>
@@ -10554,16 +9101,7 @@
           <w:szCs w:val="24"/>
           <w:lang w:val="ru-RU"/>
         </w:rPr>
-        <w:t xml:space="preserve">Стороны подтверждают, что вся информация отправленная и полученная указанными способами является достоверной. Подтверждение о получении сообщения или информации не требуется. Все звонки по телефону осуществляются в рабочие дни в период </w:t>
-      </w:r>
-      <w:r>
-        <w:rPr>
-          <w:rFonts w:ascii="Calibri Light" w:hAnsi="Calibri Light" w:cs="Times New Roman"/>
-          <w:sz w:val="24"/>
-          <w:szCs w:val="24"/>
-          <w:lang w:val="ru-RU"/>
-        </w:rPr>
-        <w:t>с 10:00 до 19:00. В иное время Стороны вправе не реагировать на поступающие сообщения и/или звонки.</w:t>
+        <w:t>Стороны подтверждают, что вся информация отправленная и полученная указанными способами является достоверной. Подтверждение о получении сообщения или информации не требуется. Все звонки по телефону осуществляются в рабочие дни в период с 10:00 до 19:00. В иное время Стороны вправе не реагировать на поступающие сообщения и/или звонки.</w:t>
       </w:r>
     </w:p>
     <w:p>
@@ -10649,16 +9187,7 @@
           <w:lang w:val="ru-RU"/>
         </w:rPr>
         <w:tab/>
-        <w:t>заказным письмом с уведомлением о вруч</w:t>
-      </w:r>
-      <w:r>
-        <w:rPr>
-          <w:rFonts w:ascii="Calibri Light" w:hAnsi="Calibri Light" w:cs="Times New Roman"/>
-          <w:sz w:val="24"/>
-          <w:szCs w:val="24"/>
-          <w:lang w:val="ru-RU"/>
-        </w:rPr>
-        <w:t>ении;</w:t>
+        <w:t>заказным письмом с уведомлением о вручении;</w:t>
       </w:r>
     </w:p>
     <w:p>
@@ -10814,16 +9343,7 @@
           <w:szCs w:val="24"/>
           <w:lang w:val="ru-RU"/>
         </w:rPr>
-        <w:t>Каждая из Сторон обязуется сохранять конфиденциальность коммерческой информац</w:t>
-      </w:r>
-      <w:r>
-        <w:rPr>
-          <w:rFonts w:ascii="Calibri Light" w:hAnsi="Calibri Light" w:cs="Times New Roman"/>
-          <w:sz w:val="24"/>
-          <w:szCs w:val="24"/>
-          <w:lang w:val="ru-RU"/>
-        </w:rPr>
-        <w:t xml:space="preserve">ии, полученной в процессе исполнения Договора, и принять все меры </w:t>
+        <w:t xml:space="preserve">Каждая из Сторон обязуется сохранять конфиденциальность коммерческой информации, полученной в процессе исполнения Договора, и принять все меры </w:t>
       </w:r>
       <w:r>
         <w:rPr>
@@ -10868,16 +9388,7 @@
           <w:szCs w:val="24"/>
           <w:lang w:val="ru-RU"/>
         </w:rPr>
-        <w:t>Спецификации, приложения, дополнительные соглашения, акты и другие документы, касающиеся условий Договора, подписанные уполномоченными представителями обеи</w:t>
-      </w:r>
-      <w:r>
-        <w:rPr>
-          <w:rFonts w:ascii="Calibri Light" w:hAnsi="Calibri Light" w:cs="Times New Roman"/>
-          <w:sz w:val="24"/>
-          <w:szCs w:val="24"/>
-          <w:lang w:val="ru-RU"/>
-        </w:rPr>
-        <w:t>х Сторон, являются неотъемлемой частью настоящего Договора.</w:t>
+        <w:t>Спецификации, приложения, дополнительные соглашения, акты и другие документы, касающиеся условий Договора, подписанные уполномоченными представителями обеих Сторон, являются неотъемлемой частью настоящего Договора.</w:t>
       </w:r>
     </w:p>
     <w:p>
@@ -10913,17 +9424,7 @@
           <w:shd w:val="clear" w:color="auto" w:fill="FFFFFF"/>
           <w:lang w:val="ru-RU"/>
         </w:rPr>
-        <w:t>Все извещения (претензии, иные письма) считаются надлежаще отправленными Сторонами, если они отправлены заказным письмом с уведомлением либо по электронной почте по реквизитам, указанным в разделе</w:t>
-      </w:r>
-      <w:r>
-        <w:rPr>
-          <w:rFonts w:ascii="Calibri Light" w:hAnsi="Calibri Light" w:cs="Times New Roman"/>
-          <w:sz w:val="24"/>
-          <w:szCs w:val="24"/>
-          <w:shd w:val="clear" w:color="auto" w:fill="FFFFFF"/>
-          <w:lang w:val="ru-RU"/>
-        </w:rPr>
-        <w:t xml:space="preserve"> 10 и 11 настоящего Договора.</w:t>
+        <w:t>Все извещения (претензии, иные письма) считаются надлежаще отправленными Сторонами, если они отправлены заказным письмом с уведомлением либо по электронной почте по реквизитам, указанным в разделе 10 и 11 настоящего Договора.</w:t>
       </w:r>
     </w:p>
     <w:p>
@@ -10971,17 +9472,7 @@
           <w:lang w:val="ru-RU"/>
         </w:rPr>
         <w:br/>
-        <w:t>в противном случае, исполнение Стороной обязательств по прежним реквизитам бу</w:t>
-      </w:r>
-      <w:r>
-        <w:rPr>
-          <w:rFonts w:ascii="Calibri Light" w:hAnsi="Calibri Light" w:cs="Times New Roman"/>
-          <w:sz w:val="24"/>
-          <w:szCs w:val="24"/>
-          <w:shd w:val="clear" w:color="auto" w:fill="FFFFFF"/>
-          <w:lang w:val="ru-RU"/>
-        </w:rPr>
-        <w:t>дет считаться надлежащим исполнением обязательств по настоящему Договору.</w:t>
+        <w:t>в противном случае, исполнение Стороной обязательств по прежним реквизитам будет считаться надлежащим исполнением обязательств по настоящему Договору.</w:t>
       </w:r>
     </w:p>
     <w:p>
@@ -11017,17 +9508,7 @@
           <w:shd w:val="clear" w:color="auto" w:fill="FFFFFF"/>
           <w:lang w:val="ru-RU"/>
         </w:rPr>
-        <w:t>Стороны согласны с тем, что фактуры, цвета отдельных деталей считаются приблизительными по причине невозможности их точного отображения на различных носителях (мониторах, распечатках</w:t>
-      </w:r>
-      <w:r>
-        <w:rPr>
-          <w:rFonts w:ascii="Calibri Light" w:hAnsi="Calibri Light" w:cs="Times New Roman"/>
-          <w:sz w:val="24"/>
-          <w:szCs w:val="24"/>
-          <w:shd w:val="clear" w:color="auto" w:fill="FFFFFF"/>
-          <w:lang w:val="ru-RU"/>
-        </w:rPr>
-        <w:t>) в том числе образцах.</w:t>
+        <w:t>Стороны согласны с тем, что фактуры, цвета отдельных деталей считаются приблизительными по причине невозможности их точного отображения на различных носителях (мониторах, распечатках) в том числе образцах.</w:t>
       </w:r>
     </w:p>
     <w:p>
@@ -11063,39 +9544,7 @@
           <w:shd w:val="clear" w:color="auto" w:fill="FFFFFF"/>
           <w:lang w:val="ru-RU"/>
         </w:rPr>
-        <w:t>Дизайн Изделия, конструкторская документация, фото- и видеоматериалы, подготовленные Исполнителем, являются авторским произведением и не подлежат разглашению перед третьими лицами, а равно публикации в сети «интернет», других онлайн</w:t>
-      </w:r>
-      <w:r>
-        <w:rPr>
-          <w:rFonts w:ascii="Calibri Light" w:hAnsi="Calibri Light" w:cs="Times New Roman"/>
-          <w:sz w:val="24"/>
-          <w:szCs w:val="24"/>
-          <w:shd w:val="clear" w:color="auto" w:fill="FFFFFF"/>
-          <w:lang w:val="ru-RU"/>
-        </w:rPr>
-        <w:t xml:space="preserve"> и офлайн площадках без письменного разрешения Исполнителя. </w:t>
-      </w:r>
-      <w:proofErr w:type="gramStart"/>
-      <w:r>
-        <w:rPr>
-          <w:rFonts w:ascii="Calibri Light" w:hAnsi="Calibri Light" w:cs="Times New Roman"/>
-          <w:sz w:val="24"/>
-          <w:szCs w:val="24"/>
-          <w:shd w:val="clear" w:color="auto" w:fill="FFFFFF"/>
-          <w:lang w:val="ru-RU"/>
-        </w:rPr>
-        <w:t>В случае нарушения настоящего пункта,</w:t>
-      </w:r>
-      <w:proofErr w:type="gramEnd"/>
-      <w:r>
-        <w:rPr>
-          <w:rFonts w:ascii="Calibri Light" w:hAnsi="Calibri Light" w:cs="Times New Roman"/>
-          <w:sz w:val="24"/>
-          <w:szCs w:val="24"/>
-          <w:shd w:val="clear" w:color="auto" w:fill="FFFFFF"/>
-          <w:lang w:val="ru-RU"/>
-        </w:rPr>
-        <w:t xml:space="preserve"> Заказчик несет ответственность в соответствии </w:t>
+        <w:t xml:space="preserve">Дизайн Изделия, конструкторская документация, фото- и видеоматериалы, подготовленные Исполнителем, являются авторским произведением и не подлежат разглашению перед третьими лицами, а равно публикации в сети «интернет», других онлайн и офлайн площадках без письменного разрешения Исполнителя. В случае нарушения настоящего пункта, Заказчик несет ответственность в соответствии </w:t>
       </w:r>
       <w:r>
         <w:rPr>
@@ -11142,17 +9591,7 @@
           <w:shd w:val="clear" w:color="auto" w:fill="FFFFFF"/>
           <w:lang w:val="ru-RU"/>
         </w:rPr>
-        <w:t>Положения настоящего Договора в отношении подготовки дизайна Изделия,</w:t>
-      </w:r>
-      <w:r>
-        <w:rPr>
-          <w:rFonts w:ascii="Calibri Light" w:hAnsi="Calibri Light" w:cs="Times New Roman"/>
-          <w:sz w:val="24"/>
-          <w:szCs w:val="24"/>
-          <w:shd w:val="clear" w:color="auto" w:fill="FFFFFF"/>
-          <w:lang w:val="ru-RU"/>
-        </w:rPr>
-        <w:t xml:space="preserve"> конструкторских документов, необходимости сборки и монтажа (установки) Изделия применяются, в случае необходимости Сторонами и, указываются в Спецификации.</w:t>
+        <w:t>Положения настоящего Договора в отношении подготовки дизайна Изделия, конструкторских документов, необходимости сборки и монтажа (установки) Изделия применяются, в случае необходимости Сторонами и, указываются в Спецификации.</w:t>
       </w:r>
     </w:p>
     <w:p>
@@ -11187,16 +9626,7 @@
           <w:szCs w:val="24"/>
           <w:lang w:val="ru-RU"/>
         </w:rPr>
-        <w:t>Настоящий Договор составлен в двух экземплярах, имеющих одинаковую юридическую силу - по одному для</w:t>
-      </w:r>
-      <w:r>
-        <w:rPr>
-          <w:rFonts w:ascii="Calibri Light" w:hAnsi="Calibri Light" w:cs="Times New Roman"/>
-          <w:sz w:val="24"/>
-          <w:szCs w:val="24"/>
-          <w:lang w:val="ru-RU"/>
-        </w:rPr>
-        <w:t xml:space="preserve"> каждой из Сторон.</w:t>
+        <w:t>Настоящий Договор составлен в двух экземплярах, имеющих одинаковую юридическую силу - по одному для каждой из Сторон.</w:t>
       </w:r>
       <w:bookmarkStart w:id="2" w:name="page9"/>
       <w:bookmarkEnd w:id="2"/>
@@ -11500,43 +9930,7 @@
                 <w:szCs w:val="24"/>
                 <w:lang w:val="en-US"/>
               </w:rPr>
-              <w:t xml:space="preserve">: </w:t>
-            </w:r>
-            <w:proofErr w:type="gramStart"/>
-            <w:r>
-              <w:rPr>
-                <w:rFonts w:ascii="Calibri Light" w:hAnsi="Calibri Light" w:cs="Times New Roman"/>
-                <w:szCs w:val="24"/>
-                <w:lang w:val="en-US"/>
-              </w:rPr>
-              <w:t xml:space="preserve">{{ </w:t>
-            </w:r>
-            <w:proofErr w:type="spellStart"/>
-            <w:r>
-              <w:rPr>
-                <w:rFonts w:ascii="Calibri Light" w:hAnsi="Calibri Light" w:cs="Times New Roman"/>
-                <w:szCs w:val="24"/>
-                <w:lang w:val="en-US"/>
-              </w:rPr>
-              <w:t>partner</w:t>
-            </w:r>
-            <w:proofErr w:type="gramEnd"/>
-            <w:r>
-              <w:rPr>
-                <w:rFonts w:ascii="Calibri Light" w:hAnsi="Calibri Light" w:cs="Times New Roman"/>
-                <w:szCs w:val="24"/>
-                <w:lang w:val="en-US"/>
-              </w:rPr>
-              <w:t>_inn</w:t>
-            </w:r>
-            <w:proofErr w:type="spellEnd"/>
-            <w:r>
-              <w:rPr>
-                <w:rFonts w:ascii="Calibri Light" w:hAnsi="Calibri Light" w:cs="Times New Roman"/>
-                <w:szCs w:val="24"/>
-                <w:lang w:val="en-US"/>
-              </w:rPr>
-              <w:t xml:space="preserve"> }}</w:t>
+              <w:t>: {{ partner_inn }}</w:t>
             </w:r>
           </w:p>
           <w:p>
@@ -11562,43 +9956,7 @@
                 <w:szCs w:val="24"/>
                 <w:lang w:val="en-US"/>
               </w:rPr>
-              <w:t xml:space="preserve">: </w:t>
-            </w:r>
-            <w:proofErr w:type="gramStart"/>
-            <w:r>
-              <w:rPr>
-                <w:rFonts w:ascii="Calibri Light" w:hAnsi="Calibri Light" w:cs="Times New Roman"/>
-                <w:szCs w:val="24"/>
-                <w:lang w:val="en-US"/>
-              </w:rPr>
-              <w:t xml:space="preserve">{{ </w:t>
-            </w:r>
-            <w:proofErr w:type="spellStart"/>
-            <w:r>
-              <w:rPr>
-                <w:rFonts w:ascii="Calibri Light" w:hAnsi="Calibri Light" w:cs="Times New Roman"/>
-                <w:szCs w:val="24"/>
-                <w:lang w:val="en-US"/>
-              </w:rPr>
-              <w:t>partner</w:t>
-            </w:r>
-            <w:proofErr w:type="gramEnd"/>
-            <w:r>
-              <w:rPr>
-                <w:rFonts w:ascii="Calibri Light" w:hAnsi="Calibri Light" w:cs="Times New Roman"/>
-                <w:szCs w:val="24"/>
-                <w:lang w:val="en-US"/>
-              </w:rPr>
-              <w:t>_ogrnip</w:t>
-            </w:r>
-            <w:proofErr w:type="spellEnd"/>
-            <w:r>
-              <w:rPr>
-                <w:rFonts w:ascii="Calibri Light" w:hAnsi="Calibri Light" w:cs="Times New Roman"/>
-                <w:szCs w:val="24"/>
-                <w:lang w:val="en-US"/>
-              </w:rPr>
-              <w:t xml:space="preserve"> }}</w:t>
+              <w:t>: {{ partner_ogrnip }}</w:t>
             </w:r>
           </w:p>
           <w:p>
@@ -11646,43 +10004,7 @@
                 <w:szCs w:val="24"/>
                 <w:lang w:val="en-US"/>
               </w:rPr>
-              <w:t xml:space="preserve">: </w:t>
-            </w:r>
-            <w:proofErr w:type="gramStart"/>
-            <w:r>
-              <w:rPr>
-                <w:rFonts w:ascii="Calibri Light" w:hAnsi="Calibri Light" w:cs="Times New Roman"/>
-                <w:szCs w:val="24"/>
-                <w:lang w:val="en-US"/>
-              </w:rPr>
-              <w:t xml:space="preserve">{{ </w:t>
-            </w:r>
-            <w:proofErr w:type="spellStart"/>
-            <w:r>
-              <w:rPr>
-                <w:rFonts w:ascii="Calibri Light" w:hAnsi="Calibri Light" w:cs="Times New Roman"/>
-                <w:szCs w:val="24"/>
-                <w:lang w:val="en-US"/>
-              </w:rPr>
-              <w:t>partner</w:t>
-            </w:r>
-            <w:proofErr w:type="gramEnd"/>
-            <w:r>
-              <w:rPr>
-                <w:rFonts w:ascii="Calibri Light" w:hAnsi="Calibri Light" w:cs="Times New Roman"/>
-                <w:szCs w:val="24"/>
-                <w:lang w:val="en-US"/>
-              </w:rPr>
-              <w:t>_business_address</w:t>
-            </w:r>
-            <w:proofErr w:type="spellEnd"/>
-            <w:r>
-              <w:rPr>
-                <w:rFonts w:ascii="Calibri Light" w:hAnsi="Calibri Light" w:cs="Times New Roman"/>
-                <w:szCs w:val="24"/>
-                <w:lang w:val="en-US"/>
-              </w:rPr>
-              <w:t xml:space="preserve"> }}</w:t>
+              <w:t>: {{ partner_business_address }}</w:t>
             </w:r>
           </w:p>
           <w:p>
@@ -11708,43 +10030,7 @@
                 <w:szCs w:val="24"/>
                 <w:lang w:val="en-US"/>
               </w:rPr>
-              <w:t xml:space="preserve">.: </w:t>
-            </w:r>
-            <w:proofErr w:type="gramStart"/>
-            <w:r>
-              <w:rPr>
-                <w:rFonts w:ascii="Calibri Light" w:hAnsi="Calibri Light" w:cs="Times New Roman"/>
-                <w:szCs w:val="24"/>
-                <w:lang w:val="en-US"/>
-              </w:rPr>
-              <w:t xml:space="preserve">{{ </w:t>
-            </w:r>
-            <w:proofErr w:type="spellStart"/>
-            <w:r>
-              <w:rPr>
-                <w:rFonts w:ascii="Calibri Light" w:hAnsi="Calibri Light" w:cs="Times New Roman"/>
-                <w:szCs w:val="24"/>
-                <w:lang w:val="en-US"/>
-              </w:rPr>
-              <w:t>partner</w:t>
-            </w:r>
-            <w:proofErr w:type="gramEnd"/>
-            <w:r>
-              <w:rPr>
-                <w:rFonts w:ascii="Calibri Light" w:hAnsi="Calibri Light" w:cs="Times New Roman"/>
-                <w:szCs w:val="24"/>
-                <w:lang w:val="en-US"/>
-              </w:rPr>
-              <w:t>_phone</w:t>
-            </w:r>
-            <w:proofErr w:type="spellEnd"/>
-            <w:r>
-              <w:rPr>
-                <w:rFonts w:ascii="Calibri Light" w:hAnsi="Calibri Light" w:cs="Times New Roman"/>
-                <w:szCs w:val="24"/>
-                <w:lang w:val="en-US"/>
-              </w:rPr>
-              <w:t xml:space="preserve"> }}</w:t>
+              <w:t>.: {{ partner_phone }}</w:t>
             </w:r>
           </w:p>
           <w:p>
@@ -11785,43 +10071,7 @@
                 <w:szCs w:val="24"/>
                 <w:lang w:val="en-US"/>
               </w:rPr>
-              <w:t xml:space="preserve">: </w:t>
-            </w:r>
-            <w:proofErr w:type="gramStart"/>
-            <w:r>
-              <w:rPr>
-                <w:rFonts w:ascii="Calibri Light" w:hAnsi="Calibri Light" w:cs="Times New Roman"/>
-                <w:szCs w:val="24"/>
-                <w:lang w:val="en-US"/>
-              </w:rPr>
-              <w:t xml:space="preserve">{{ </w:t>
-            </w:r>
-            <w:proofErr w:type="spellStart"/>
-            <w:r>
-              <w:rPr>
-                <w:rFonts w:ascii="Calibri Light" w:hAnsi="Calibri Light" w:cs="Times New Roman"/>
-                <w:szCs w:val="24"/>
-                <w:lang w:val="en-US"/>
-              </w:rPr>
-              <w:t>partner</w:t>
-            </w:r>
-            <w:proofErr w:type="gramEnd"/>
-            <w:r>
-              <w:rPr>
-                <w:rFonts w:ascii="Calibri Light" w:hAnsi="Calibri Light" w:cs="Times New Roman"/>
-                <w:szCs w:val="24"/>
-                <w:lang w:val="en-US"/>
-              </w:rPr>
-              <w:t>_email</w:t>
-            </w:r>
-            <w:proofErr w:type="spellEnd"/>
-            <w:r>
-              <w:rPr>
-                <w:rFonts w:ascii="Calibri Light" w:hAnsi="Calibri Light" w:cs="Times New Roman"/>
-                <w:szCs w:val="24"/>
-                <w:lang w:val="en-US"/>
-              </w:rPr>
-              <w:t xml:space="preserve"> }}</w:t>
+              <w:t>: {{ partner_email }}</w:t>
             </w:r>
           </w:p>
           <w:p>
@@ -11862,43 +10112,7 @@
                 <w:szCs w:val="24"/>
                 <w:lang w:val="en-US"/>
               </w:rPr>
-              <w:t xml:space="preserve">: </w:t>
-            </w:r>
-            <w:proofErr w:type="gramStart"/>
-            <w:r>
-              <w:rPr>
-                <w:rFonts w:ascii="Calibri Light" w:hAnsi="Calibri Light" w:cs="Times New Roman"/>
-                <w:szCs w:val="24"/>
-                <w:lang w:val="en-US"/>
-              </w:rPr>
-              <w:t xml:space="preserve">{{ </w:t>
-            </w:r>
-            <w:proofErr w:type="spellStart"/>
-            <w:r>
-              <w:rPr>
-                <w:rFonts w:ascii="Calibri Light" w:hAnsi="Calibri Light" w:cs="Times New Roman"/>
-                <w:szCs w:val="24"/>
-                <w:lang w:val="en-US"/>
-              </w:rPr>
-              <w:t>partner</w:t>
-            </w:r>
-            <w:proofErr w:type="gramEnd"/>
-            <w:r>
-              <w:rPr>
-                <w:rFonts w:ascii="Calibri Light" w:hAnsi="Calibri Light" w:cs="Times New Roman"/>
-                <w:szCs w:val="24"/>
-                <w:lang w:val="en-US"/>
-              </w:rPr>
-              <w:t>_rs</w:t>
-            </w:r>
-            <w:proofErr w:type="spellEnd"/>
-            <w:r>
-              <w:rPr>
-                <w:rFonts w:ascii="Calibri Light" w:hAnsi="Calibri Light" w:cs="Times New Roman"/>
-                <w:szCs w:val="24"/>
-                <w:lang w:val="en-US"/>
-              </w:rPr>
-              <w:t xml:space="preserve"> }}</w:t>
+              <w:t>: {{ partner_rs }}</w:t>
             </w:r>
           </w:p>
           <w:p>
@@ -11939,43 +10153,7 @@
                 <w:szCs w:val="24"/>
                 <w:lang w:val="en-US"/>
               </w:rPr>
-              <w:t xml:space="preserve">: </w:t>
-            </w:r>
-            <w:proofErr w:type="gramStart"/>
-            <w:r>
-              <w:rPr>
-                <w:rFonts w:ascii="Calibri Light" w:hAnsi="Calibri Light" w:cs="Times New Roman"/>
-                <w:szCs w:val="24"/>
-                <w:lang w:val="en-US"/>
-              </w:rPr>
-              <w:t xml:space="preserve">{{ </w:t>
-            </w:r>
-            <w:proofErr w:type="spellStart"/>
-            <w:r>
-              <w:rPr>
-                <w:rFonts w:ascii="Calibri Light" w:hAnsi="Calibri Light" w:cs="Times New Roman"/>
-                <w:szCs w:val="24"/>
-                <w:lang w:val="en-US"/>
-              </w:rPr>
-              <w:t>partner</w:t>
-            </w:r>
-            <w:proofErr w:type="gramEnd"/>
-            <w:r>
-              <w:rPr>
-                <w:rFonts w:ascii="Calibri Light" w:hAnsi="Calibri Light" w:cs="Times New Roman"/>
-                <w:szCs w:val="24"/>
-                <w:lang w:val="en-US"/>
-              </w:rPr>
-              <w:t>_ks</w:t>
-            </w:r>
-            <w:proofErr w:type="spellEnd"/>
-            <w:r>
-              <w:rPr>
-                <w:rFonts w:ascii="Calibri Light" w:hAnsi="Calibri Light" w:cs="Times New Roman"/>
-                <w:szCs w:val="24"/>
-                <w:lang w:val="en-US"/>
-              </w:rPr>
-              <w:t xml:space="preserve"> }}</w:t>
+              <w:t>: {{ partner_ks }}</w:t>
             </w:r>
           </w:p>
           <w:p>
@@ -11985,9 +10163,9 @@
               <w:rPr>
                 <w:rFonts w:ascii="Calibri Light" w:hAnsi="Calibri Light" w:cs="Times New Roman"/>
                 <w:szCs w:val="24"/>
+                <w:lang w:val="en-US"/>
               </w:rPr>
             </w:pPr>
-            <w:proofErr w:type="spellStart"/>
             <w:r>
               <w:rPr>
                 <w:rFonts w:ascii="Calibri Light" w:hAnsi="Calibri Light" w:cs="Times New Roman"/>
@@ -11995,50 +10173,13 @@
               </w:rPr>
               <w:t>Бик</w:t>
             </w:r>
-            <w:proofErr w:type="spellEnd"/>
             <w:r>
               <w:rPr>
                 <w:rFonts w:ascii="Calibri Light" w:hAnsi="Calibri Light" w:cs="Times New Roman"/>
                 <w:szCs w:val="24"/>
                 <w:lang w:val="en-US"/>
               </w:rPr>
-              <w:t xml:space="preserve">: </w:t>
-            </w:r>
-            <w:proofErr w:type="gramStart"/>
-            <w:r>
-              <w:rPr>
-                <w:rFonts w:ascii="Calibri Light" w:hAnsi="Calibri Light" w:cs="Times New Roman"/>
-                <w:szCs w:val="24"/>
-                <w:lang w:val="en-US"/>
-              </w:rPr>
-              <w:t xml:space="preserve">{{ </w:t>
-            </w:r>
-            <w:proofErr w:type="spellStart"/>
-            <w:r>
-              <w:rPr>
-                <w:rFonts w:ascii="Calibri Light" w:hAnsi="Calibri Light" w:cs="Times New Roman"/>
-                <w:szCs w:val="24"/>
-                <w:lang w:val="en-US"/>
-              </w:rPr>
-              <w:t>partner</w:t>
-            </w:r>
-            <w:proofErr w:type="gramEnd"/>
-            <w:r>
-              <w:rPr>
-                <w:rFonts w:ascii="Calibri Light" w:hAnsi="Calibri Light" w:cs="Times New Roman"/>
-                <w:szCs w:val="24"/>
-                <w:lang w:val="en-US"/>
-              </w:rPr>
-              <w:t>_bic</w:t>
-            </w:r>
-            <w:proofErr w:type="spellEnd"/>
-            <w:r>
-              <w:rPr>
-                <w:rFonts w:ascii="Calibri Light" w:hAnsi="Calibri Light" w:cs="Times New Roman"/>
-                <w:szCs w:val="24"/>
-                <w:lang w:val="en-US"/>
-              </w:rPr>
-              <w:t xml:space="preserve"> }}</w:t>
+              <w:t>: {{ partner_bic }}</w:t>
             </w:r>
           </w:p>
         </w:tc>
@@ -12069,43 +10210,7 @@
                 <w:szCs w:val="24"/>
                 <w:lang w:val="en-US"/>
               </w:rPr>
-              <w:t xml:space="preserve">: </w:t>
-            </w:r>
-            <w:proofErr w:type="gramStart"/>
-            <w:r>
-              <w:rPr>
-                <w:rFonts w:ascii="Calibri Light" w:hAnsi="Calibri Light" w:cs="Times New Roman"/>
-                <w:szCs w:val="24"/>
-                <w:lang w:val="en-US"/>
-              </w:rPr>
-              <w:t xml:space="preserve">{{ </w:t>
-            </w:r>
-            <w:proofErr w:type="spellStart"/>
-            <w:r>
-              <w:rPr>
-                <w:rFonts w:ascii="Calibri Light" w:hAnsi="Calibri Light" w:cs="Times New Roman"/>
-                <w:szCs w:val="24"/>
-                <w:lang w:val="en-US"/>
-              </w:rPr>
-              <w:t>seller</w:t>
-            </w:r>
-            <w:proofErr w:type="gramEnd"/>
-            <w:r>
-              <w:rPr>
-                <w:rFonts w:ascii="Calibri Light" w:hAnsi="Calibri Light" w:cs="Times New Roman"/>
-                <w:szCs w:val="24"/>
-                <w:lang w:val="en-US"/>
-              </w:rPr>
-              <w:t>_inn</w:t>
-            </w:r>
-            <w:proofErr w:type="spellEnd"/>
-            <w:r>
-              <w:rPr>
-                <w:rFonts w:ascii="Calibri Light" w:hAnsi="Calibri Light" w:cs="Times New Roman"/>
-                <w:szCs w:val="24"/>
-                <w:lang w:val="en-US"/>
-              </w:rPr>
-              <w:t xml:space="preserve"> }}</w:t>
+              <w:t>: {{ seller_inn }}</w:t>
             </w:r>
           </w:p>
           <w:p>
@@ -12131,43 +10236,7 @@
                 <w:szCs w:val="24"/>
                 <w:lang w:val="en-US"/>
               </w:rPr>
-              <w:t xml:space="preserve">: </w:t>
-            </w:r>
-            <w:proofErr w:type="gramStart"/>
-            <w:r>
-              <w:rPr>
-                <w:rFonts w:ascii="Calibri Light" w:hAnsi="Calibri Light" w:cs="Times New Roman"/>
-                <w:szCs w:val="24"/>
-                <w:lang w:val="en-US"/>
-              </w:rPr>
-              <w:t xml:space="preserve">{{ </w:t>
-            </w:r>
-            <w:proofErr w:type="spellStart"/>
-            <w:r>
-              <w:rPr>
-                <w:rFonts w:ascii="Calibri Light" w:hAnsi="Calibri Light" w:cs="Times New Roman"/>
-                <w:szCs w:val="24"/>
-                <w:lang w:val="en-US"/>
-              </w:rPr>
-              <w:t>seller</w:t>
-            </w:r>
-            <w:proofErr w:type="gramEnd"/>
-            <w:r>
-              <w:rPr>
-                <w:rFonts w:ascii="Calibri Light" w:hAnsi="Calibri Light" w:cs="Times New Roman"/>
-                <w:szCs w:val="24"/>
-                <w:lang w:val="en-US"/>
-              </w:rPr>
-              <w:t>_kpp</w:t>
-            </w:r>
-            <w:proofErr w:type="spellEnd"/>
-            <w:r>
-              <w:rPr>
-                <w:rFonts w:ascii="Calibri Light" w:hAnsi="Calibri Light" w:cs="Times New Roman"/>
-                <w:szCs w:val="24"/>
-                <w:lang w:val="en-US"/>
-              </w:rPr>
-              <w:t xml:space="preserve"> }}</w:t>
+              <w:t>: {{ seller_kpp }}</w:t>
             </w:r>
           </w:p>
           <w:p>
@@ -12193,43 +10262,7 @@
                 <w:szCs w:val="24"/>
                 <w:lang w:val="en-US"/>
               </w:rPr>
-              <w:t xml:space="preserve">: </w:t>
-            </w:r>
-            <w:proofErr w:type="gramStart"/>
-            <w:r>
-              <w:rPr>
-                <w:rFonts w:ascii="Calibri Light" w:hAnsi="Calibri Light" w:cs="Times New Roman"/>
-                <w:szCs w:val="24"/>
-                <w:lang w:val="en-US"/>
-              </w:rPr>
-              <w:t xml:space="preserve">{{ </w:t>
-            </w:r>
-            <w:proofErr w:type="spellStart"/>
-            <w:r>
-              <w:rPr>
-                <w:rFonts w:ascii="Calibri Light" w:hAnsi="Calibri Light" w:cs="Times New Roman"/>
-                <w:szCs w:val="24"/>
-                <w:lang w:val="en-US"/>
-              </w:rPr>
-              <w:t>seller</w:t>
-            </w:r>
-            <w:proofErr w:type="gramEnd"/>
-            <w:r>
-              <w:rPr>
-                <w:rFonts w:ascii="Calibri Light" w:hAnsi="Calibri Light" w:cs="Times New Roman"/>
-                <w:szCs w:val="24"/>
-                <w:lang w:val="en-US"/>
-              </w:rPr>
-              <w:t>_ogrn</w:t>
-            </w:r>
-            <w:proofErr w:type="spellEnd"/>
-            <w:r>
-              <w:rPr>
-                <w:rFonts w:ascii="Calibri Light" w:hAnsi="Calibri Light" w:cs="Times New Roman"/>
-                <w:szCs w:val="24"/>
-                <w:lang w:val="en-US"/>
-              </w:rPr>
-              <w:t xml:space="preserve"> }}</w:t>
+              <w:t>: {{ seller_ogrn }}</w:t>
             </w:r>
           </w:p>
           <w:p>
@@ -12239,6 +10272,7 @@
               <w:rPr>
                 <w:rFonts w:ascii="Calibri Light" w:hAnsi="Calibri Light" w:cs="Times New Roman"/>
                 <w:szCs w:val="24"/>
+                <w:lang w:val="en-US"/>
               </w:rPr>
             </w:pPr>
           </w:p>
@@ -12265,43 +10299,7 @@
                 <w:szCs w:val="24"/>
                 <w:lang w:val="en-US"/>
               </w:rPr>
-              <w:t xml:space="preserve">: </w:t>
-            </w:r>
-            <w:proofErr w:type="gramStart"/>
-            <w:r>
-              <w:rPr>
-                <w:rFonts w:ascii="Calibri Light" w:hAnsi="Calibri Light" w:cs="Times New Roman"/>
-                <w:szCs w:val="24"/>
-                <w:lang w:val="en-US"/>
-              </w:rPr>
-              <w:t xml:space="preserve">{{ </w:t>
-            </w:r>
-            <w:proofErr w:type="spellStart"/>
-            <w:r>
-              <w:rPr>
-                <w:rFonts w:ascii="Calibri Light" w:hAnsi="Calibri Light" w:cs="Times New Roman"/>
-                <w:szCs w:val="24"/>
-                <w:lang w:val="en-US"/>
-              </w:rPr>
-              <w:t>seller</w:t>
-            </w:r>
-            <w:proofErr w:type="gramEnd"/>
-            <w:r>
-              <w:rPr>
-                <w:rFonts w:ascii="Calibri Light" w:hAnsi="Calibri Light" w:cs="Times New Roman"/>
-                <w:szCs w:val="24"/>
-                <w:lang w:val="en-US"/>
-              </w:rPr>
-              <w:t>_business_address</w:t>
-            </w:r>
-            <w:proofErr w:type="spellEnd"/>
-            <w:r>
-              <w:rPr>
-                <w:rFonts w:ascii="Calibri Light" w:hAnsi="Calibri Light" w:cs="Times New Roman"/>
-                <w:szCs w:val="24"/>
-                <w:lang w:val="en-US"/>
-              </w:rPr>
-              <w:t xml:space="preserve"> }}</w:t>
+              <w:t>: {{ seller_business_address }}</w:t>
             </w:r>
           </w:p>
           <w:p>
@@ -12327,43 +10325,7 @@
                 <w:szCs w:val="24"/>
                 <w:lang w:val="en-US"/>
               </w:rPr>
-              <w:t xml:space="preserve">.: </w:t>
-            </w:r>
-            <w:proofErr w:type="gramStart"/>
-            <w:r>
-              <w:rPr>
-                <w:rFonts w:ascii="Calibri Light" w:hAnsi="Calibri Light" w:cs="Times New Roman"/>
-                <w:szCs w:val="24"/>
-                <w:lang w:val="en-US"/>
-              </w:rPr>
-              <w:t xml:space="preserve">{{ </w:t>
-            </w:r>
-            <w:proofErr w:type="spellStart"/>
-            <w:r>
-              <w:rPr>
-                <w:rFonts w:ascii="Calibri Light" w:hAnsi="Calibri Light" w:cs="Times New Roman"/>
-                <w:szCs w:val="24"/>
-                <w:lang w:val="en-US"/>
-              </w:rPr>
-              <w:t>seller</w:t>
-            </w:r>
-            <w:proofErr w:type="gramEnd"/>
-            <w:r>
-              <w:rPr>
-                <w:rFonts w:ascii="Calibri Light" w:hAnsi="Calibri Light" w:cs="Times New Roman"/>
-                <w:szCs w:val="24"/>
-                <w:lang w:val="en-US"/>
-              </w:rPr>
-              <w:t>_phone</w:t>
-            </w:r>
-            <w:proofErr w:type="spellEnd"/>
-            <w:r>
-              <w:rPr>
-                <w:rFonts w:ascii="Calibri Light" w:hAnsi="Calibri Light" w:cs="Times New Roman"/>
-                <w:szCs w:val="24"/>
-                <w:lang w:val="en-US"/>
-              </w:rPr>
-              <w:t xml:space="preserve"> }}</w:t>
+              <w:t>.: {{ seller_phone }}</w:t>
             </w:r>
           </w:p>
           <w:p>
@@ -12404,43 +10366,7 @@
                 <w:szCs w:val="24"/>
                 <w:lang w:val="en-US"/>
               </w:rPr>
-              <w:t xml:space="preserve">: </w:t>
-            </w:r>
-            <w:proofErr w:type="gramStart"/>
-            <w:r>
-              <w:rPr>
-                <w:rFonts w:ascii="Calibri Light" w:hAnsi="Calibri Light" w:cs="Times New Roman"/>
-                <w:szCs w:val="24"/>
-                <w:lang w:val="en-US"/>
-              </w:rPr>
-              <w:t xml:space="preserve">{{ </w:t>
-            </w:r>
-            <w:proofErr w:type="spellStart"/>
-            <w:r>
-              <w:rPr>
-                <w:rFonts w:ascii="Calibri Light" w:hAnsi="Calibri Light" w:cs="Times New Roman"/>
-                <w:szCs w:val="24"/>
-                <w:lang w:val="en-US"/>
-              </w:rPr>
-              <w:t>seller</w:t>
-            </w:r>
-            <w:proofErr w:type="gramEnd"/>
-            <w:r>
-              <w:rPr>
-                <w:rFonts w:ascii="Calibri Light" w:hAnsi="Calibri Light" w:cs="Times New Roman"/>
-                <w:szCs w:val="24"/>
-                <w:lang w:val="en-US"/>
-              </w:rPr>
-              <w:t>_email</w:t>
-            </w:r>
-            <w:proofErr w:type="spellEnd"/>
-            <w:r>
-              <w:rPr>
-                <w:rFonts w:ascii="Calibri Light" w:hAnsi="Calibri Light" w:cs="Times New Roman"/>
-                <w:szCs w:val="24"/>
-                <w:lang w:val="en-US"/>
-              </w:rPr>
-              <w:t xml:space="preserve"> }}</w:t>
+              <w:t>: {{ seller_email }}</w:t>
             </w:r>
           </w:p>
           <w:p>
@@ -12481,43 +10407,7 @@
                 <w:szCs w:val="24"/>
                 <w:lang w:val="en-US"/>
               </w:rPr>
-              <w:t xml:space="preserve">: </w:t>
-            </w:r>
-            <w:proofErr w:type="gramStart"/>
-            <w:r>
-              <w:rPr>
-                <w:rFonts w:ascii="Calibri Light" w:hAnsi="Calibri Light" w:cs="Times New Roman"/>
-                <w:szCs w:val="24"/>
-                <w:lang w:val="en-US"/>
-              </w:rPr>
-              <w:t xml:space="preserve">{{ </w:t>
-            </w:r>
-            <w:proofErr w:type="spellStart"/>
-            <w:r>
-              <w:rPr>
-                <w:rFonts w:ascii="Calibri Light" w:hAnsi="Calibri Light" w:cs="Times New Roman"/>
-                <w:szCs w:val="24"/>
-                <w:lang w:val="en-US"/>
-              </w:rPr>
-              <w:t>seller</w:t>
-            </w:r>
-            <w:proofErr w:type="gramEnd"/>
-            <w:r>
-              <w:rPr>
-                <w:rFonts w:ascii="Calibri Light" w:hAnsi="Calibri Light" w:cs="Times New Roman"/>
-                <w:szCs w:val="24"/>
-                <w:lang w:val="en-US"/>
-              </w:rPr>
-              <w:t>_rs</w:t>
-            </w:r>
-            <w:proofErr w:type="spellEnd"/>
-            <w:r>
-              <w:rPr>
-                <w:rFonts w:ascii="Calibri Light" w:hAnsi="Calibri Light" w:cs="Times New Roman"/>
-                <w:szCs w:val="24"/>
-                <w:lang w:val="en-US"/>
-              </w:rPr>
-              <w:t xml:space="preserve"> }}</w:t>
+              <w:t>: {{ seller_rs }}</w:t>
             </w:r>
           </w:p>
           <w:p>
@@ -12558,43 +10448,7 @@
                 <w:szCs w:val="24"/>
                 <w:lang w:val="en-US"/>
               </w:rPr>
-              <w:t xml:space="preserve">: </w:t>
-            </w:r>
-            <w:proofErr w:type="gramStart"/>
-            <w:r>
-              <w:rPr>
-                <w:rFonts w:ascii="Calibri Light" w:hAnsi="Calibri Light" w:cs="Times New Roman"/>
-                <w:szCs w:val="24"/>
-                <w:lang w:val="en-US"/>
-              </w:rPr>
-              <w:t xml:space="preserve">{{ </w:t>
-            </w:r>
-            <w:proofErr w:type="spellStart"/>
-            <w:r>
-              <w:rPr>
-                <w:rFonts w:ascii="Calibri Light" w:hAnsi="Calibri Light" w:cs="Times New Roman"/>
-                <w:szCs w:val="24"/>
-                <w:lang w:val="en-US"/>
-              </w:rPr>
-              <w:t>seller</w:t>
-            </w:r>
-            <w:proofErr w:type="gramEnd"/>
-            <w:r>
-              <w:rPr>
-                <w:rFonts w:ascii="Calibri Light" w:hAnsi="Calibri Light" w:cs="Times New Roman"/>
-                <w:szCs w:val="24"/>
-                <w:lang w:val="en-US"/>
-              </w:rPr>
-              <w:t>_ks</w:t>
-            </w:r>
-            <w:proofErr w:type="spellEnd"/>
-            <w:r>
-              <w:rPr>
-                <w:rFonts w:ascii="Calibri Light" w:hAnsi="Calibri Light" w:cs="Times New Roman"/>
-                <w:szCs w:val="24"/>
-                <w:lang w:val="en-US"/>
-              </w:rPr>
-              <w:t xml:space="preserve"> }}</w:t>
+              <w:t>: {{ seller_ks }}</w:t>
             </w:r>
           </w:p>
           <w:p>
@@ -12606,21 +10460,12 @@
                 <w:szCs w:val="24"/>
               </w:rPr>
             </w:pPr>
-            <w:proofErr w:type="spellStart"/>
             <w:r>
               <w:rPr>
                 <w:rFonts w:ascii="Calibri Light" w:hAnsi="Calibri Light" w:cs="Times New Roman"/>
                 <w:szCs w:val="24"/>
               </w:rPr>
-              <w:t>Бик</w:t>
-            </w:r>
-            <w:proofErr w:type="spellEnd"/>
-            <w:r>
-              <w:rPr>
-                <w:rFonts w:ascii="Calibri Light" w:hAnsi="Calibri Light" w:cs="Times New Roman"/>
-                <w:szCs w:val="24"/>
-              </w:rPr>
-              <w:t>:</w:t>
+              <w:t>Бик:</w:t>
             </w:r>
             <w:r>
               <w:rPr>
@@ -12628,43 +10473,7 @@
                 <w:szCs w:val="24"/>
                 <w:lang w:val="en-US"/>
               </w:rPr>
-              <w:t xml:space="preserve"> </w:t>
-            </w:r>
-            <w:proofErr w:type="gramStart"/>
-            <w:r>
-              <w:rPr>
-                <w:rFonts w:ascii="Calibri Light" w:hAnsi="Calibri Light" w:cs="Times New Roman"/>
-                <w:szCs w:val="24"/>
-                <w:lang w:val="en-US"/>
-              </w:rPr>
-              <w:t xml:space="preserve">{{ </w:t>
-            </w:r>
-            <w:proofErr w:type="spellStart"/>
-            <w:r>
-              <w:rPr>
-                <w:rFonts w:ascii="Calibri Light" w:hAnsi="Calibri Light" w:cs="Times New Roman"/>
-                <w:szCs w:val="24"/>
-                <w:lang w:val="en-US"/>
-              </w:rPr>
-              <w:t>seller</w:t>
-            </w:r>
-            <w:proofErr w:type="gramEnd"/>
-            <w:r>
-              <w:rPr>
-                <w:rFonts w:ascii="Calibri Light" w:hAnsi="Calibri Light" w:cs="Times New Roman"/>
-                <w:szCs w:val="24"/>
-                <w:lang w:val="en-US"/>
-              </w:rPr>
-              <w:t>_bic</w:t>
-            </w:r>
-            <w:proofErr w:type="spellEnd"/>
-            <w:r>
-              <w:rPr>
-                <w:rFonts w:ascii="Calibri Light" w:hAnsi="Calibri Light" w:cs="Times New Roman"/>
-                <w:szCs w:val="24"/>
-                <w:lang w:val="en-US"/>
-              </w:rPr>
-              <w:t xml:space="preserve"> }}</w:t>
+              <w:t xml:space="preserve"> {{ seller_bic }}</w:t>
             </w:r>
           </w:p>
         </w:tc>
@@ -12714,7 +10523,6 @@
               </w:rPr>
               <w:t>__________________________</w:t>
             </w:r>
-            <w:proofErr w:type="gramStart"/>
             <w:r>
               <w:rPr>
                 <w:rFonts w:ascii="Calibri Light" w:hAnsi="Calibri Light" w:cs="Times New Roman"/>
@@ -12732,37 +10540,7 @@
                 <w:iCs/>
                 <w:szCs w:val="24"/>
               </w:rPr>
-              <w:t>{</w:t>
-            </w:r>
-            <w:proofErr w:type="gramEnd"/>
-            <w:r>
-              <w:rPr>
-                <w:rFonts w:ascii="Calibri Light" w:hAnsi="Calibri Light" w:cs="Times New Roman"/>
-                <w:bCs/>
-                <w:iCs/>
-                <w:szCs w:val="24"/>
-              </w:rPr>
-              <w:t xml:space="preserve">{ </w:t>
-            </w:r>
-            <w:proofErr w:type="spellStart"/>
-            <w:r>
-              <w:rPr>
-                <w:rFonts w:ascii="Calibri Light" w:hAnsi="Calibri Light" w:cs="Times New Roman"/>
-                <w:bCs/>
-                <w:iCs/>
-                <w:szCs w:val="24"/>
-              </w:rPr>
-              <w:t>partner_representer_name_initials</w:t>
-            </w:r>
-            <w:proofErr w:type="spellEnd"/>
-            <w:r>
-              <w:rPr>
-                <w:rFonts w:ascii="Calibri Light" w:hAnsi="Calibri Light" w:cs="Times New Roman"/>
-                <w:bCs/>
-                <w:iCs/>
-                <w:szCs w:val="24"/>
-              </w:rPr>
-              <w:t xml:space="preserve"> }}/</w:t>
+              <w:t>{{ partner_representer_name_initials }}/</w:t>
             </w:r>
           </w:p>
         </w:tc>
@@ -12859,24 +10637,8 @@
                 <w:rFonts w:ascii="Calibri Light" w:hAnsi="Calibri Light" w:cs="Times New Roman"/>
                 <w:szCs w:val="24"/>
               </w:rPr>
-              <w:t>____________</w:t>
+              <w:t>___________________________/Рогозин А.С.</w:t>
             </w:r>
-            <w:r>
-              <w:rPr>
-                <w:rFonts w:ascii="Calibri Light" w:hAnsi="Calibri Light" w:cs="Times New Roman"/>
-                <w:szCs w:val="24"/>
-              </w:rPr>
-              <w:t xml:space="preserve">_______________/Рогозин </w:t>
-            </w:r>
-            <w:proofErr w:type="gramStart"/>
-            <w:r>
-              <w:rPr>
-                <w:rFonts w:ascii="Calibri Light" w:hAnsi="Calibri Light" w:cs="Times New Roman"/>
-                <w:szCs w:val="24"/>
-              </w:rPr>
-              <w:t>А.С.</w:t>
-            </w:r>
-            <w:proofErr w:type="gramEnd"/>
           </w:p>
         </w:tc>
       </w:tr>
@@ -13142,41 +10904,13 @@
       <w:tab/>
       <w:t xml:space="preserve"> </w:t>
     </w:r>
-    <w:proofErr w:type="gramStart"/>
     <w:r>
       <w:rPr>
         <w:rFonts w:ascii="Calibri Light" w:eastAsia="Times New Roman" w:hAnsi="Calibri Light" w:cs="Arial"/>
         <w:sz w:val="18"/>
         <w:szCs w:val="18"/>
       </w:rPr>
-      <w:t xml:space="preserve">{{ </w:t>
-    </w:r>
-    <w:proofErr w:type="spellStart"/>
-    <w:r>
-      <w:rPr>
-        <w:rFonts w:ascii="Calibri Light" w:eastAsia="Times New Roman" w:hAnsi="Calibri Light" w:cs="Arial"/>
-        <w:sz w:val="18"/>
-        <w:szCs w:val="18"/>
-      </w:rPr>
-      <w:t>seller</w:t>
-    </w:r>
-    <w:proofErr w:type="gramEnd"/>
-    <w:r>
-      <w:rPr>
-        <w:rFonts w:ascii="Calibri Light" w:eastAsia="Times New Roman" w:hAnsi="Calibri Light" w:cs="Arial"/>
-        <w:sz w:val="18"/>
-        <w:szCs w:val="18"/>
-      </w:rPr>
-      <w:t>_phone</w:t>
-    </w:r>
-    <w:proofErr w:type="spellEnd"/>
-    <w:r>
-      <w:rPr>
-        <w:rFonts w:ascii="Calibri Light" w:eastAsia="Times New Roman" w:hAnsi="Calibri Light" w:cs="Arial"/>
-        <w:sz w:val="18"/>
-        <w:szCs w:val="18"/>
-      </w:rPr>
-      <w:t xml:space="preserve"> }}</w:t>
+      <w:t>{{ seller_phone }}</w:t>
     </w:r>
     <w:r>
       <w:rPr>
@@ -13200,25 +10934,7 @@
         <w:sz w:val="18"/>
         <w:szCs w:val="18"/>
       </w:rPr>
-      <w:t xml:space="preserve">{{ </w:t>
-    </w:r>
-    <w:proofErr w:type="spellStart"/>
-    <w:r>
-      <w:rPr>
-        <w:rFonts w:ascii="Calibri Light" w:eastAsia="Times New Roman" w:hAnsi="Calibri Light" w:cs="Arial"/>
-        <w:sz w:val="18"/>
-        <w:szCs w:val="18"/>
-      </w:rPr>
-      <w:t>seller_email</w:t>
-    </w:r>
-    <w:proofErr w:type="spellEnd"/>
-    <w:r>
-      <w:rPr>
-        <w:rFonts w:ascii="Calibri Light" w:eastAsia="Times New Roman" w:hAnsi="Calibri Light" w:cs="Arial"/>
-        <w:sz w:val="18"/>
-        <w:szCs w:val="18"/>
-      </w:rPr>
-      <w:t xml:space="preserve"> }}</w:t>
+      <w:t>{{ seller_email }}</w:t>
     </w:r>
   </w:p>
   <w:p>

--- a/static/assets/documents/sp/contract_postavki_sp.docx
+++ b/static/assets/documents/sp/contract_postavki_sp.docx
@@ -25,8 +25,9 @@
           <w:szCs w:val="24"/>
           <w:lang w:val="ru-RU"/>
         </w:rPr>
-        <w:t>ДОГОВОР №</w:t>
-      </w:r>
+        <w:t xml:space="preserve">ДОГОВОР </w:t>
+      </w:r>
+      <w:proofErr w:type="gramStart"/>
       <w:r>
         <w:rPr>
           <w:rFonts w:ascii="Calibri Light" w:hAnsi="Calibri Light" w:cs="Times New Roman"/>
@@ -35,8 +36,56 @@
           <w:color w:val="000000"/>
           <w:sz w:val="24"/>
           <w:szCs w:val="24"/>
-        </w:rPr>
-        <w:t>{{ contract_number }}</w:t>
+          <w:lang w:val="ru-RU"/>
+        </w:rPr>
+        <w:t>№</w:t>
+      </w:r>
+      <w:r>
+        <w:rPr>
+          <w:rFonts w:ascii="Calibri Light" w:hAnsi="Calibri Light" w:cs="Times New Roman"/>
+          <w:b/>
+          <w:bCs/>
+          <w:color w:val="000000"/>
+          <w:sz w:val="24"/>
+          <w:szCs w:val="24"/>
+        </w:rPr>
+        <w:t>{</w:t>
+      </w:r>
+      <w:proofErr w:type="gramEnd"/>
+      <w:r>
+        <w:rPr>
+          <w:rFonts w:ascii="Calibri Light" w:hAnsi="Calibri Light" w:cs="Times New Roman"/>
+          <w:b/>
+          <w:bCs/>
+          <w:color w:val="000000"/>
+          <w:sz w:val="24"/>
+          <w:szCs w:val="24"/>
+        </w:rPr>
+        <w:t xml:space="preserve">{ </w:t>
+      </w:r>
+      <w:proofErr w:type="spellStart"/>
+      <w:r>
+        <w:rPr>
+          <w:rFonts w:ascii="Calibri Light" w:hAnsi="Calibri Light" w:cs="Times New Roman"/>
+          <w:b/>
+          <w:bCs/>
+          <w:color w:val="000000"/>
+          <w:sz w:val="24"/>
+          <w:szCs w:val="24"/>
+        </w:rPr>
+        <w:t>contract_number</w:t>
+      </w:r>
+      <w:proofErr w:type="spellEnd"/>
+      <w:r>
+        <w:rPr>
+          <w:rFonts w:ascii="Calibri Light" w:hAnsi="Calibri Light" w:cs="Times New Roman"/>
+          <w:b/>
+          <w:bCs/>
+          <w:color w:val="000000"/>
+          <w:sz w:val="24"/>
+          <w:szCs w:val="24"/>
+        </w:rPr>
+        <w:t xml:space="preserve"> }}</w:t>
       </w:r>
     </w:p>
     <w:p>
@@ -106,8 +155,9 @@
           <w:lang w:val="ru-RU"/>
         </w:rPr>
         <w:tab/>
-        <w:t xml:space="preserve">«{{ </w:t>
-      </w:r>
+        <w:t>«</w:t>
+      </w:r>
+      <w:proofErr w:type="gramStart"/>
       <w:r>
         <w:rPr>
           <w:rFonts w:ascii="Calibri Light" w:hAnsi="Calibri Light" w:cs="Times New Roman"/>
@@ -116,8 +166,9 @@
           <w:color w:val="000000"/>
           <w:sz w:val="24"/>
           <w:szCs w:val="24"/>
-        </w:rPr>
-        <w:t>dd</w:t>
+          <w:lang w:val="ru-RU"/>
+        </w:rPr>
+        <w:t xml:space="preserve">{{ </w:t>
       </w:r>
       <w:r>
         <w:rPr>
@@ -127,10 +178,10 @@
           <w:color w:val="000000"/>
           <w:sz w:val="24"/>
           <w:szCs w:val="24"/>
-          <w:lang w:val="ru-RU"/>
-        </w:rPr>
-        <w:t xml:space="preserve"> }}» {{ </w:t>
-      </w:r>
+        </w:rPr>
+        <w:t>dd</w:t>
+      </w:r>
+      <w:proofErr w:type="gramEnd"/>
       <w:r>
         <w:rPr>
           <w:rFonts w:ascii="Calibri Light" w:hAnsi="Calibri Light" w:cs="Times New Roman"/>
@@ -139,8 +190,9 @@
           <w:color w:val="000000"/>
           <w:sz w:val="24"/>
           <w:szCs w:val="24"/>
-        </w:rPr>
-        <w:t>MM</w:t>
+          <w:lang w:val="ru-RU"/>
+        </w:rPr>
+        <w:t xml:space="preserve"> }}» {{ </w:t>
       </w:r>
       <w:r>
         <w:rPr>
@@ -150,9 +202,8 @@
           <w:color w:val="000000"/>
           <w:sz w:val="24"/>
           <w:szCs w:val="24"/>
-          <w:lang w:val="ru-RU"/>
-        </w:rPr>
-        <w:t xml:space="preserve"> }} {{ </w:t>
+        </w:rPr>
+        <w:t>MM</w:t>
       </w:r>
       <w:r>
         <w:rPr>
@@ -162,9 +213,23 @@
           <w:color w:val="000000"/>
           <w:sz w:val="24"/>
           <w:szCs w:val="24"/>
+          <w:lang w:val="ru-RU"/>
+        </w:rPr>
+        <w:t xml:space="preserve"> }} {{ </w:t>
+      </w:r>
+      <w:proofErr w:type="spellStart"/>
+      <w:r>
+        <w:rPr>
+          <w:rFonts w:ascii="Calibri Light" w:hAnsi="Calibri Light" w:cs="Times New Roman"/>
+          <w:b/>
+          <w:bCs/>
+          <w:color w:val="000000"/>
+          <w:sz w:val="24"/>
+          <w:szCs w:val="24"/>
         </w:rPr>
         <w:t>yyyy</w:t>
       </w:r>
+      <w:proofErr w:type="spellEnd"/>
       <w:r>
         <w:rPr>
           <w:rFonts w:ascii="Calibri Light" w:hAnsi="Calibri Light" w:cs="Times New Roman"/>
@@ -216,6 +281,7 @@
           <w:lang w:val="ru-RU"/>
         </w:rPr>
       </w:pPr>
+      <w:proofErr w:type="gramStart"/>
       <w:r>
         <w:rPr>
           <w:rFonts w:ascii="Calibri Light" w:hAnsi="Calibri Light" w:cs="Times New Roman"/>
@@ -235,6 +301,7 @@
         </w:rPr>
         <w:t>partner</w:t>
       </w:r>
+      <w:proofErr w:type="gramEnd"/>
       <w:r>
         <w:rPr>
           <w:rFonts w:ascii="Calibri Light" w:hAnsi="Calibri Light" w:cs="Times New Roman"/>
@@ -340,6 +407,7 @@
         </w:rPr>
         <w:t>_</w:t>
       </w:r>
+      <w:proofErr w:type="spellStart"/>
       <w:r>
         <w:rPr>
           <w:rFonts w:ascii="Calibri Light" w:hAnsi="Calibri Light" w:cs="Times New Roman"/>
@@ -349,6 +417,7 @@
         </w:rPr>
         <w:t>ip</w:t>
       </w:r>
+      <w:proofErr w:type="spellEnd"/>
       <w:r>
         <w:rPr>
           <w:rFonts w:ascii="Calibri Light" w:hAnsi="Calibri Light" w:cs="Times New Roman"/>
@@ -397,6 +466,7 @@
         </w:rPr>
         <w:t>_</w:t>
       </w:r>
+      <w:proofErr w:type="spellStart"/>
       <w:r>
         <w:rPr>
           <w:rFonts w:ascii="Calibri Light" w:hAnsi="Calibri Light" w:cs="Times New Roman"/>
@@ -406,6 +476,7 @@
         </w:rPr>
         <w:t>ip</w:t>
       </w:r>
+      <w:proofErr w:type="spellEnd"/>
       <w:r>
         <w:rPr>
           <w:rFonts w:ascii="Calibri Light" w:hAnsi="Calibri Light" w:cs="Times New Roman"/>
@@ -478,17 +549,29 @@
           <w:szCs w:val="24"/>
           <w:lang w:val="ru-RU"/>
         </w:rPr>
-        <w:t xml:space="preserve">и {{ </w:t>
-      </w:r>
+        <w:t xml:space="preserve">и </w:t>
+      </w:r>
+      <w:proofErr w:type="gramStart"/>
       <w:r>
         <w:rPr>
           <w:rFonts w:ascii="Calibri Light" w:hAnsi="Calibri Light" w:cs="Times New Roman"/>
           <w:color w:val="000000"/>
           <w:sz w:val="24"/>
           <w:szCs w:val="24"/>
+          <w:lang w:val="ru-RU"/>
+        </w:rPr>
+        <w:t xml:space="preserve">{{ </w:t>
+      </w:r>
+      <w:r>
+        <w:rPr>
+          <w:rFonts w:ascii="Calibri Light" w:hAnsi="Calibri Light" w:cs="Times New Roman"/>
+          <w:color w:val="000000"/>
+          <w:sz w:val="24"/>
+          <w:szCs w:val="24"/>
         </w:rPr>
         <w:t>seller</w:t>
       </w:r>
+      <w:proofErr w:type="gramEnd"/>
       <w:r>
         <w:rPr>
           <w:rFonts w:ascii="Calibri Light" w:hAnsi="Calibri Light" w:cs="Times New Roman"/>
@@ -604,6 +687,7 @@
         </w:rPr>
         <w:t>_</w:t>
       </w:r>
+      <w:proofErr w:type="spellStart"/>
       <w:r>
         <w:rPr>
           <w:rFonts w:ascii="Calibri Light" w:hAnsi="Calibri Light" w:cs="Times New Roman"/>
@@ -613,6 +697,7 @@
         </w:rPr>
         <w:t>representer</w:t>
       </w:r>
+      <w:proofErr w:type="spellEnd"/>
       <w:r>
         <w:rPr>
           <w:rFonts w:ascii="Calibri Light" w:hAnsi="Calibri Light" w:cs="Times New Roman"/>
@@ -690,6 +775,7 @@
         </w:rPr>
         <w:t>_</w:t>
       </w:r>
+      <w:proofErr w:type="spellStart"/>
       <w:r>
         <w:rPr>
           <w:rFonts w:ascii="Calibri Light" w:hAnsi="Calibri Light" w:cs="Times New Roman"/>
@@ -699,6 +785,7 @@
         </w:rPr>
         <w:t>representer</w:t>
       </w:r>
+      <w:proofErr w:type="spellEnd"/>
       <w:r>
         <w:rPr>
           <w:rFonts w:ascii="Calibri Light" w:hAnsi="Calibri Light" w:cs="Times New Roman"/>
@@ -718,8 +805,6 @@
         </w:rPr>
         <w:t>function</w:t>
       </w:r>
-      <w:bookmarkStart w:id="0" w:name="_GoBack"/>
-      <w:bookmarkEnd w:id="0"/>
       <w:r>
         <w:rPr>
           <w:rFonts w:ascii="Calibri Light" w:hAnsi="Calibri Light" w:cs="Times New Roman"/>
@@ -788,6 +873,7 @@
         </w:rPr>
         <w:t>_</w:t>
       </w:r>
+      <w:proofErr w:type="spellStart"/>
       <w:r>
         <w:rPr>
           <w:rFonts w:ascii="Calibri Light" w:hAnsi="Calibri Light" w:cs="Times New Roman"/>
@@ -797,6 +883,7 @@
         </w:rPr>
         <w:t>representer</w:t>
       </w:r>
+      <w:proofErr w:type="spellEnd"/>
       <w:r>
         <w:rPr>
           <w:rFonts w:ascii="Calibri Light" w:hAnsi="Calibri Light" w:cs="Times New Roman"/>
@@ -2198,7 +2285,27 @@
           <w:szCs w:val="24"/>
           <w:lang w:val="ru-RU"/>
         </w:rPr>
-        <w:t xml:space="preserve"> обязан самостоятельно устранить эти недостатки. Для установки встроенных Изделий (шкаф-купе, кухня и т.п.) </w:t>
+        <w:t xml:space="preserve"> обязан самостоятельно устранить эти недостатки. Для установки встроенных Изделий (шкаф-купе, кухня и </w:t>
+      </w:r>
+      <w:proofErr w:type="gramStart"/>
+      <w:r>
+        <w:rPr>
+          <w:rFonts w:ascii="Calibri Light" w:hAnsi="Calibri Light" w:cs="Times New Roman"/>
+          <w:sz w:val="24"/>
+          <w:szCs w:val="24"/>
+          <w:lang w:val="ru-RU"/>
+        </w:rPr>
+        <w:t>т.п.</w:t>
+      </w:r>
+      <w:proofErr w:type="gramEnd"/>
+      <w:r>
+        <w:rPr>
+          <w:rFonts w:ascii="Calibri Light" w:hAnsi="Calibri Light" w:cs="Times New Roman"/>
+          <w:sz w:val="24"/>
+          <w:szCs w:val="24"/>
+          <w:lang w:val="ru-RU"/>
+        </w:rPr>
+        <w:t xml:space="preserve">) </w:t>
       </w:r>
       <w:r>
         <w:rPr>
@@ -2338,7 +2445,27 @@
           <w:szCs w:val="24"/>
           <w:lang w:val="ru-RU"/>
         </w:rPr>
-        <w:t xml:space="preserve"> в помещении, где производится сборка и установка Изделий, так как данные работы связаны с образованием пыли, стружки, опилок и т.д. </w:t>
+        <w:t xml:space="preserve"> в помещении, где производится сборка и установка Изделий, так как данные работы связаны с образованием пыли, стружки, опилок и </w:t>
+      </w:r>
+      <w:proofErr w:type="gramStart"/>
+      <w:r>
+        <w:rPr>
+          <w:rFonts w:ascii="Calibri Light" w:hAnsi="Calibri Light" w:cs="Times New Roman"/>
+          <w:sz w:val="24"/>
+          <w:szCs w:val="24"/>
+          <w:lang w:val="ru-RU"/>
+        </w:rPr>
+        <w:t>т.д.</w:t>
+      </w:r>
+      <w:proofErr w:type="gramEnd"/>
+      <w:r>
+        <w:rPr>
+          <w:rFonts w:ascii="Calibri Light" w:hAnsi="Calibri Light" w:cs="Times New Roman"/>
+          <w:sz w:val="24"/>
+          <w:szCs w:val="24"/>
+          <w:lang w:val="ru-RU"/>
+        </w:rPr>
+        <w:t xml:space="preserve"> </w:t>
       </w:r>
     </w:p>
     <w:p>
@@ -3055,7 +3182,27 @@
           <w:lang w:val="ru-RU"/>
         </w:rPr>
         <w:tab/>
-        <w:t xml:space="preserve">Назначить уполномоченное лицо для представления его интересов в рамках исполнения обязательства по настоящему Договору. При этом, полномочия </w:t>
+        <w:t xml:space="preserve">Назначить уполномоченное лицо для представления его интересов в рамках исполнения обязательства по настоящему Договору. </w:t>
+      </w:r>
+      <w:proofErr w:type="gramStart"/>
+      <w:r>
+        <w:rPr>
+          <w:rFonts w:ascii="Calibri Light" w:hAnsi="Calibri Light" w:cs="Times New Roman"/>
+          <w:sz w:val="24"/>
+          <w:szCs w:val="24"/>
+          <w:lang w:val="ru-RU"/>
+        </w:rPr>
+        <w:t>При этом,</w:t>
+      </w:r>
+      <w:proofErr w:type="gramEnd"/>
+      <w:r>
+        <w:rPr>
+          <w:rFonts w:ascii="Calibri Light" w:hAnsi="Calibri Light" w:cs="Times New Roman"/>
+          <w:sz w:val="24"/>
+          <w:szCs w:val="24"/>
+          <w:lang w:val="ru-RU"/>
+        </w:rPr>
+        <w:t xml:space="preserve"> полномочия </w:t>
       </w:r>
       <w:r>
         <w:rPr>
@@ -3795,7 +3942,47 @@
           <w:szCs w:val="24"/>
           <w:lang w:val="ru-RU"/>
         </w:rPr>
-        <w:t xml:space="preserve"> разрабатывает дизайн Изделий, в том числе создает трехмерную модель Изделий, подготавливает рендеры. Срок подготовки дизайна Изделий определятся в Спецификации к настоящему Договору. После подготовки дизайна Изделий, </w:t>
+        <w:t xml:space="preserve"> разрабатывает дизайн Изделий, в том числе создает трехмерную модель Изделий, подготавливает </w:t>
+      </w:r>
+      <w:proofErr w:type="spellStart"/>
+      <w:r>
+        <w:rPr>
+          <w:rFonts w:ascii="Calibri Light" w:hAnsi="Calibri Light" w:cs="Times New Roman"/>
+          <w:sz w:val="24"/>
+          <w:szCs w:val="24"/>
+          <w:lang w:val="ru-RU"/>
+        </w:rPr>
+        <w:t>рендеры</w:t>
+      </w:r>
+      <w:proofErr w:type="spellEnd"/>
+      <w:r>
+        <w:rPr>
+          <w:rFonts w:ascii="Calibri Light" w:hAnsi="Calibri Light" w:cs="Times New Roman"/>
+          <w:sz w:val="24"/>
+          <w:szCs w:val="24"/>
+          <w:lang w:val="ru-RU"/>
+        </w:rPr>
+        <w:t xml:space="preserve">. Срок подготовки дизайна Изделий определятся в Спецификации к настоящему Договору. </w:t>
+      </w:r>
+      <w:proofErr w:type="gramStart"/>
+      <w:r>
+        <w:rPr>
+          <w:rFonts w:ascii="Calibri Light" w:hAnsi="Calibri Light" w:cs="Times New Roman"/>
+          <w:sz w:val="24"/>
+          <w:szCs w:val="24"/>
+          <w:lang w:val="ru-RU"/>
+        </w:rPr>
+        <w:t>После подготовки дизайна Изделий,</w:t>
+      </w:r>
+      <w:proofErr w:type="gramEnd"/>
+      <w:r>
+        <w:rPr>
+          <w:rFonts w:ascii="Calibri Light" w:hAnsi="Calibri Light" w:cs="Times New Roman"/>
+          <w:sz w:val="24"/>
+          <w:szCs w:val="24"/>
+          <w:lang w:val="ru-RU"/>
+        </w:rPr>
+        <w:t xml:space="preserve"> </w:t>
       </w:r>
       <w:r>
         <w:rPr>
@@ -4171,14 +4358,25 @@
           <w:lang w:val="ru-RU"/>
         </w:rPr>
       </w:pPr>
-      <w:r>
-        <w:rPr>
-          <w:rFonts w:ascii="Calibri Light" w:hAnsi="Calibri Light" w:cs="Times New Roman"/>
-          <w:sz w:val="24"/>
-          <w:szCs w:val="24"/>
-          <w:lang w:val="ru-RU"/>
-        </w:rPr>
-        <w:t xml:space="preserve">При поставке, Изделия должны быть надлежащим образом упакованы, запечатаны </w:t>
+      <w:proofErr w:type="gramStart"/>
+      <w:r>
+        <w:rPr>
+          <w:rFonts w:ascii="Calibri Light" w:hAnsi="Calibri Light" w:cs="Times New Roman"/>
+          <w:sz w:val="24"/>
+          <w:szCs w:val="24"/>
+          <w:lang w:val="ru-RU"/>
+        </w:rPr>
+        <w:t>При поставке,</w:t>
+      </w:r>
+      <w:proofErr w:type="gramEnd"/>
+      <w:r>
+        <w:rPr>
+          <w:rFonts w:ascii="Calibri Light" w:hAnsi="Calibri Light" w:cs="Times New Roman"/>
+          <w:sz w:val="24"/>
+          <w:szCs w:val="24"/>
+          <w:lang w:val="ru-RU"/>
+        </w:rPr>
+        <w:t xml:space="preserve"> Изделия должны быть надлежащим образом упакованы, запечатаны </w:t>
       </w:r>
       <w:r>
         <w:rPr>
@@ -4566,7 +4764,27 @@
           <w:szCs w:val="24"/>
           <w:lang w:val="ru-RU"/>
         </w:rPr>
-        <w:t xml:space="preserve">. В случае отсутствия претензий, </w:t>
+        <w:t xml:space="preserve">. </w:t>
+      </w:r>
+      <w:proofErr w:type="gramStart"/>
+      <w:r>
+        <w:rPr>
+          <w:rFonts w:ascii="Calibri Light" w:hAnsi="Calibri Light" w:cs="Times New Roman"/>
+          <w:sz w:val="24"/>
+          <w:szCs w:val="24"/>
+          <w:lang w:val="ru-RU"/>
+        </w:rPr>
+        <w:t>В случае отсутствия претензий,</w:t>
+      </w:r>
+      <w:proofErr w:type="gramEnd"/>
+      <w:r>
+        <w:rPr>
+          <w:rFonts w:ascii="Calibri Light" w:hAnsi="Calibri Light" w:cs="Times New Roman"/>
+          <w:sz w:val="24"/>
+          <w:szCs w:val="24"/>
+          <w:lang w:val="ru-RU"/>
+        </w:rPr>
+        <w:t xml:space="preserve"> </w:t>
       </w:r>
       <w:r>
         <w:rPr>
@@ -5499,6 +5717,7 @@
           <w:lang w:val="ru-RU"/>
         </w:rPr>
       </w:pPr>
+      <w:proofErr w:type="spellStart"/>
       <w:r>
         <w:rPr>
           <w:rFonts w:ascii="Calibri Light" w:hAnsi="Calibri Light" w:cs="Times New Roman"/>
@@ -5507,8 +5726,31 @@
           <w:sz w:val="24"/>
           <w:szCs w:val="24"/>
         </w:rPr>
-        <w:t>Гарантийные обязательства</w:t>
-      </w:r>
+        <w:t>Гарантийные</w:t>
+      </w:r>
+      <w:proofErr w:type="spellEnd"/>
+      <w:r>
+        <w:rPr>
+          <w:rFonts w:ascii="Calibri Light" w:hAnsi="Calibri Light" w:cs="Times New Roman"/>
+          <w:b/>
+          <w:color w:val="000000" w:themeColor="text1"/>
+          <w:sz w:val="24"/>
+          <w:szCs w:val="24"/>
+        </w:rPr>
+        <w:t xml:space="preserve"> </w:t>
+      </w:r>
+      <w:proofErr w:type="spellStart"/>
+      <w:r>
+        <w:rPr>
+          <w:rFonts w:ascii="Calibri Light" w:hAnsi="Calibri Light" w:cs="Times New Roman"/>
+          <w:b/>
+          <w:color w:val="000000" w:themeColor="text1"/>
+          <w:sz w:val="24"/>
+          <w:szCs w:val="24"/>
+        </w:rPr>
+        <w:t>обязательства</w:t>
+      </w:r>
+      <w:proofErr w:type="spellEnd"/>
       <w:r>
         <w:rPr>
           <w:rFonts w:ascii="Calibri Light" w:hAnsi="Calibri Light" w:cs="Times New Roman"/>
@@ -5933,8 +6175,19 @@
           <w:sz w:val="24"/>
           <w:szCs w:val="24"/>
         </w:rPr>
-        <w:t xml:space="preserve"> не несет ответственность и освобождается от исполнения гарантийных обязательств в случаях порчи Изделий, происшедших в результате непредвиденных обстоятельств, а именно: затопления помещения, пожара, развития грибка, плесени, протекания межпанельных швов, кровли и т.п.</w:t>
-      </w:r>
+        <w:t xml:space="preserve"> не несет ответственность и освобождается от исполнения гарантийных обязательств в случаях порчи Изделий, происшедших в результате непредвиденных обстоятельств, а именно: затопления помещения, пожара, развития грибка, плесени, протекания межпанельных швов, кровли и </w:t>
+      </w:r>
+      <w:proofErr w:type="gramStart"/>
+      <w:r>
+        <w:rPr>
+          <w:rFonts w:ascii="Calibri Light" w:hAnsi="Calibri Light"/>
+          <w:color w:val="000000" w:themeColor="text1"/>
+          <w:sz w:val="24"/>
+          <w:szCs w:val="24"/>
+        </w:rPr>
+        <w:t>т.п.</w:t>
+      </w:r>
+      <w:proofErr w:type="gramEnd"/>
     </w:p>
     <w:p>
       <w:pPr>
@@ -6578,7 +6831,47 @@
           <w:sz w:val="24"/>
           <w:szCs w:val="24"/>
         </w:rPr>
-        <w:t xml:space="preserve">, рассчитывающий на сохранение длительного гарантийного обслуживания должен создать условия для надлежащей эксплуатации и хранения Изделий. Допускать к уходу и обслуживанию за Изделиями только ответственный и квалифицированный персонал, гарантирующий бережный уход. Не допускать ситуации, когда Изделия и элементы декоративной отделки обслуживаются расходными материалами, не предназначенными для ухода за соответствующим Изделиями. Не допускать использование Изделий не по назначению. За дефекты, возникшие в результате неправильной эксплуатации, хранения и транспортировки (потертости, вмятины, сколы, поломки, царапины, разбухание и т.д.) </w:t>
+        <w:t xml:space="preserve">, рассчитывающий на сохранение </w:t>
+      </w:r>
+      <w:proofErr w:type="gramStart"/>
+      <w:r>
+        <w:rPr>
+          <w:rFonts w:ascii="Calibri Light" w:hAnsi="Calibri Light"/>
+          <w:color w:val="000000" w:themeColor="text1"/>
+          <w:sz w:val="24"/>
+          <w:szCs w:val="24"/>
+        </w:rPr>
+        <w:t>длительного гарантийного обслуживания</w:t>
+      </w:r>
+      <w:proofErr w:type="gramEnd"/>
+      <w:r>
+        <w:rPr>
+          <w:rFonts w:ascii="Calibri Light" w:hAnsi="Calibri Light"/>
+          <w:color w:val="000000" w:themeColor="text1"/>
+          <w:sz w:val="24"/>
+          <w:szCs w:val="24"/>
+        </w:rPr>
+        <w:t xml:space="preserve"> должен создать условия для надлежащей эксплуатации и хранения Изделий. Допускать к уходу и обслуживанию за Изделиями только ответственный и квалифицированный персонал, гарантирующий бережный уход. Не допускать ситуации, когда Изделия и элементы декоративной отделки обслуживаются расходными материалами, не предназначенными для ухода за соответствующим Изделиями. Не допускать использование Изделий не по назначению. За дефекты, возникшие в результате неправильной эксплуатации, хранения и транспортировки (потертости, вмятины, сколы, поломки, царапины, разбухание и </w:t>
+      </w:r>
+      <w:proofErr w:type="gramStart"/>
+      <w:r>
+        <w:rPr>
+          <w:rFonts w:ascii="Calibri Light" w:hAnsi="Calibri Light"/>
+          <w:color w:val="000000" w:themeColor="text1"/>
+          <w:sz w:val="24"/>
+          <w:szCs w:val="24"/>
+        </w:rPr>
+        <w:t>т.д.</w:t>
+      </w:r>
+      <w:proofErr w:type="gramEnd"/>
+      <w:r>
+        <w:rPr>
+          <w:rFonts w:ascii="Calibri Light" w:hAnsi="Calibri Light"/>
+          <w:color w:val="000000" w:themeColor="text1"/>
+          <w:sz w:val="24"/>
+          <w:szCs w:val="24"/>
+        </w:rPr>
+        <w:t xml:space="preserve">) </w:t>
       </w:r>
       <w:r>
         <w:rPr>
@@ -6619,6 +6912,7 @@
           <w:szCs w:val="24"/>
         </w:rPr>
       </w:pPr>
+      <w:proofErr w:type="gramStart"/>
       <w:r>
         <w:rPr>
           <w:rFonts w:ascii="Calibri Light" w:hAnsi="Calibri Light"/>
@@ -6627,7 +6921,17 @@
           <w:szCs w:val="24"/>
         </w:rPr>
         <w:lastRenderedPageBreak/>
-        <w:t xml:space="preserve">При осуществлении гарантии, оплата расходов на монтаж - демонтаж, транспортных </w:t>
+        <w:t>При осуществлении гарантии,</w:t>
+      </w:r>
+      <w:proofErr w:type="gramEnd"/>
+      <w:r>
+        <w:rPr>
+          <w:rFonts w:ascii="Calibri Light" w:hAnsi="Calibri Light"/>
+          <w:color w:val="000000" w:themeColor="text1"/>
+          <w:sz w:val="24"/>
+          <w:szCs w:val="24"/>
+        </w:rPr>
+        <w:t xml:space="preserve"> оплата расходов на монтаж - демонтаж, транспортных </w:t>
       </w:r>
       <w:r>
         <w:rPr>
@@ -6715,8 +7019,8 @@
           <w:lang w:val="ru-RU"/>
         </w:rPr>
       </w:pPr>
-      <w:bookmarkStart w:id="1" w:name="page5"/>
-      <w:bookmarkEnd w:id="1"/>
+      <w:bookmarkStart w:id="0" w:name="page5"/>
+      <w:bookmarkEnd w:id="0"/>
     </w:p>
     <w:p>
       <w:pPr>
@@ -7045,7 +7349,27 @@
           <w:szCs w:val="24"/>
           <w:lang w:val="ru-RU"/>
         </w:rPr>
-        <w:t xml:space="preserve">В случае не возможности доставки Изделий на адрес указанный </w:t>
+        <w:t xml:space="preserve">В случае </w:t>
+      </w:r>
+      <w:proofErr w:type="gramStart"/>
+      <w:r>
+        <w:rPr>
+          <w:rFonts w:ascii="Calibri Light" w:hAnsi="Calibri Light" w:cs="Times New Roman"/>
+          <w:sz w:val="24"/>
+          <w:szCs w:val="24"/>
+          <w:lang w:val="ru-RU"/>
+        </w:rPr>
+        <w:t>не возможности</w:t>
+      </w:r>
+      <w:proofErr w:type="gramEnd"/>
+      <w:r>
+        <w:rPr>
+          <w:rFonts w:ascii="Calibri Light" w:hAnsi="Calibri Light" w:cs="Times New Roman"/>
+          <w:sz w:val="24"/>
+          <w:szCs w:val="24"/>
+          <w:lang w:val="ru-RU"/>
+        </w:rPr>
+        <w:t xml:space="preserve"> доставки Изделий на адрес указанный </w:t>
       </w:r>
       <w:r>
         <w:rPr>
@@ -7409,13 +7733,23 @@
         <w:lastRenderedPageBreak/>
         <w:t xml:space="preserve">известить надлежащим образом об этом другую </w:t>
       </w:r>
-      <w:r>
-        <w:rPr>
-          <w:rFonts w:ascii="Calibri Light" w:hAnsi="Calibri Light" w:cs="Times New Roman"/>
-          <w:sz w:val="24"/>
-          <w:szCs w:val="24"/>
-        </w:rPr>
-        <w:t xml:space="preserve">Сторону </w:t>
+      <w:proofErr w:type="spellStart"/>
+      <w:r>
+        <w:rPr>
+          <w:rFonts w:ascii="Calibri Light" w:hAnsi="Calibri Light" w:cs="Times New Roman"/>
+          <w:sz w:val="24"/>
+          <w:szCs w:val="24"/>
+        </w:rPr>
+        <w:t>Сторону</w:t>
+      </w:r>
+      <w:proofErr w:type="spellEnd"/>
+      <w:r>
+        <w:rPr>
+          <w:rFonts w:ascii="Calibri Light" w:hAnsi="Calibri Light" w:cs="Times New Roman"/>
+          <w:sz w:val="24"/>
+          <w:szCs w:val="24"/>
+        </w:rPr>
+        <w:t xml:space="preserve"> </w:t>
       </w:r>
       <w:r>
         <w:rPr>
@@ -9049,7 +9383,67 @@
           <w:szCs w:val="24"/>
           <w:lang w:val="en"/>
         </w:rPr>
-        <w:t>“{{ partner_email }}” (Email), “{{ partner_whatsapp }}” (WhatsApp), “{{ partner_telegram }}” (Telegram)</w:t>
+        <w:t xml:space="preserve">“{{ </w:t>
+      </w:r>
+      <w:proofErr w:type="spellStart"/>
+      <w:r>
+        <w:rPr>
+          <w:rFonts w:ascii="Calibri Light" w:hAnsi="Calibri Light" w:cs="Times New Roman"/>
+          <w:sz w:val="24"/>
+          <w:szCs w:val="24"/>
+          <w:lang w:val="en"/>
+        </w:rPr>
+        <w:t>partner_email</w:t>
+      </w:r>
+      <w:proofErr w:type="spellEnd"/>
+      <w:r>
+        <w:rPr>
+          <w:rFonts w:ascii="Calibri Light" w:hAnsi="Calibri Light" w:cs="Times New Roman"/>
+          <w:sz w:val="24"/>
+          <w:szCs w:val="24"/>
+          <w:lang w:val="en"/>
+        </w:rPr>
+        <w:t xml:space="preserve"> }}” (Email), “{{ </w:t>
+      </w:r>
+      <w:proofErr w:type="spellStart"/>
+      <w:r>
+        <w:rPr>
+          <w:rFonts w:ascii="Calibri Light" w:hAnsi="Calibri Light" w:cs="Times New Roman"/>
+          <w:sz w:val="24"/>
+          <w:szCs w:val="24"/>
+          <w:lang w:val="en"/>
+        </w:rPr>
+        <w:t>partner_whatsapp</w:t>
+      </w:r>
+      <w:proofErr w:type="spellEnd"/>
+      <w:r>
+        <w:rPr>
+          <w:rFonts w:ascii="Calibri Light" w:hAnsi="Calibri Light" w:cs="Times New Roman"/>
+          <w:sz w:val="24"/>
+          <w:szCs w:val="24"/>
+          <w:lang w:val="en"/>
+        </w:rPr>
+        <w:t xml:space="preserve"> }}” (WhatsApp), “{{ </w:t>
+      </w:r>
+      <w:proofErr w:type="spellStart"/>
+      <w:r>
+        <w:rPr>
+          <w:rFonts w:ascii="Calibri Light" w:hAnsi="Calibri Light" w:cs="Times New Roman"/>
+          <w:sz w:val="24"/>
+          <w:szCs w:val="24"/>
+          <w:lang w:val="en"/>
+        </w:rPr>
+        <w:t>partner_telegram</w:t>
+      </w:r>
+      <w:proofErr w:type="spellEnd"/>
+      <w:r>
+        <w:rPr>
+          <w:rFonts w:ascii="Calibri Light" w:hAnsi="Calibri Light" w:cs="Times New Roman"/>
+          <w:sz w:val="24"/>
+          <w:szCs w:val="24"/>
+          <w:lang w:val="en"/>
+        </w:rPr>
+        <w:t xml:space="preserve"> }}” (Telegram)</w:t>
       </w:r>
       <w:r>
         <w:rPr>
@@ -9084,7 +9478,67 @@
           <w:szCs w:val="24"/>
           <w:lang w:val="en"/>
         </w:rPr>
-        <w:t>“{{ seller_email }}” (Email), “{{ seller_whatsapp }}” (WhatsApp), “{{ seller_telegram }}” (Telegram)</w:t>
+        <w:t xml:space="preserve">“{{ </w:t>
+      </w:r>
+      <w:proofErr w:type="spellStart"/>
+      <w:r>
+        <w:rPr>
+          <w:rFonts w:ascii="Calibri Light" w:hAnsi="Calibri Light" w:cs="Times New Roman"/>
+          <w:sz w:val="24"/>
+          <w:szCs w:val="24"/>
+          <w:lang w:val="en"/>
+        </w:rPr>
+        <w:t>seller_email</w:t>
+      </w:r>
+      <w:proofErr w:type="spellEnd"/>
+      <w:r>
+        <w:rPr>
+          <w:rFonts w:ascii="Calibri Light" w:hAnsi="Calibri Light" w:cs="Times New Roman"/>
+          <w:sz w:val="24"/>
+          <w:szCs w:val="24"/>
+          <w:lang w:val="en"/>
+        </w:rPr>
+        <w:t xml:space="preserve"> }}” (Email), “{{ </w:t>
+      </w:r>
+      <w:proofErr w:type="spellStart"/>
+      <w:r>
+        <w:rPr>
+          <w:rFonts w:ascii="Calibri Light" w:hAnsi="Calibri Light" w:cs="Times New Roman"/>
+          <w:sz w:val="24"/>
+          <w:szCs w:val="24"/>
+          <w:lang w:val="en"/>
+        </w:rPr>
+        <w:t>seller_whatsapp</w:t>
+      </w:r>
+      <w:proofErr w:type="spellEnd"/>
+      <w:r>
+        <w:rPr>
+          <w:rFonts w:ascii="Calibri Light" w:hAnsi="Calibri Light" w:cs="Times New Roman"/>
+          <w:sz w:val="24"/>
+          <w:szCs w:val="24"/>
+          <w:lang w:val="en"/>
+        </w:rPr>
+        <w:t xml:space="preserve"> }}” (WhatsApp), “{{ </w:t>
+      </w:r>
+      <w:proofErr w:type="spellStart"/>
+      <w:r>
+        <w:rPr>
+          <w:rFonts w:ascii="Calibri Light" w:hAnsi="Calibri Light" w:cs="Times New Roman"/>
+          <w:sz w:val="24"/>
+          <w:szCs w:val="24"/>
+          <w:lang w:val="en"/>
+        </w:rPr>
+        <w:t>seller_telegram</w:t>
+      </w:r>
+      <w:proofErr w:type="spellEnd"/>
+      <w:r>
+        <w:rPr>
+          <w:rFonts w:ascii="Calibri Light" w:hAnsi="Calibri Light" w:cs="Times New Roman"/>
+          <w:sz w:val="24"/>
+          <w:szCs w:val="24"/>
+          <w:lang w:val="en"/>
+        </w:rPr>
+        <w:t xml:space="preserve"> }}” (Telegram)</w:t>
       </w:r>
       <w:r>
         <w:rPr>
@@ -9544,7 +9998,29 @@
           <w:shd w:val="clear" w:color="auto" w:fill="FFFFFF"/>
           <w:lang w:val="ru-RU"/>
         </w:rPr>
-        <w:t xml:space="preserve">Дизайн Изделия, конструкторская документация, фото- и видеоматериалы, подготовленные Исполнителем, являются авторским произведением и не подлежат разглашению перед третьими лицами, а равно публикации в сети «интернет», других онлайн и офлайн площадках без письменного разрешения Исполнителя. В случае нарушения настоящего пункта, Заказчик несет ответственность в соответствии </w:t>
+        <w:t xml:space="preserve">Дизайн Изделия, конструкторская документация, фото- и видеоматериалы, подготовленные Исполнителем, являются авторским произведением и не подлежат разглашению перед третьими лицами, а равно публикации в сети «интернет», других онлайн и офлайн площадках без письменного разрешения Исполнителя. </w:t>
+      </w:r>
+      <w:proofErr w:type="gramStart"/>
+      <w:r>
+        <w:rPr>
+          <w:rFonts w:ascii="Calibri Light" w:hAnsi="Calibri Light" w:cs="Times New Roman"/>
+          <w:sz w:val="24"/>
+          <w:szCs w:val="24"/>
+          <w:shd w:val="clear" w:color="auto" w:fill="FFFFFF"/>
+          <w:lang w:val="ru-RU"/>
+        </w:rPr>
+        <w:t>В случае нарушения настоящего пункта,</w:t>
+      </w:r>
+      <w:proofErr w:type="gramEnd"/>
+      <w:r>
+        <w:rPr>
+          <w:rFonts w:ascii="Calibri Light" w:hAnsi="Calibri Light" w:cs="Times New Roman"/>
+          <w:sz w:val="24"/>
+          <w:szCs w:val="24"/>
+          <w:shd w:val="clear" w:color="auto" w:fill="FFFFFF"/>
+          <w:lang w:val="ru-RU"/>
+        </w:rPr>
+        <w:t xml:space="preserve"> Заказчик несет ответственность в соответствии </w:t>
       </w:r>
       <w:r>
         <w:rPr>
@@ -9628,8 +10104,8 @@
         </w:rPr>
         <w:t>Настоящий Договор составлен в двух экземплярах, имеющих одинаковую юридическую силу - по одному для каждой из Сторон.</w:t>
       </w:r>
-      <w:bookmarkStart w:id="2" w:name="page9"/>
-      <w:bookmarkEnd w:id="2"/>
+      <w:bookmarkStart w:id="1" w:name="page9"/>
+      <w:bookmarkEnd w:id="1"/>
     </w:p>
     <w:p>
       <w:pPr>
@@ -9740,71 +10216,6 @@
           <w:lang w:val="ru-RU"/>
         </w:rPr>
       </w:pPr>
-      <w:r>
-        <w:rPr>
-          <w:rFonts w:ascii="Calibri Light" w:hAnsi="Calibri Light" w:cs="Times New Roman"/>
-          <w:noProof/>
-          <w:sz w:val="24"/>
-          <w:szCs w:val="24"/>
-          <w:lang w:val="ru-RU" w:eastAsia="ru-RU"/>
-        </w:rPr>
-        <w:drawing>
-          <wp:anchor distT="0" distB="0" distL="114300" distR="114300" simplePos="0" relativeHeight="251559936" behindDoc="0" locked="0" layoutInCell="1" allowOverlap="1" wp14:anchorId="37ECADBA" wp14:editId="0DD17FAE">
-            <wp:simplePos x="0" y="0"/>
-            <wp:positionH relativeFrom="column">
-              <wp:posOffset>3136265</wp:posOffset>
-            </wp:positionH>
-            <wp:positionV relativeFrom="paragraph">
-              <wp:posOffset>2033270</wp:posOffset>
-            </wp:positionV>
-            <wp:extent cx="1885950" cy="1885950"/>
-            <wp:effectExtent l="0" t="0" r="0" b="0"/>
-            <wp:wrapNone/>
-            <wp:docPr id="2" name="Рисунок 2" descr="F:\YandexDisk\01 Tabula Sense\09 COMMERCE\Печать.png"/>
-            <wp:cNvGraphicFramePr>
-              <a:graphicFrameLocks xmlns:a="http://schemas.openxmlformats.org/drawingml/2006/main" noChangeAspect="1"/>
-            </wp:cNvGraphicFramePr>
-            <a:graphic xmlns:a="http://schemas.openxmlformats.org/drawingml/2006/main">
-              <a:graphicData uri="http://schemas.openxmlformats.org/drawingml/2006/picture">
-                <pic:pic xmlns:pic="http://schemas.openxmlformats.org/drawingml/2006/picture">
-                  <pic:nvPicPr>
-                    <pic:cNvPr id="2" name="Рисунок 2" descr="F:\YandexDisk\01 Tabula Sense\09 COMMERCE\Печать.png"/>
-                    <pic:cNvPicPr>
-                      <a:picLocks noChangeAspect="1" noChangeArrowheads="1"/>
-                    </pic:cNvPicPr>
-                  </pic:nvPicPr>
-                  <pic:blipFill>
-                    <a:blip r:embed="rId8" cstate="print">
-                      <a:extLst>
-                        <a:ext uri="{28A0092B-C50C-407E-A947-70E740481C1C}">
-                          <a14:useLocalDpi xmlns:a14="http://schemas.microsoft.com/office/drawing/2010/main" val="0"/>
-                        </a:ext>
-                      </a:extLst>
-                    </a:blip>
-                    <a:srcRect/>
-                    <a:stretch>
-                      <a:fillRect/>
-                    </a:stretch>
-                  </pic:blipFill>
-                  <pic:spPr>
-                    <a:xfrm>
-                      <a:off x="0" y="0"/>
-                      <a:ext cx="1885950" cy="1885950"/>
-                    </a:xfrm>
-                    <a:prstGeom prst="rect">
-                      <a:avLst/>
-                    </a:prstGeom>
-                    <a:noFill/>
-                    <a:ln>
-                      <a:noFill/>
-                    </a:ln>
-                  </pic:spPr>
-                </pic:pic>
-              </a:graphicData>
-            </a:graphic>
-          </wp:anchor>
-        </w:drawing>
-      </w:r>
     </w:p>
     <w:tbl>
       <w:tblPr>
@@ -9930,7 +10341,43 @@
                 <w:szCs w:val="24"/>
                 <w:lang w:val="en-US"/>
               </w:rPr>
-              <w:t>: {{ partner_inn }}</w:t>
+              <w:t xml:space="preserve">: </w:t>
+            </w:r>
+            <w:proofErr w:type="gramStart"/>
+            <w:r>
+              <w:rPr>
+                <w:rFonts w:ascii="Calibri Light" w:hAnsi="Calibri Light" w:cs="Times New Roman"/>
+                <w:szCs w:val="24"/>
+                <w:lang w:val="en-US"/>
+              </w:rPr>
+              <w:t xml:space="preserve">{{ </w:t>
+            </w:r>
+            <w:proofErr w:type="spellStart"/>
+            <w:r>
+              <w:rPr>
+                <w:rFonts w:ascii="Calibri Light" w:hAnsi="Calibri Light" w:cs="Times New Roman"/>
+                <w:szCs w:val="24"/>
+                <w:lang w:val="en-US"/>
+              </w:rPr>
+              <w:t>partner</w:t>
+            </w:r>
+            <w:proofErr w:type="gramEnd"/>
+            <w:r>
+              <w:rPr>
+                <w:rFonts w:ascii="Calibri Light" w:hAnsi="Calibri Light" w:cs="Times New Roman"/>
+                <w:szCs w:val="24"/>
+                <w:lang w:val="en-US"/>
+              </w:rPr>
+              <w:t>_inn</w:t>
+            </w:r>
+            <w:proofErr w:type="spellEnd"/>
+            <w:r>
+              <w:rPr>
+                <w:rFonts w:ascii="Calibri Light" w:hAnsi="Calibri Light" w:cs="Times New Roman"/>
+                <w:szCs w:val="24"/>
+                <w:lang w:val="en-US"/>
+              </w:rPr>
+              <w:t xml:space="preserve"> }}</w:t>
             </w:r>
           </w:p>
           <w:p>
@@ -9956,7 +10403,43 @@
                 <w:szCs w:val="24"/>
                 <w:lang w:val="en-US"/>
               </w:rPr>
-              <w:t>: {{ partner_ogrnip }}</w:t>
+              <w:t xml:space="preserve">: </w:t>
+            </w:r>
+            <w:proofErr w:type="gramStart"/>
+            <w:r>
+              <w:rPr>
+                <w:rFonts w:ascii="Calibri Light" w:hAnsi="Calibri Light" w:cs="Times New Roman"/>
+                <w:szCs w:val="24"/>
+                <w:lang w:val="en-US"/>
+              </w:rPr>
+              <w:t xml:space="preserve">{{ </w:t>
+            </w:r>
+            <w:proofErr w:type="spellStart"/>
+            <w:r>
+              <w:rPr>
+                <w:rFonts w:ascii="Calibri Light" w:hAnsi="Calibri Light" w:cs="Times New Roman"/>
+                <w:szCs w:val="24"/>
+                <w:lang w:val="en-US"/>
+              </w:rPr>
+              <w:t>partner</w:t>
+            </w:r>
+            <w:proofErr w:type="gramEnd"/>
+            <w:r>
+              <w:rPr>
+                <w:rFonts w:ascii="Calibri Light" w:hAnsi="Calibri Light" w:cs="Times New Roman"/>
+                <w:szCs w:val="24"/>
+                <w:lang w:val="en-US"/>
+              </w:rPr>
+              <w:t>_ogrnip</w:t>
+            </w:r>
+            <w:proofErr w:type="spellEnd"/>
+            <w:r>
+              <w:rPr>
+                <w:rFonts w:ascii="Calibri Light" w:hAnsi="Calibri Light" w:cs="Times New Roman"/>
+                <w:szCs w:val="24"/>
+                <w:lang w:val="en-US"/>
+              </w:rPr>
+              <w:t xml:space="preserve"> }}</w:t>
             </w:r>
           </w:p>
           <w:p>
@@ -10004,7 +10487,43 @@
                 <w:szCs w:val="24"/>
                 <w:lang w:val="en-US"/>
               </w:rPr>
-              <w:t>: {{ partner_business_address }}</w:t>
+              <w:t xml:space="preserve">: </w:t>
+            </w:r>
+            <w:proofErr w:type="gramStart"/>
+            <w:r>
+              <w:rPr>
+                <w:rFonts w:ascii="Calibri Light" w:hAnsi="Calibri Light" w:cs="Times New Roman"/>
+                <w:szCs w:val="24"/>
+                <w:lang w:val="en-US"/>
+              </w:rPr>
+              <w:t xml:space="preserve">{{ </w:t>
+            </w:r>
+            <w:proofErr w:type="spellStart"/>
+            <w:r>
+              <w:rPr>
+                <w:rFonts w:ascii="Calibri Light" w:hAnsi="Calibri Light" w:cs="Times New Roman"/>
+                <w:szCs w:val="24"/>
+                <w:lang w:val="en-US"/>
+              </w:rPr>
+              <w:t>partner</w:t>
+            </w:r>
+            <w:proofErr w:type="gramEnd"/>
+            <w:r>
+              <w:rPr>
+                <w:rFonts w:ascii="Calibri Light" w:hAnsi="Calibri Light" w:cs="Times New Roman"/>
+                <w:szCs w:val="24"/>
+                <w:lang w:val="en-US"/>
+              </w:rPr>
+              <w:t>_business_address</w:t>
+            </w:r>
+            <w:proofErr w:type="spellEnd"/>
+            <w:r>
+              <w:rPr>
+                <w:rFonts w:ascii="Calibri Light" w:hAnsi="Calibri Light" w:cs="Times New Roman"/>
+                <w:szCs w:val="24"/>
+                <w:lang w:val="en-US"/>
+              </w:rPr>
+              <w:t xml:space="preserve"> }}</w:t>
             </w:r>
           </w:p>
           <w:p>
@@ -10030,7 +10549,43 @@
                 <w:szCs w:val="24"/>
                 <w:lang w:val="en-US"/>
               </w:rPr>
-              <w:t>.: {{ partner_phone }}</w:t>
+              <w:t xml:space="preserve">.: </w:t>
+            </w:r>
+            <w:proofErr w:type="gramStart"/>
+            <w:r>
+              <w:rPr>
+                <w:rFonts w:ascii="Calibri Light" w:hAnsi="Calibri Light" w:cs="Times New Roman"/>
+                <w:szCs w:val="24"/>
+                <w:lang w:val="en-US"/>
+              </w:rPr>
+              <w:t xml:space="preserve">{{ </w:t>
+            </w:r>
+            <w:proofErr w:type="spellStart"/>
+            <w:r>
+              <w:rPr>
+                <w:rFonts w:ascii="Calibri Light" w:hAnsi="Calibri Light" w:cs="Times New Roman"/>
+                <w:szCs w:val="24"/>
+                <w:lang w:val="en-US"/>
+              </w:rPr>
+              <w:t>partner</w:t>
+            </w:r>
+            <w:proofErr w:type="gramEnd"/>
+            <w:r>
+              <w:rPr>
+                <w:rFonts w:ascii="Calibri Light" w:hAnsi="Calibri Light" w:cs="Times New Roman"/>
+                <w:szCs w:val="24"/>
+                <w:lang w:val="en-US"/>
+              </w:rPr>
+              <w:t>_phone</w:t>
+            </w:r>
+            <w:proofErr w:type="spellEnd"/>
+            <w:r>
+              <w:rPr>
+                <w:rFonts w:ascii="Calibri Light" w:hAnsi="Calibri Light" w:cs="Times New Roman"/>
+                <w:szCs w:val="24"/>
+                <w:lang w:val="en-US"/>
+              </w:rPr>
+              <w:t xml:space="preserve"> }}</w:t>
             </w:r>
           </w:p>
           <w:p>
@@ -10071,7 +10626,43 @@
                 <w:szCs w:val="24"/>
                 <w:lang w:val="en-US"/>
               </w:rPr>
-              <w:t>: {{ partner_email }}</w:t>
+              <w:t xml:space="preserve">: </w:t>
+            </w:r>
+            <w:proofErr w:type="gramStart"/>
+            <w:r>
+              <w:rPr>
+                <w:rFonts w:ascii="Calibri Light" w:hAnsi="Calibri Light" w:cs="Times New Roman"/>
+                <w:szCs w:val="24"/>
+                <w:lang w:val="en-US"/>
+              </w:rPr>
+              <w:t xml:space="preserve">{{ </w:t>
+            </w:r>
+            <w:proofErr w:type="spellStart"/>
+            <w:r>
+              <w:rPr>
+                <w:rFonts w:ascii="Calibri Light" w:hAnsi="Calibri Light" w:cs="Times New Roman"/>
+                <w:szCs w:val="24"/>
+                <w:lang w:val="en-US"/>
+              </w:rPr>
+              <w:t>partner</w:t>
+            </w:r>
+            <w:proofErr w:type="gramEnd"/>
+            <w:r>
+              <w:rPr>
+                <w:rFonts w:ascii="Calibri Light" w:hAnsi="Calibri Light" w:cs="Times New Roman"/>
+                <w:szCs w:val="24"/>
+                <w:lang w:val="en-US"/>
+              </w:rPr>
+              <w:t>_email</w:t>
+            </w:r>
+            <w:proofErr w:type="spellEnd"/>
+            <w:r>
+              <w:rPr>
+                <w:rFonts w:ascii="Calibri Light" w:hAnsi="Calibri Light" w:cs="Times New Roman"/>
+                <w:szCs w:val="24"/>
+                <w:lang w:val="en-US"/>
+              </w:rPr>
+              <w:t xml:space="preserve"> }}</w:t>
             </w:r>
           </w:p>
           <w:p>
@@ -10112,7 +10703,43 @@
                 <w:szCs w:val="24"/>
                 <w:lang w:val="en-US"/>
               </w:rPr>
-              <w:t>: {{ partner_rs }}</w:t>
+              <w:t xml:space="preserve">: </w:t>
+            </w:r>
+            <w:proofErr w:type="gramStart"/>
+            <w:r>
+              <w:rPr>
+                <w:rFonts w:ascii="Calibri Light" w:hAnsi="Calibri Light" w:cs="Times New Roman"/>
+                <w:szCs w:val="24"/>
+                <w:lang w:val="en-US"/>
+              </w:rPr>
+              <w:t xml:space="preserve">{{ </w:t>
+            </w:r>
+            <w:proofErr w:type="spellStart"/>
+            <w:r>
+              <w:rPr>
+                <w:rFonts w:ascii="Calibri Light" w:hAnsi="Calibri Light" w:cs="Times New Roman"/>
+                <w:szCs w:val="24"/>
+                <w:lang w:val="en-US"/>
+              </w:rPr>
+              <w:t>partner</w:t>
+            </w:r>
+            <w:proofErr w:type="gramEnd"/>
+            <w:r>
+              <w:rPr>
+                <w:rFonts w:ascii="Calibri Light" w:hAnsi="Calibri Light" w:cs="Times New Roman"/>
+                <w:szCs w:val="24"/>
+                <w:lang w:val="en-US"/>
+              </w:rPr>
+              <w:t>_rs</w:t>
+            </w:r>
+            <w:proofErr w:type="spellEnd"/>
+            <w:r>
+              <w:rPr>
+                <w:rFonts w:ascii="Calibri Light" w:hAnsi="Calibri Light" w:cs="Times New Roman"/>
+                <w:szCs w:val="24"/>
+                <w:lang w:val="en-US"/>
+              </w:rPr>
+              <w:t xml:space="preserve"> }}</w:t>
             </w:r>
           </w:p>
           <w:p>
@@ -10153,7 +10780,43 @@
                 <w:szCs w:val="24"/>
                 <w:lang w:val="en-US"/>
               </w:rPr>
-              <w:t>: {{ partner_ks }}</w:t>
+              <w:t xml:space="preserve">: </w:t>
+            </w:r>
+            <w:proofErr w:type="gramStart"/>
+            <w:r>
+              <w:rPr>
+                <w:rFonts w:ascii="Calibri Light" w:hAnsi="Calibri Light" w:cs="Times New Roman"/>
+                <w:szCs w:val="24"/>
+                <w:lang w:val="en-US"/>
+              </w:rPr>
+              <w:t xml:space="preserve">{{ </w:t>
+            </w:r>
+            <w:proofErr w:type="spellStart"/>
+            <w:r>
+              <w:rPr>
+                <w:rFonts w:ascii="Calibri Light" w:hAnsi="Calibri Light" w:cs="Times New Roman"/>
+                <w:szCs w:val="24"/>
+                <w:lang w:val="en-US"/>
+              </w:rPr>
+              <w:t>partner</w:t>
+            </w:r>
+            <w:proofErr w:type="gramEnd"/>
+            <w:r>
+              <w:rPr>
+                <w:rFonts w:ascii="Calibri Light" w:hAnsi="Calibri Light" w:cs="Times New Roman"/>
+                <w:szCs w:val="24"/>
+                <w:lang w:val="en-US"/>
+              </w:rPr>
+              <w:t>_ks</w:t>
+            </w:r>
+            <w:proofErr w:type="spellEnd"/>
+            <w:r>
+              <w:rPr>
+                <w:rFonts w:ascii="Calibri Light" w:hAnsi="Calibri Light" w:cs="Times New Roman"/>
+                <w:szCs w:val="24"/>
+                <w:lang w:val="en-US"/>
+              </w:rPr>
+              <w:t xml:space="preserve"> }}</w:t>
             </w:r>
           </w:p>
           <w:p>
@@ -10166,6 +10829,7 @@
                 <w:lang w:val="en-US"/>
               </w:rPr>
             </w:pPr>
+            <w:proofErr w:type="spellStart"/>
             <w:r>
               <w:rPr>
                 <w:rFonts w:ascii="Calibri Light" w:hAnsi="Calibri Light" w:cs="Times New Roman"/>
@@ -10173,13 +10837,50 @@
               </w:rPr>
               <w:t>Бик</w:t>
             </w:r>
+            <w:proofErr w:type="spellEnd"/>
             <w:r>
               <w:rPr>
                 <w:rFonts w:ascii="Calibri Light" w:hAnsi="Calibri Light" w:cs="Times New Roman"/>
                 <w:szCs w:val="24"/>
                 <w:lang w:val="en-US"/>
               </w:rPr>
-              <w:t>: {{ partner_bic }}</w:t>
+              <w:t xml:space="preserve">: </w:t>
+            </w:r>
+            <w:proofErr w:type="gramStart"/>
+            <w:r>
+              <w:rPr>
+                <w:rFonts w:ascii="Calibri Light" w:hAnsi="Calibri Light" w:cs="Times New Roman"/>
+                <w:szCs w:val="24"/>
+                <w:lang w:val="en-US"/>
+              </w:rPr>
+              <w:t xml:space="preserve">{{ </w:t>
+            </w:r>
+            <w:proofErr w:type="spellStart"/>
+            <w:r>
+              <w:rPr>
+                <w:rFonts w:ascii="Calibri Light" w:hAnsi="Calibri Light" w:cs="Times New Roman"/>
+                <w:szCs w:val="24"/>
+                <w:lang w:val="en-US"/>
+              </w:rPr>
+              <w:t>partner</w:t>
+            </w:r>
+            <w:proofErr w:type="gramEnd"/>
+            <w:r>
+              <w:rPr>
+                <w:rFonts w:ascii="Calibri Light" w:hAnsi="Calibri Light" w:cs="Times New Roman"/>
+                <w:szCs w:val="24"/>
+                <w:lang w:val="en-US"/>
+              </w:rPr>
+              <w:t>_bic</w:t>
+            </w:r>
+            <w:proofErr w:type="spellEnd"/>
+            <w:r>
+              <w:rPr>
+                <w:rFonts w:ascii="Calibri Light" w:hAnsi="Calibri Light" w:cs="Times New Roman"/>
+                <w:szCs w:val="24"/>
+                <w:lang w:val="en-US"/>
+              </w:rPr>
+              <w:t xml:space="preserve"> }}</w:t>
             </w:r>
           </w:p>
         </w:tc>
@@ -10210,7 +10911,43 @@
                 <w:szCs w:val="24"/>
                 <w:lang w:val="en-US"/>
               </w:rPr>
-              <w:t>: {{ seller_inn }}</w:t>
+              <w:t xml:space="preserve">: </w:t>
+            </w:r>
+            <w:proofErr w:type="gramStart"/>
+            <w:r>
+              <w:rPr>
+                <w:rFonts w:ascii="Calibri Light" w:hAnsi="Calibri Light" w:cs="Times New Roman"/>
+                <w:szCs w:val="24"/>
+                <w:lang w:val="en-US"/>
+              </w:rPr>
+              <w:t xml:space="preserve">{{ </w:t>
+            </w:r>
+            <w:proofErr w:type="spellStart"/>
+            <w:r>
+              <w:rPr>
+                <w:rFonts w:ascii="Calibri Light" w:hAnsi="Calibri Light" w:cs="Times New Roman"/>
+                <w:szCs w:val="24"/>
+                <w:lang w:val="en-US"/>
+              </w:rPr>
+              <w:t>seller</w:t>
+            </w:r>
+            <w:proofErr w:type="gramEnd"/>
+            <w:r>
+              <w:rPr>
+                <w:rFonts w:ascii="Calibri Light" w:hAnsi="Calibri Light" w:cs="Times New Roman"/>
+                <w:szCs w:val="24"/>
+                <w:lang w:val="en-US"/>
+              </w:rPr>
+              <w:t>_inn</w:t>
+            </w:r>
+            <w:proofErr w:type="spellEnd"/>
+            <w:r>
+              <w:rPr>
+                <w:rFonts w:ascii="Calibri Light" w:hAnsi="Calibri Light" w:cs="Times New Roman"/>
+                <w:szCs w:val="24"/>
+                <w:lang w:val="en-US"/>
+              </w:rPr>
+              <w:t xml:space="preserve"> }}</w:t>
             </w:r>
           </w:p>
           <w:p>
@@ -10236,7 +10973,43 @@
                 <w:szCs w:val="24"/>
                 <w:lang w:val="en-US"/>
               </w:rPr>
-              <w:t>: {{ seller_kpp }}</w:t>
+              <w:t xml:space="preserve">: </w:t>
+            </w:r>
+            <w:proofErr w:type="gramStart"/>
+            <w:r>
+              <w:rPr>
+                <w:rFonts w:ascii="Calibri Light" w:hAnsi="Calibri Light" w:cs="Times New Roman"/>
+                <w:szCs w:val="24"/>
+                <w:lang w:val="en-US"/>
+              </w:rPr>
+              <w:t xml:space="preserve">{{ </w:t>
+            </w:r>
+            <w:proofErr w:type="spellStart"/>
+            <w:r>
+              <w:rPr>
+                <w:rFonts w:ascii="Calibri Light" w:hAnsi="Calibri Light" w:cs="Times New Roman"/>
+                <w:szCs w:val="24"/>
+                <w:lang w:val="en-US"/>
+              </w:rPr>
+              <w:t>seller</w:t>
+            </w:r>
+            <w:proofErr w:type="gramEnd"/>
+            <w:r>
+              <w:rPr>
+                <w:rFonts w:ascii="Calibri Light" w:hAnsi="Calibri Light" w:cs="Times New Roman"/>
+                <w:szCs w:val="24"/>
+                <w:lang w:val="en-US"/>
+              </w:rPr>
+              <w:t>_kpp</w:t>
+            </w:r>
+            <w:proofErr w:type="spellEnd"/>
+            <w:r>
+              <w:rPr>
+                <w:rFonts w:ascii="Calibri Light" w:hAnsi="Calibri Light" w:cs="Times New Roman"/>
+                <w:szCs w:val="24"/>
+                <w:lang w:val="en-US"/>
+              </w:rPr>
+              <w:t xml:space="preserve"> }}</w:t>
             </w:r>
           </w:p>
           <w:p>
@@ -10262,7 +11035,43 @@
                 <w:szCs w:val="24"/>
                 <w:lang w:val="en-US"/>
               </w:rPr>
-              <w:t>: {{ seller_ogrn }}</w:t>
+              <w:t xml:space="preserve">: </w:t>
+            </w:r>
+            <w:proofErr w:type="gramStart"/>
+            <w:r>
+              <w:rPr>
+                <w:rFonts w:ascii="Calibri Light" w:hAnsi="Calibri Light" w:cs="Times New Roman"/>
+                <w:szCs w:val="24"/>
+                <w:lang w:val="en-US"/>
+              </w:rPr>
+              <w:t xml:space="preserve">{{ </w:t>
+            </w:r>
+            <w:proofErr w:type="spellStart"/>
+            <w:r>
+              <w:rPr>
+                <w:rFonts w:ascii="Calibri Light" w:hAnsi="Calibri Light" w:cs="Times New Roman"/>
+                <w:szCs w:val="24"/>
+                <w:lang w:val="en-US"/>
+              </w:rPr>
+              <w:t>seller</w:t>
+            </w:r>
+            <w:proofErr w:type="gramEnd"/>
+            <w:r>
+              <w:rPr>
+                <w:rFonts w:ascii="Calibri Light" w:hAnsi="Calibri Light" w:cs="Times New Roman"/>
+                <w:szCs w:val="24"/>
+                <w:lang w:val="en-US"/>
+              </w:rPr>
+              <w:t>_ogrn</w:t>
+            </w:r>
+            <w:proofErr w:type="spellEnd"/>
+            <w:r>
+              <w:rPr>
+                <w:rFonts w:ascii="Calibri Light" w:hAnsi="Calibri Light" w:cs="Times New Roman"/>
+                <w:szCs w:val="24"/>
+                <w:lang w:val="en-US"/>
+              </w:rPr>
+              <w:t xml:space="preserve"> }}</w:t>
             </w:r>
           </w:p>
           <w:p>
@@ -10299,7 +11108,43 @@
                 <w:szCs w:val="24"/>
                 <w:lang w:val="en-US"/>
               </w:rPr>
-              <w:t>: {{ seller_business_address }}</w:t>
+              <w:t xml:space="preserve">: </w:t>
+            </w:r>
+            <w:proofErr w:type="gramStart"/>
+            <w:r>
+              <w:rPr>
+                <w:rFonts w:ascii="Calibri Light" w:hAnsi="Calibri Light" w:cs="Times New Roman"/>
+                <w:szCs w:val="24"/>
+                <w:lang w:val="en-US"/>
+              </w:rPr>
+              <w:t xml:space="preserve">{{ </w:t>
+            </w:r>
+            <w:proofErr w:type="spellStart"/>
+            <w:r>
+              <w:rPr>
+                <w:rFonts w:ascii="Calibri Light" w:hAnsi="Calibri Light" w:cs="Times New Roman"/>
+                <w:szCs w:val="24"/>
+                <w:lang w:val="en-US"/>
+              </w:rPr>
+              <w:t>seller</w:t>
+            </w:r>
+            <w:proofErr w:type="gramEnd"/>
+            <w:r>
+              <w:rPr>
+                <w:rFonts w:ascii="Calibri Light" w:hAnsi="Calibri Light" w:cs="Times New Roman"/>
+                <w:szCs w:val="24"/>
+                <w:lang w:val="en-US"/>
+              </w:rPr>
+              <w:t>_business_address</w:t>
+            </w:r>
+            <w:proofErr w:type="spellEnd"/>
+            <w:r>
+              <w:rPr>
+                <w:rFonts w:ascii="Calibri Light" w:hAnsi="Calibri Light" w:cs="Times New Roman"/>
+                <w:szCs w:val="24"/>
+                <w:lang w:val="en-US"/>
+              </w:rPr>
+              <w:t xml:space="preserve"> }}</w:t>
             </w:r>
           </w:p>
           <w:p>
@@ -10325,7 +11170,43 @@
                 <w:szCs w:val="24"/>
                 <w:lang w:val="en-US"/>
               </w:rPr>
-              <w:t>.: {{ seller_phone }}</w:t>
+              <w:t xml:space="preserve">.: </w:t>
+            </w:r>
+            <w:proofErr w:type="gramStart"/>
+            <w:r>
+              <w:rPr>
+                <w:rFonts w:ascii="Calibri Light" w:hAnsi="Calibri Light" w:cs="Times New Roman"/>
+                <w:szCs w:val="24"/>
+                <w:lang w:val="en-US"/>
+              </w:rPr>
+              <w:t xml:space="preserve">{{ </w:t>
+            </w:r>
+            <w:proofErr w:type="spellStart"/>
+            <w:r>
+              <w:rPr>
+                <w:rFonts w:ascii="Calibri Light" w:hAnsi="Calibri Light" w:cs="Times New Roman"/>
+                <w:szCs w:val="24"/>
+                <w:lang w:val="en-US"/>
+              </w:rPr>
+              <w:t>seller</w:t>
+            </w:r>
+            <w:proofErr w:type="gramEnd"/>
+            <w:r>
+              <w:rPr>
+                <w:rFonts w:ascii="Calibri Light" w:hAnsi="Calibri Light" w:cs="Times New Roman"/>
+                <w:szCs w:val="24"/>
+                <w:lang w:val="en-US"/>
+              </w:rPr>
+              <w:t>_phone</w:t>
+            </w:r>
+            <w:proofErr w:type="spellEnd"/>
+            <w:r>
+              <w:rPr>
+                <w:rFonts w:ascii="Calibri Light" w:hAnsi="Calibri Light" w:cs="Times New Roman"/>
+                <w:szCs w:val="24"/>
+                <w:lang w:val="en-US"/>
+              </w:rPr>
+              <w:t xml:space="preserve"> }}</w:t>
             </w:r>
           </w:p>
           <w:p>
@@ -10366,7 +11247,43 @@
                 <w:szCs w:val="24"/>
                 <w:lang w:val="en-US"/>
               </w:rPr>
-              <w:t>: {{ seller_email }}</w:t>
+              <w:t xml:space="preserve">: </w:t>
+            </w:r>
+            <w:proofErr w:type="gramStart"/>
+            <w:r>
+              <w:rPr>
+                <w:rFonts w:ascii="Calibri Light" w:hAnsi="Calibri Light" w:cs="Times New Roman"/>
+                <w:szCs w:val="24"/>
+                <w:lang w:val="en-US"/>
+              </w:rPr>
+              <w:t xml:space="preserve">{{ </w:t>
+            </w:r>
+            <w:proofErr w:type="spellStart"/>
+            <w:r>
+              <w:rPr>
+                <w:rFonts w:ascii="Calibri Light" w:hAnsi="Calibri Light" w:cs="Times New Roman"/>
+                <w:szCs w:val="24"/>
+                <w:lang w:val="en-US"/>
+              </w:rPr>
+              <w:t>seller</w:t>
+            </w:r>
+            <w:proofErr w:type="gramEnd"/>
+            <w:r>
+              <w:rPr>
+                <w:rFonts w:ascii="Calibri Light" w:hAnsi="Calibri Light" w:cs="Times New Roman"/>
+                <w:szCs w:val="24"/>
+                <w:lang w:val="en-US"/>
+              </w:rPr>
+              <w:t>_email</w:t>
+            </w:r>
+            <w:proofErr w:type="spellEnd"/>
+            <w:r>
+              <w:rPr>
+                <w:rFonts w:ascii="Calibri Light" w:hAnsi="Calibri Light" w:cs="Times New Roman"/>
+                <w:szCs w:val="24"/>
+                <w:lang w:val="en-US"/>
+              </w:rPr>
+              <w:t xml:space="preserve"> }}</w:t>
             </w:r>
           </w:p>
           <w:p>
@@ -10382,6 +11299,75 @@
             <w:r>
               <w:rPr>
                 <w:rFonts w:ascii="Calibri Light" w:hAnsi="Calibri Light" w:cs="Times New Roman"/>
+                <w:noProof/>
+                <w:szCs w:val="24"/>
+              </w:rPr>
+              <w:drawing>
+                <wp:anchor distT="0" distB="0" distL="114300" distR="114300" simplePos="0" relativeHeight="251658240" behindDoc="1" locked="0" layoutInCell="1" allowOverlap="1" wp14:anchorId="6DACA3C7" wp14:editId="1807E623">
+                  <wp:simplePos x="0" y="0"/>
+                  <wp:positionH relativeFrom="column">
+                    <wp:posOffset>276225</wp:posOffset>
+                  </wp:positionH>
+                  <wp:positionV relativeFrom="paragraph">
+                    <wp:posOffset>29845</wp:posOffset>
+                  </wp:positionV>
+                  <wp:extent cx="1724025" cy="1283335"/>
+                  <wp:effectExtent l="0" t="0" r="9525" b="0"/>
+                  <wp:wrapNone/>
+                  <wp:docPr id="3" name="Рисунок 3"/>
+                  <wp:cNvGraphicFramePr>
+                    <a:graphicFrameLocks xmlns:a="http://schemas.openxmlformats.org/drawingml/2006/main" noChangeAspect="1"/>
+                  </wp:cNvGraphicFramePr>
+                  <a:graphic xmlns:a="http://schemas.openxmlformats.org/drawingml/2006/main">
+                    <a:graphicData uri="http://schemas.openxmlformats.org/drawingml/2006/picture">
+                      <pic:pic xmlns:pic="http://schemas.openxmlformats.org/drawingml/2006/picture">
+                        <pic:nvPicPr>
+                          <pic:cNvPr id="0" name="Picture 2"/>
+                          <pic:cNvPicPr>
+                            <a:picLocks noChangeAspect="1" noChangeArrowheads="1"/>
+                          </pic:cNvPicPr>
+                        </pic:nvPicPr>
+                        <pic:blipFill>
+                          <a:blip r:embed="rId8">
+                            <a:extLst>
+                              <a:ext uri="{28A0092B-C50C-407E-A947-70E740481C1C}">
+                                <a14:useLocalDpi xmlns:a14="http://schemas.microsoft.com/office/drawing/2010/main" val="0"/>
+                              </a:ext>
+                            </a:extLst>
+                          </a:blip>
+                          <a:srcRect/>
+                          <a:stretch>
+                            <a:fillRect/>
+                          </a:stretch>
+                        </pic:blipFill>
+                        <pic:spPr bwMode="auto">
+                          <a:xfrm>
+                            <a:off x="0" y="0"/>
+                            <a:ext cx="1724025" cy="1283335"/>
+                          </a:xfrm>
+                          <a:prstGeom prst="rect">
+                            <a:avLst/>
+                          </a:prstGeom>
+                          <a:noFill/>
+                          <a:ln>
+                            <a:noFill/>
+                          </a:ln>
+                        </pic:spPr>
+                      </pic:pic>
+                    </a:graphicData>
+                  </a:graphic>
+                  <wp14:sizeRelH relativeFrom="page">
+                    <wp14:pctWidth>0</wp14:pctWidth>
+                  </wp14:sizeRelH>
+                  <wp14:sizeRelV relativeFrom="page">
+                    <wp14:pctHeight>0</wp14:pctHeight>
+                  </wp14:sizeRelV>
+                </wp:anchor>
+              </w:drawing>
+            </w:r>
+            <w:r>
+              <w:rPr>
+                <w:rFonts w:ascii="Calibri Light" w:hAnsi="Calibri Light" w:cs="Times New Roman"/>
                 <w:szCs w:val="24"/>
               </w:rPr>
               <w:t>Р</w:t>
@@ -10407,7 +11393,43 @@
                 <w:szCs w:val="24"/>
                 <w:lang w:val="en-US"/>
               </w:rPr>
-              <w:t>: {{ seller_rs }}</w:t>
+              <w:t xml:space="preserve">: </w:t>
+            </w:r>
+            <w:proofErr w:type="gramStart"/>
+            <w:r>
+              <w:rPr>
+                <w:rFonts w:ascii="Calibri Light" w:hAnsi="Calibri Light" w:cs="Times New Roman"/>
+                <w:szCs w:val="24"/>
+                <w:lang w:val="en-US"/>
+              </w:rPr>
+              <w:t xml:space="preserve">{{ </w:t>
+            </w:r>
+            <w:proofErr w:type="spellStart"/>
+            <w:r>
+              <w:rPr>
+                <w:rFonts w:ascii="Calibri Light" w:hAnsi="Calibri Light" w:cs="Times New Roman"/>
+                <w:szCs w:val="24"/>
+                <w:lang w:val="en-US"/>
+              </w:rPr>
+              <w:t>seller</w:t>
+            </w:r>
+            <w:proofErr w:type="gramEnd"/>
+            <w:r>
+              <w:rPr>
+                <w:rFonts w:ascii="Calibri Light" w:hAnsi="Calibri Light" w:cs="Times New Roman"/>
+                <w:szCs w:val="24"/>
+                <w:lang w:val="en-US"/>
+              </w:rPr>
+              <w:t>_rs</w:t>
+            </w:r>
+            <w:proofErr w:type="spellEnd"/>
+            <w:r>
+              <w:rPr>
+                <w:rFonts w:ascii="Calibri Light" w:hAnsi="Calibri Light" w:cs="Times New Roman"/>
+                <w:szCs w:val="24"/>
+                <w:lang w:val="en-US"/>
+              </w:rPr>
+              <w:t xml:space="preserve"> }}</w:t>
             </w:r>
           </w:p>
           <w:p>
@@ -10448,7 +11470,43 @@
                 <w:szCs w:val="24"/>
                 <w:lang w:val="en-US"/>
               </w:rPr>
-              <w:t>: {{ seller_ks }}</w:t>
+              <w:t xml:space="preserve">: </w:t>
+            </w:r>
+            <w:proofErr w:type="gramStart"/>
+            <w:r>
+              <w:rPr>
+                <w:rFonts w:ascii="Calibri Light" w:hAnsi="Calibri Light" w:cs="Times New Roman"/>
+                <w:szCs w:val="24"/>
+                <w:lang w:val="en-US"/>
+              </w:rPr>
+              <w:t xml:space="preserve">{{ </w:t>
+            </w:r>
+            <w:proofErr w:type="spellStart"/>
+            <w:r>
+              <w:rPr>
+                <w:rFonts w:ascii="Calibri Light" w:hAnsi="Calibri Light" w:cs="Times New Roman"/>
+                <w:szCs w:val="24"/>
+                <w:lang w:val="en-US"/>
+              </w:rPr>
+              <w:t>seller</w:t>
+            </w:r>
+            <w:proofErr w:type="gramEnd"/>
+            <w:r>
+              <w:rPr>
+                <w:rFonts w:ascii="Calibri Light" w:hAnsi="Calibri Light" w:cs="Times New Roman"/>
+                <w:szCs w:val="24"/>
+                <w:lang w:val="en-US"/>
+              </w:rPr>
+              <w:t>_ks</w:t>
+            </w:r>
+            <w:proofErr w:type="spellEnd"/>
+            <w:r>
+              <w:rPr>
+                <w:rFonts w:ascii="Calibri Light" w:hAnsi="Calibri Light" w:cs="Times New Roman"/>
+                <w:szCs w:val="24"/>
+                <w:lang w:val="en-US"/>
+              </w:rPr>
+              <w:t xml:space="preserve"> }}</w:t>
             </w:r>
           </w:p>
           <w:p>
@@ -10460,12 +11518,21 @@
                 <w:szCs w:val="24"/>
               </w:rPr>
             </w:pPr>
+            <w:proofErr w:type="spellStart"/>
             <w:r>
               <w:rPr>
                 <w:rFonts w:ascii="Calibri Light" w:hAnsi="Calibri Light" w:cs="Times New Roman"/>
                 <w:szCs w:val="24"/>
               </w:rPr>
-              <w:t>Бик:</w:t>
+              <w:t>Бик</w:t>
+            </w:r>
+            <w:proofErr w:type="spellEnd"/>
+            <w:r>
+              <w:rPr>
+                <w:rFonts w:ascii="Calibri Light" w:hAnsi="Calibri Light" w:cs="Times New Roman"/>
+                <w:szCs w:val="24"/>
+              </w:rPr>
+              <w:t>:</w:t>
             </w:r>
             <w:r>
               <w:rPr>
@@ -10473,7 +11540,43 @@
                 <w:szCs w:val="24"/>
                 <w:lang w:val="en-US"/>
               </w:rPr>
-              <w:t xml:space="preserve"> {{ seller_bic }}</w:t>
+              <w:t xml:space="preserve"> </w:t>
+            </w:r>
+            <w:proofErr w:type="gramStart"/>
+            <w:r>
+              <w:rPr>
+                <w:rFonts w:ascii="Calibri Light" w:hAnsi="Calibri Light" w:cs="Times New Roman"/>
+                <w:szCs w:val="24"/>
+                <w:lang w:val="en-US"/>
+              </w:rPr>
+              <w:t xml:space="preserve">{{ </w:t>
+            </w:r>
+            <w:proofErr w:type="spellStart"/>
+            <w:r>
+              <w:rPr>
+                <w:rFonts w:ascii="Calibri Light" w:hAnsi="Calibri Light" w:cs="Times New Roman"/>
+                <w:szCs w:val="24"/>
+                <w:lang w:val="en-US"/>
+              </w:rPr>
+              <w:t>seller</w:t>
+            </w:r>
+            <w:proofErr w:type="gramEnd"/>
+            <w:r>
+              <w:rPr>
+                <w:rFonts w:ascii="Calibri Light" w:hAnsi="Calibri Light" w:cs="Times New Roman"/>
+                <w:szCs w:val="24"/>
+                <w:lang w:val="en-US"/>
+              </w:rPr>
+              <w:t>_bic</w:t>
+            </w:r>
+            <w:proofErr w:type="spellEnd"/>
+            <w:r>
+              <w:rPr>
+                <w:rFonts w:ascii="Calibri Light" w:hAnsi="Calibri Light" w:cs="Times New Roman"/>
+                <w:szCs w:val="24"/>
+                <w:lang w:val="en-US"/>
+              </w:rPr>
+              <w:t xml:space="preserve"> }}</w:t>
             </w:r>
           </w:p>
         </w:tc>
@@ -10523,6 +11626,7 @@
               </w:rPr>
               <w:t>__________________________</w:t>
             </w:r>
+            <w:proofErr w:type="gramStart"/>
             <w:r>
               <w:rPr>
                 <w:rFonts w:ascii="Calibri Light" w:hAnsi="Calibri Light" w:cs="Times New Roman"/>
@@ -10540,7 +11644,37 @@
                 <w:iCs/>
                 <w:szCs w:val="24"/>
               </w:rPr>
-              <w:t>{{ partner_representer_name_initials }}/</w:t>
+              <w:t>{</w:t>
+            </w:r>
+            <w:proofErr w:type="gramEnd"/>
+            <w:r>
+              <w:rPr>
+                <w:rFonts w:ascii="Calibri Light" w:hAnsi="Calibri Light" w:cs="Times New Roman"/>
+                <w:bCs/>
+                <w:iCs/>
+                <w:szCs w:val="24"/>
+              </w:rPr>
+              <w:t xml:space="preserve">{ </w:t>
+            </w:r>
+            <w:proofErr w:type="spellStart"/>
+            <w:r>
+              <w:rPr>
+                <w:rFonts w:ascii="Calibri Light" w:hAnsi="Calibri Light" w:cs="Times New Roman"/>
+                <w:bCs/>
+                <w:iCs/>
+                <w:szCs w:val="24"/>
+              </w:rPr>
+              <w:t>partner_representer_name_initials</w:t>
+            </w:r>
+            <w:proofErr w:type="spellEnd"/>
+            <w:r>
+              <w:rPr>
+                <w:rFonts w:ascii="Calibri Light" w:hAnsi="Calibri Light" w:cs="Times New Roman"/>
+                <w:bCs/>
+                <w:iCs/>
+                <w:szCs w:val="24"/>
+              </w:rPr>
+              <w:t xml:space="preserve"> }}/</w:t>
             </w:r>
           </w:p>
         </w:tc>
@@ -10557,70 +11691,6 @@
                 <w:szCs w:val="24"/>
               </w:rPr>
             </w:pPr>
-            <w:r>
-              <w:rPr>
-                <w:rFonts w:ascii="Calibri Light" w:hAnsi="Calibri Light" w:cs="Times New Roman"/>
-                <w:noProof/>
-                <w:sz w:val="24"/>
-                <w:szCs w:val="24"/>
-              </w:rPr>
-              <w:drawing>
-                <wp:anchor distT="0" distB="0" distL="114300" distR="114300" simplePos="0" relativeHeight="251545600" behindDoc="0" locked="0" layoutInCell="1" allowOverlap="1" wp14:anchorId="391BF826" wp14:editId="010B9DA7">
-                  <wp:simplePos x="0" y="0"/>
-                  <wp:positionH relativeFrom="column">
-                    <wp:posOffset>194945</wp:posOffset>
-                  </wp:positionH>
-                  <wp:positionV relativeFrom="paragraph">
-                    <wp:posOffset>-896620</wp:posOffset>
-                  </wp:positionV>
-                  <wp:extent cx="2355215" cy="1619250"/>
-                  <wp:effectExtent l="0" t="0" r="0" b="0"/>
-                  <wp:wrapNone/>
-                  <wp:docPr id="1" name="Рисунок 1" descr="F:\YandexDisk\01 Tabula Sense\09 COMMERCE\Роспись.png"/>
-                  <wp:cNvGraphicFramePr>
-                    <a:graphicFrameLocks xmlns:a="http://schemas.openxmlformats.org/drawingml/2006/main" noChangeAspect="1"/>
-                  </wp:cNvGraphicFramePr>
-                  <a:graphic xmlns:a="http://schemas.openxmlformats.org/drawingml/2006/main">
-                    <a:graphicData uri="http://schemas.openxmlformats.org/drawingml/2006/picture">
-                      <pic:pic xmlns:pic="http://schemas.openxmlformats.org/drawingml/2006/picture">
-                        <pic:nvPicPr>
-                          <pic:cNvPr id="1" name="Рисунок 1" descr="F:\YandexDisk\01 Tabula Sense\09 COMMERCE\Роспись.png"/>
-                          <pic:cNvPicPr>
-                            <a:picLocks noChangeAspect="1" noChangeArrowheads="1"/>
-                          </pic:cNvPicPr>
-                        </pic:nvPicPr>
-                        <pic:blipFill>
-                          <a:blip r:embed="rId9" cstate="print">
-                            <a:extLst>
-                              <a:ext uri="{28A0092B-C50C-407E-A947-70E740481C1C}">
-                                <a14:useLocalDpi xmlns:a14="http://schemas.microsoft.com/office/drawing/2010/main" val="0"/>
-                              </a:ext>
-                            </a:extLst>
-                          </a:blip>
-                          <a:srcRect/>
-                          <a:stretch>
-                            <a:fillRect/>
-                          </a:stretch>
-                        </pic:blipFill>
-                        <pic:spPr>
-                          <a:xfrm>
-                            <a:off x="0" y="0"/>
-                            <a:ext cx="2355215" cy="1619250"/>
-                          </a:xfrm>
-                          <a:prstGeom prst="rect">
-                            <a:avLst/>
-                          </a:prstGeom>
-                          <a:noFill/>
-                          <a:ln>
-                            <a:noFill/>
-                          </a:ln>
-                        </pic:spPr>
-                      </pic:pic>
-                    </a:graphicData>
-                  </a:graphic>
-                </wp:anchor>
-              </w:drawing>
-            </w:r>
           </w:p>
           <w:p>
             <w:pPr>
@@ -10637,8 +11707,17 @@
                 <w:rFonts w:ascii="Calibri Light" w:hAnsi="Calibri Light" w:cs="Times New Roman"/>
                 <w:szCs w:val="24"/>
               </w:rPr>
-              <w:t>___________________________/Рогозин А.С.</w:t>
+              <w:t xml:space="preserve">___________________________/Рогозин </w:t>
             </w:r>
+            <w:proofErr w:type="gramStart"/>
+            <w:r>
+              <w:rPr>
+                <w:rFonts w:ascii="Calibri Light" w:hAnsi="Calibri Light" w:cs="Times New Roman"/>
+                <w:szCs w:val="24"/>
+              </w:rPr>
+              <w:t>А.С.</w:t>
+            </w:r>
+            <w:proofErr w:type="gramEnd"/>
           </w:p>
         </w:tc>
       </w:tr>
@@ -10663,10 +11742,12 @@
           <w:lang w:val="ru-RU"/>
         </w:rPr>
       </w:pPr>
+      <w:bookmarkStart w:id="2" w:name="_GoBack"/>
+      <w:bookmarkEnd w:id="2"/>
     </w:p>
     <w:sectPr>
-      <w:headerReference w:type="default" r:id="rId10"/>
-      <w:headerReference w:type="first" r:id="rId11"/>
+      <w:headerReference w:type="default" r:id="rId9"/>
+      <w:headerReference w:type="first" r:id="rId10"/>
       <w:pgSz w:w="12240" w:h="15840"/>
       <w:pgMar w:top="1134" w:right="850" w:bottom="851" w:left="1701" w:header="708" w:footer="708" w:gutter="0"/>
       <w:cols w:space="708"/>
@@ -10904,13 +11985,41 @@
       <w:tab/>
       <w:t xml:space="preserve"> </w:t>
     </w:r>
+    <w:proofErr w:type="gramStart"/>
     <w:r>
       <w:rPr>
         <w:rFonts w:ascii="Calibri Light" w:eastAsia="Times New Roman" w:hAnsi="Calibri Light" w:cs="Arial"/>
         <w:sz w:val="18"/>
         <w:szCs w:val="18"/>
       </w:rPr>
-      <w:t>{{ seller_phone }}</w:t>
+      <w:t xml:space="preserve">{{ </w:t>
+    </w:r>
+    <w:proofErr w:type="spellStart"/>
+    <w:r>
+      <w:rPr>
+        <w:rFonts w:ascii="Calibri Light" w:eastAsia="Times New Roman" w:hAnsi="Calibri Light" w:cs="Arial"/>
+        <w:sz w:val="18"/>
+        <w:szCs w:val="18"/>
+      </w:rPr>
+      <w:t>seller</w:t>
+    </w:r>
+    <w:proofErr w:type="gramEnd"/>
+    <w:r>
+      <w:rPr>
+        <w:rFonts w:ascii="Calibri Light" w:eastAsia="Times New Roman" w:hAnsi="Calibri Light" w:cs="Arial"/>
+        <w:sz w:val="18"/>
+        <w:szCs w:val="18"/>
+      </w:rPr>
+      <w:t>_phone</w:t>
+    </w:r>
+    <w:proofErr w:type="spellEnd"/>
+    <w:r>
+      <w:rPr>
+        <w:rFonts w:ascii="Calibri Light" w:eastAsia="Times New Roman" w:hAnsi="Calibri Light" w:cs="Arial"/>
+        <w:sz w:val="18"/>
+        <w:szCs w:val="18"/>
+      </w:rPr>
+      <w:t xml:space="preserve"> }}</w:t>
     </w:r>
     <w:r>
       <w:rPr>
@@ -10934,7 +12043,25 @@
         <w:sz w:val="18"/>
         <w:szCs w:val="18"/>
       </w:rPr>
-      <w:t>{{ seller_email }}</w:t>
+      <w:t xml:space="preserve">{{ </w:t>
+    </w:r>
+    <w:proofErr w:type="spellStart"/>
+    <w:r>
+      <w:rPr>
+        <w:rFonts w:ascii="Calibri Light" w:eastAsia="Times New Roman" w:hAnsi="Calibri Light" w:cs="Arial"/>
+        <w:sz w:val="18"/>
+        <w:szCs w:val="18"/>
+      </w:rPr>
+      <w:t>seller_email</w:t>
+    </w:r>
+    <w:proofErr w:type="spellEnd"/>
+    <w:r>
+      <w:rPr>
+        <w:rFonts w:ascii="Calibri Light" w:eastAsia="Times New Roman" w:hAnsi="Calibri Light" w:cs="Arial"/>
+        <w:sz w:val="18"/>
+        <w:szCs w:val="18"/>
+      </w:rPr>
+      <w:t xml:space="preserve"> }}</w:t>
     </w:r>
   </w:p>
   <w:p>
